--- a/28-33. Build a Database Web App - SpringMVC and Hibernate/Note/32. Update Customer/2. Update Customer Process (Step-by-Step).docx
+++ b/28-33. Build a Database Web App - SpringMVC and Hibernate/Note/32. Update Customer/2. Update Customer Process (Step-by-Step).docx
@@ -42,6 +42,13 @@
         <w:t>Update Customer</w:t>
       </w:r>
       <w:r>
+        <w:rPr>
+          <w:b/>
+          <w:u w:val="single"/>
+        </w:rPr>
+        <w:t xml:space="preserve"> (Step-by-Step)</w:t>
+      </w:r>
+      <w:r>
         <w:t>:</w:t>
       </w:r>
     </w:p>
@@ -156,8 +163,6299 @@
       <w:pPr>
         <w:spacing w:after="0" w:line="0" w:lineRule="atLeast"/>
       </w:pPr>
+      <w:r>
+        <w:rPr>
+          <w:b/>
+          <w:u w:val="single"/>
+        </w:rPr>
+        <w:t>1) Update list-</w:t>
+      </w:r>
+      <w:proofErr w:type="spellStart"/>
+      <w:r>
+        <w:rPr>
+          <w:b/>
+          <w:u w:val="single"/>
+        </w:rPr>
+        <w:t>customer.jsp</w:t>
+      </w:r>
+      <w:proofErr w:type="spellEnd"/>
+      <w:r>
+        <w:t>:</w:t>
+      </w:r>
+    </w:p>
+    <w:p>
+      <w:pPr>
+        <w:spacing w:after="0" w:line="0" w:lineRule="atLeast"/>
+      </w:pPr>
+      <w:r>
+        <w:t>Add code to the list-</w:t>
+      </w:r>
+      <w:proofErr w:type="spellStart"/>
+      <w:r>
+        <w:t>customer.jsp</w:t>
+      </w:r>
+      <w:proofErr w:type="spellEnd"/>
+      <w:r>
+        <w:t xml:space="preserve"> </w:t>
+      </w:r>
+      <w:proofErr w:type="spellStart"/>
+      <w:r>
+        <w:t>pade</w:t>
+      </w:r>
+      <w:proofErr w:type="spellEnd"/>
+    </w:p>
+    <w:p>
+      <w:pPr>
+        <w:spacing w:after="0" w:line="0" w:lineRule="atLeast"/>
+      </w:pPr>
+    </w:p>
+    <w:p>
+      <w:pPr>
+        <w:autoSpaceDE w:val="0"/>
+        <w:autoSpaceDN w:val="0"/>
+        <w:adjustRightInd w:val="0"/>
+        <w:spacing w:after="0" w:line="240" w:lineRule="auto"/>
+        <w:rPr>
+          <w:rFonts w:ascii="Consolas" w:hAnsi="Consolas" w:cs="Consolas"/>
+          <w:sz w:val="20"/>
+          <w:szCs w:val="20"/>
+        </w:rPr>
+      </w:pPr>
+      <w:r>
+        <w:rPr>
+          <w:rFonts w:ascii="Consolas" w:hAnsi="Consolas" w:cs="Consolas"/>
+          <w:color w:val="008080"/>
+          <w:sz w:val="20"/>
+          <w:szCs w:val="20"/>
+        </w:rPr>
+        <w:t>&lt;</w:t>
+      </w:r>
+      <w:r>
+        <w:rPr>
+          <w:rFonts w:ascii="Consolas" w:hAnsi="Consolas" w:cs="Consolas"/>
+          <w:color w:val="3F7F7F"/>
+          <w:sz w:val="20"/>
+          <w:szCs w:val="20"/>
+          <w:shd w:val="clear" w:color="auto" w:fill="D4D4D4"/>
+        </w:rPr>
+        <w:t>table</w:t>
+      </w:r>
+      <w:r>
+        <w:rPr>
+          <w:rFonts w:ascii="Consolas" w:hAnsi="Consolas" w:cs="Consolas"/>
+          <w:color w:val="008080"/>
+          <w:sz w:val="20"/>
+          <w:szCs w:val="20"/>
+        </w:rPr>
+        <w:t>&gt;</w:t>
+      </w:r>
+    </w:p>
+    <w:p>
+      <w:pPr>
+        <w:autoSpaceDE w:val="0"/>
+        <w:autoSpaceDN w:val="0"/>
+        <w:adjustRightInd w:val="0"/>
+        <w:spacing w:after="0" w:line="240" w:lineRule="auto"/>
+        <w:ind w:firstLine="720"/>
+        <w:rPr>
+          <w:rFonts w:ascii="Consolas" w:hAnsi="Consolas" w:cs="Consolas"/>
+          <w:sz w:val="20"/>
+          <w:szCs w:val="20"/>
+        </w:rPr>
+      </w:pPr>
+      <w:r>
+        <w:rPr>
+          <w:rFonts w:ascii="Consolas" w:hAnsi="Consolas" w:cs="Consolas"/>
+          <w:color w:val="008080"/>
+          <w:sz w:val="20"/>
+          <w:szCs w:val="20"/>
+        </w:rPr>
+        <w:t>&lt;</w:t>
+      </w:r>
+      <w:r>
+        <w:rPr>
+          <w:rFonts w:ascii="Consolas" w:hAnsi="Consolas" w:cs="Consolas"/>
+          <w:color w:val="3F7F7F"/>
+          <w:sz w:val="20"/>
+          <w:szCs w:val="20"/>
+        </w:rPr>
+        <w:t>tr</w:t>
+      </w:r>
+      <w:r>
+        <w:rPr>
+          <w:rFonts w:ascii="Consolas" w:hAnsi="Consolas" w:cs="Consolas"/>
+          <w:color w:val="008080"/>
+          <w:sz w:val="20"/>
+          <w:szCs w:val="20"/>
+        </w:rPr>
+        <w:t>&gt;</w:t>
+      </w:r>
+    </w:p>
+    <w:p>
+      <w:pPr>
+        <w:autoSpaceDE w:val="0"/>
+        <w:autoSpaceDN w:val="0"/>
+        <w:adjustRightInd w:val="0"/>
+        <w:spacing w:after="0" w:line="240" w:lineRule="auto"/>
+        <w:rPr>
+          <w:rFonts w:ascii="Consolas" w:hAnsi="Consolas" w:cs="Consolas"/>
+          <w:sz w:val="20"/>
+          <w:szCs w:val="20"/>
+        </w:rPr>
+      </w:pPr>
+      <w:r>
+        <w:rPr>
+          <w:rFonts w:ascii="Consolas" w:hAnsi="Consolas" w:cs="Consolas"/>
+          <w:color w:val="000000"/>
+          <w:sz w:val="20"/>
+          <w:szCs w:val="20"/>
+        </w:rPr>
+        <w:tab/>
+      </w:r>
+      <w:r>
+        <w:rPr>
+          <w:rFonts w:ascii="Consolas" w:hAnsi="Consolas" w:cs="Consolas"/>
+          <w:color w:val="000000"/>
+          <w:sz w:val="20"/>
+          <w:szCs w:val="20"/>
+        </w:rPr>
+        <w:tab/>
+      </w:r>
+      <w:r>
+        <w:rPr>
+          <w:rFonts w:ascii="Consolas" w:hAnsi="Consolas" w:cs="Consolas"/>
+          <w:color w:val="008080"/>
+          <w:sz w:val="20"/>
+          <w:szCs w:val="20"/>
+        </w:rPr>
+        <w:t>&lt;</w:t>
+      </w:r>
+      <w:proofErr w:type="spellStart"/>
+      <w:r>
+        <w:rPr>
+          <w:rFonts w:ascii="Consolas" w:hAnsi="Consolas" w:cs="Consolas"/>
+          <w:color w:val="3F7F7F"/>
+          <w:sz w:val="20"/>
+          <w:szCs w:val="20"/>
+        </w:rPr>
+        <w:t>th</w:t>
+      </w:r>
+      <w:proofErr w:type="spellEnd"/>
+      <w:r>
+        <w:rPr>
+          <w:rFonts w:ascii="Consolas" w:hAnsi="Consolas" w:cs="Consolas"/>
+          <w:color w:val="008080"/>
+          <w:sz w:val="20"/>
+          <w:szCs w:val="20"/>
+        </w:rPr>
+        <w:t>&gt;</w:t>
+      </w:r>
+      <w:r>
+        <w:rPr>
+          <w:rFonts w:ascii="Consolas" w:hAnsi="Consolas" w:cs="Consolas"/>
+          <w:color w:val="000000"/>
+          <w:sz w:val="20"/>
+          <w:szCs w:val="20"/>
+        </w:rPr>
+        <w:t>First Name</w:t>
+      </w:r>
+      <w:r>
+        <w:rPr>
+          <w:rFonts w:ascii="Consolas" w:hAnsi="Consolas" w:cs="Consolas"/>
+          <w:color w:val="008080"/>
+          <w:sz w:val="20"/>
+          <w:szCs w:val="20"/>
+        </w:rPr>
+        <w:t>&lt;/</w:t>
+      </w:r>
+      <w:proofErr w:type="spellStart"/>
+      <w:r>
+        <w:rPr>
+          <w:rFonts w:ascii="Consolas" w:hAnsi="Consolas" w:cs="Consolas"/>
+          <w:color w:val="3F7F7F"/>
+          <w:sz w:val="20"/>
+          <w:szCs w:val="20"/>
+        </w:rPr>
+        <w:t>th</w:t>
+      </w:r>
+      <w:proofErr w:type="spellEnd"/>
+      <w:r>
+        <w:rPr>
+          <w:rFonts w:ascii="Consolas" w:hAnsi="Consolas" w:cs="Consolas"/>
+          <w:color w:val="008080"/>
+          <w:sz w:val="20"/>
+          <w:szCs w:val="20"/>
+        </w:rPr>
+        <w:t>&gt;</w:t>
+      </w:r>
+    </w:p>
+    <w:p>
+      <w:pPr>
+        <w:autoSpaceDE w:val="0"/>
+        <w:autoSpaceDN w:val="0"/>
+        <w:adjustRightInd w:val="0"/>
+        <w:spacing w:after="0" w:line="240" w:lineRule="auto"/>
+        <w:rPr>
+          <w:rFonts w:ascii="Consolas" w:hAnsi="Consolas" w:cs="Consolas"/>
+          <w:sz w:val="20"/>
+          <w:szCs w:val="20"/>
+        </w:rPr>
+      </w:pPr>
+      <w:r>
+        <w:rPr>
+          <w:rFonts w:ascii="Consolas" w:hAnsi="Consolas" w:cs="Consolas"/>
+          <w:color w:val="000000"/>
+          <w:sz w:val="20"/>
+          <w:szCs w:val="20"/>
+        </w:rPr>
+        <w:tab/>
+      </w:r>
+      <w:r>
+        <w:rPr>
+          <w:rFonts w:ascii="Consolas" w:hAnsi="Consolas" w:cs="Consolas"/>
+          <w:color w:val="000000"/>
+          <w:sz w:val="20"/>
+          <w:szCs w:val="20"/>
+        </w:rPr>
+        <w:tab/>
+      </w:r>
+      <w:r>
+        <w:rPr>
+          <w:rFonts w:ascii="Consolas" w:hAnsi="Consolas" w:cs="Consolas"/>
+          <w:color w:val="008080"/>
+          <w:sz w:val="20"/>
+          <w:szCs w:val="20"/>
+        </w:rPr>
+        <w:t>&lt;</w:t>
+      </w:r>
+      <w:proofErr w:type="spellStart"/>
+      <w:r>
+        <w:rPr>
+          <w:rFonts w:ascii="Consolas" w:hAnsi="Consolas" w:cs="Consolas"/>
+          <w:color w:val="3F7F7F"/>
+          <w:sz w:val="20"/>
+          <w:szCs w:val="20"/>
+        </w:rPr>
+        <w:t>th</w:t>
+      </w:r>
+      <w:proofErr w:type="spellEnd"/>
+      <w:r>
+        <w:rPr>
+          <w:rFonts w:ascii="Consolas" w:hAnsi="Consolas" w:cs="Consolas"/>
+          <w:color w:val="008080"/>
+          <w:sz w:val="20"/>
+          <w:szCs w:val="20"/>
+        </w:rPr>
+        <w:t>&gt;</w:t>
+      </w:r>
+      <w:r>
+        <w:rPr>
+          <w:rFonts w:ascii="Consolas" w:hAnsi="Consolas" w:cs="Consolas"/>
+          <w:color w:val="000000"/>
+          <w:sz w:val="20"/>
+          <w:szCs w:val="20"/>
+        </w:rPr>
+        <w:t>Last Name</w:t>
+      </w:r>
+      <w:r>
+        <w:rPr>
+          <w:rFonts w:ascii="Consolas" w:hAnsi="Consolas" w:cs="Consolas"/>
+          <w:color w:val="008080"/>
+          <w:sz w:val="20"/>
+          <w:szCs w:val="20"/>
+        </w:rPr>
+        <w:t>&lt;/</w:t>
+      </w:r>
+      <w:proofErr w:type="spellStart"/>
+      <w:r>
+        <w:rPr>
+          <w:rFonts w:ascii="Consolas" w:hAnsi="Consolas" w:cs="Consolas"/>
+          <w:color w:val="3F7F7F"/>
+          <w:sz w:val="20"/>
+          <w:szCs w:val="20"/>
+        </w:rPr>
+        <w:t>th</w:t>
+      </w:r>
+      <w:proofErr w:type="spellEnd"/>
+      <w:r>
+        <w:rPr>
+          <w:rFonts w:ascii="Consolas" w:hAnsi="Consolas" w:cs="Consolas"/>
+          <w:color w:val="008080"/>
+          <w:sz w:val="20"/>
+          <w:szCs w:val="20"/>
+        </w:rPr>
+        <w:t>&gt;</w:t>
+      </w:r>
+    </w:p>
+    <w:p>
+      <w:pPr>
+        <w:autoSpaceDE w:val="0"/>
+        <w:autoSpaceDN w:val="0"/>
+        <w:adjustRightInd w:val="0"/>
+        <w:spacing w:after="0" w:line="240" w:lineRule="auto"/>
+        <w:rPr>
+          <w:rFonts w:ascii="Consolas" w:hAnsi="Consolas" w:cs="Consolas"/>
+          <w:sz w:val="20"/>
+          <w:szCs w:val="20"/>
+        </w:rPr>
+      </w:pPr>
+      <w:r>
+        <w:rPr>
+          <w:rFonts w:ascii="Consolas" w:hAnsi="Consolas" w:cs="Consolas"/>
+          <w:color w:val="000000"/>
+          <w:sz w:val="20"/>
+          <w:szCs w:val="20"/>
+        </w:rPr>
+        <w:tab/>
+      </w:r>
+      <w:r>
+        <w:rPr>
+          <w:rFonts w:ascii="Consolas" w:hAnsi="Consolas" w:cs="Consolas"/>
+          <w:color w:val="000000"/>
+          <w:sz w:val="20"/>
+          <w:szCs w:val="20"/>
+        </w:rPr>
+        <w:tab/>
+      </w:r>
+      <w:r>
+        <w:rPr>
+          <w:rFonts w:ascii="Consolas" w:hAnsi="Consolas" w:cs="Consolas"/>
+          <w:color w:val="008080"/>
+          <w:sz w:val="20"/>
+          <w:szCs w:val="20"/>
+        </w:rPr>
+        <w:t>&lt;</w:t>
+      </w:r>
+      <w:proofErr w:type="spellStart"/>
+      <w:r>
+        <w:rPr>
+          <w:rFonts w:ascii="Consolas" w:hAnsi="Consolas" w:cs="Consolas"/>
+          <w:color w:val="3F7F7F"/>
+          <w:sz w:val="20"/>
+          <w:szCs w:val="20"/>
+        </w:rPr>
+        <w:t>th</w:t>
+      </w:r>
+      <w:proofErr w:type="spellEnd"/>
+      <w:r>
+        <w:rPr>
+          <w:rFonts w:ascii="Consolas" w:hAnsi="Consolas" w:cs="Consolas"/>
+          <w:color w:val="008080"/>
+          <w:sz w:val="20"/>
+          <w:szCs w:val="20"/>
+        </w:rPr>
+        <w:t>&gt;</w:t>
+      </w:r>
+      <w:r>
+        <w:rPr>
+          <w:rFonts w:ascii="Consolas" w:hAnsi="Consolas" w:cs="Consolas"/>
+          <w:color w:val="000000"/>
+          <w:sz w:val="20"/>
+          <w:szCs w:val="20"/>
+        </w:rPr>
+        <w:t>Email</w:t>
+      </w:r>
+      <w:r>
+        <w:rPr>
+          <w:rFonts w:ascii="Consolas" w:hAnsi="Consolas" w:cs="Consolas"/>
+          <w:color w:val="008080"/>
+          <w:sz w:val="20"/>
+          <w:szCs w:val="20"/>
+        </w:rPr>
+        <w:t>&lt;/</w:t>
+      </w:r>
+      <w:proofErr w:type="spellStart"/>
+      <w:r>
+        <w:rPr>
+          <w:rFonts w:ascii="Consolas" w:hAnsi="Consolas" w:cs="Consolas"/>
+          <w:color w:val="3F7F7F"/>
+          <w:sz w:val="20"/>
+          <w:szCs w:val="20"/>
+        </w:rPr>
+        <w:t>th</w:t>
+      </w:r>
+      <w:proofErr w:type="spellEnd"/>
+      <w:r>
+        <w:rPr>
+          <w:rFonts w:ascii="Consolas" w:hAnsi="Consolas" w:cs="Consolas"/>
+          <w:color w:val="008080"/>
+          <w:sz w:val="20"/>
+          <w:szCs w:val="20"/>
+        </w:rPr>
+        <w:t>&gt;</w:t>
+      </w:r>
+    </w:p>
+    <w:p>
+      <w:pPr>
+        <w:autoSpaceDE w:val="0"/>
+        <w:autoSpaceDN w:val="0"/>
+        <w:adjustRightInd w:val="0"/>
+        <w:spacing w:after="0" w:line="240" w:lineRule="auto"/>
+        <w:rPr>
+          <w:rFonts w:ascii="Consolas" w:hAnsi="Consolas" w:cs="Consolas"/>
+          <w:sz w:val="20"/>
+          <w:szCs w:val="20"/>
+        </w:rPr>
+      </w:pPr>
+      <w:r>
+        <w:rPr>
+          <w:rFonts w:ascii="Consolas" w:hAnsi="Consolas" w:cs="Consolas"/>
+          <w:color w:val="000000"/>
+          <w:sz w:val="20"/>
+          <w:szCs w:val="20"/>
+        </w:rPr>
+        <w:tab/>
+      </w:r>
+      <w:r>
+        <w:rPr>
+          <w:rFonts w:ascii="Consolas" w:hAnsi="Consolas" w:cs="Consolas"/>
+          <w:color w:val="000000"/>
+          <w:sz w:val="20"/>
+          <w:szCs w:val="20"/>
+        </w:rPr>
+        <w:tab/>
+      </w:r>
+      <w:r>
+        <w:rPr>
+          <w:rFonts w:ascii="Consolas" w:hAnsi="Consolas" w:cs="Consolas"/>
+          <w:color w:val="008080"/>
+          <w:sz w:val="20"/>
+          <w:szCs w:val="20"/>
+        </w:rPr>
+        <w:t>&lt;</w:t>
+      </w:r>
+      <w:proofErr w:type="spellStart"/>
+      <w:r>
+        <w:rPr>
+          <w:rFonts w:ascii="Consolas" w:hAnsi="Consolas" w:cs="Consolas"/>
+          <w:color w:val="3F7F7F"/>
+          <w:sz w:val="20"/>
+          <w:szCs w:val="20"/>
+        </w:rPr>
+        <w:t>th</w:t>
+      </w:r>
+      <w:proofErr w:type="spellEnd"/>
+      <w:r>
+        <w:rPr>
+          <w:rFonts w:ascii="Consolas" w:hAnsi="Consolas" w:cs="Consolas"/>
+          <w:color w:val="008080"/>
+          <w:sz w:val="20"/>
+          <w:szCs w:val="20"/>
+        </w:rPr>
+        <w:t>&gt;</w:t>
+      </w:r>
+      <w:r>
+        <w:rPr>
+          <w:rFonts w:ascii="Consolas" w:hAnsi="Consolas" w:cs="Consolas"/>
+          <w:color w:val="000000"/>
+          <w:sz w:val="20"/>
+          <w:szCs w:val="20"/>
+        </w:rPr>
+        <w:t>Action</w:t>
+      </w:r>
+      <w:r>
+        <w:rPr>
+          <w:rFonts w:ascii="Consolas" w:hAnsi="Consolas" w:cs="Consolas"/>
+          <w:color w:val="008080"/>
+          <w:sz w:val="20"/>
+          <w:szCs w:val="20"/>
+        </w:rPr>
+        <w:t>&lt;/</w:t>
+      </w:r>
+      <w:proofErr w:type="spellStart"/>
+      <w:r>
+        <w:rPr>
+          <w:rFonts w:ascii="Consolas" w:hAnsi="Consolas" w:cs="Consolas"/>
+          <w:color w:val="3F7F7F"/>
+          <w:sz w:val="20"/>
+          <w:szCs w:val="20"/>
+        </w:rPr>
+        <w:t>th</w:t>
+      </w:r>
+      <w:proofErr w:type="spellEnd"/>
+      <w:r>
+        <w:rPr>
+          <w:rFonts w:ascii="Consolas" w:hAnsi="Consolas" w:cs="Consolas"/>
+          <w:color w:val="008080"/>
+          <w:sz w:val="20"/>
+          <w:szCs w:val="20"/>
+        </w:rPr>
+        <w:t>&gt;</w:t>
+      </w:r>
+    </w:p>
+    <w:p>
+      <w:pPr>
+        <w:autoSpaceDE w:val="0"/>
+        <w:autoSpaceDN w:val="0"/>
+        <w:adjustRightInd w:val="0"/>
+        <w:spacing w:after="0" w:line="240" w:lineRule="auto"/>
+        <w:rPr>
+          <w:rFonts w:ascii="Consolas" w:hAnsi="Consolas" w:cs="Consolas"/>
+          <w:sz w:val="20"/>
+          <w:szCs w:val="20"/>
+        </w:rPr>
+      </w:pPr>
+      <w:r>
+        <w:rPr>
+          <w:rFonts w:ascii="Consolas" w:hAnsi="Consolas" w:cs="Consolas"/>
+          <w:color w:val="000000"/>
+          <w:sz w:val="20"/>
+          <w:szCs w:val="20"/>
+        </w:rPr>
+        <w:tab/>
+      </w:r>
+      <w:r>
+        <w:rPr>
+          <w:rFonts w:ascii="Consolas" w:hAnsi="Consolas" w:cs="Consolas"/>
+          <w:color w:val="008080"/>
+          <w:sz w:val="20"/>
+          <w:szCs w:val="20"/>
+        </w:rPr>
+        <w:t>&lt;/</w:t>
+      </w:r>
+      <w:r>
+        <w:rPr>
+          <w:rFonts w:ascii="Consolas" w:hAnsi="Consolas" w:cs="Consolas"/>
+          <w:color w:val="3F7F7F"/>
+          <w:sz w:val="20"/>
+          <w:szCs w:val="20"/>
+        </w:rPr>
+        <w:t>tr</w:t>
+      </w:r>
+      <w:r>
+        <w:rPr>
+          <w:rFonts w:ascii="Consolas" w:hAnsi="Consolas" w:cs="Consolas"/>
+          <w:color w:val="008080"/>
+          <w:sz w:val="20"/>
+          <w:szCs w:val="20"/>
+        </w:rPr>
+        <w:t>&gt;</w:t>
+      </w:r>
+    </w:p>
+    <w:p>
+      <w:pPr>
+        <w:autoSpaceDE w:val="0"/>
+        <w:autoSpaceDN w:val="0"/>
+        <w:adjustRightInd w:val="0"/>
+        <w:spacing w:after="0" w:line="240" w:lineRule="auto"/>
+        <w:rPr>
+          <w:rFonts w:ascii="Consolas" w:hAnsi="Consolas" w:cs="Consolas"/>
+          <w:sz w:val="20"/>
+          <w:szCs w:val="20"/>
+        </w:rPr>
+      </w:pPr>
+    </w:p>
+    <w:p>
+      <w:pPr>
+        <w:autoSpaceDE w:val="0"/>
+        <w:autoSpaceDN w:val="0"/>
+        <w:adjustRightInd w:val="0"/>
+        <w:spacing w:after="0" w:line="240" w:lineRule="auto"/>
+        <w:rPr>
+          <w:rFonts w:ascii="Consolas" w:hAnsi="Consolas" w:cs="Consolas"/>
+          <w:sz w:val="20"/>
+          <w:szCs w:val="20"/>
+        </w:rPr>
+      </w:pPr>
+      <w:r>
+        <w:rPr>
+          <w:rFonts w:ascii="Consolas" w:hAnsi="Consolas" w:cs="Consolas"/>
+          <w:color w:val="000000"/>
+          <w:sz w:val="20"/>
+          <w:szCs w:val="20"/>
+        </w:rPr>
+        <w:tab/>
+      </w:r>
+      <w:proofErr w:type="gramStart"/>
+      <w:r>
+        <w:rPr>
+          <w:rFonts w:ascii="Consolas" w:hAnsi="Consolas" w:cs="Consolas"/>
+          <w:color w:val="3F5FBF"/>
+          <w:sz w:val="20"/>
+          <w:szCs w:val="20"/>
+        </w:rPr>
+        <w:t>&lt;!--</w:t>
+      </w:r>
+      <w:proofErr w:type="gramEnd"/>
+      <w:r>
+        <w:rPr>
+          <w:rFonts w:ascii="Consolas" w:hAnsi="Consolas" w:cs="Consolas"/>
+          <w:color w:val="3F5FBF"/>
+          <w:sz w:val="20"/>
+          <w:szCs w:val="20"/>
+        </w:rPr>
+        <w:t xml:space="preserve"> Loop over and print out customer --&gt;</w:t>
+      </w:r>
+    </w:p>
+    <w:p>
+      <w:pPr>
+        <w:autoSpaceDE w:val="0"/>
+        <w:autoSpaceDN w:val="0"/>
+        <w:adjustRightInd w:val="0"/>
+        <w:spacing w:after="0" w:line="240" w:lineRule="auto"/>
+        <w:rPr>
+          <w:rFonts w:ascii="Consolas" w:hAnsi="Consolas" w:cs="Consolas"/>
+          <w:sz w:val="20"/>
+          <w:szCs w:val="20"/>
+        </w:rPr>
+      </w:pPr>
+      <w:r>
+        <w:rPr>
+          <w:rFonts w:ascii="Consolas" w:hAnsi="Consolas" w:cs="Consolas"/>
+          <w:color w:val="000000"/>
+          <w:sz w:val="20"/>
+          <w:szCs w:val="20"/>
+        </w:rPr>
+        <w:tab/>
+      </w:r>
+      <w:r>
+        <w:rPr>
+          <w:rFonts w:ascii="Consolas" w:hAnsi="Consolas" w:cs="Consolas"/>
+          <w:color w:val="008080"/>
+          <w:sz w:val="20"/>
+          <w:szCs w:val="20"/>
+        </w:rPr>
+        <w:t>&lt;</w:t>
+      </w:r>
+      <w:proofErr w:type="spellStart"/>
+      <w:proofErr w:type="gramStart"/>
+      <w:r>
+        <w:rPr>
+          <w:rFonts w:ascii="Consolas" w:hAnsi="Consolas" w:cs="Consolas"/>
+          <w:color w:val="3F7F7F"/>
+          <w:sz w:val="20"/>
+          <w:szCs w:val="20"/>
+        </w:rPr>
+        <w:t>c:forEach</w:t>
+      </w:r>
+      <w:proofErr w:type="spellEnd"/>
+      <w:proofErr w:type="gramEnd"/>
+      <w:r>
+        <w:rPr>
+          <w:rFonts w:ascii="Consolas" w:hAnsi="Consolas" w:cs="Consolas"/>
+          <w:sz w:val="20"/>
+          <w:szCs w:val="20"/>
+        </w:rPr>
+        <w:t xml:space="preserve"> </w:t>
+      </w:r>
+      <w:r>
+        <w:rPr>
+          <w:rFonts w:ascii="Consolas" w:hAnsi="Consolas" w:cs="Consolas"/>
+          <w:color w:val="7F007F"/>
+          <w:sz w:val="20"/>
+          <w:szCs w:val="20"/>
+        </w:rPr>
+        <w:t>var</w:t>
+      </w:r>
+      <w:r>
+        <w:rPr>
+          <w:rFonts w:ascii="Consolas" w:hAnsi="Consolas" w:cs="Consolas"/>
+          <w:color w:val="000000"/>
+          <w:sz w:val="20"/>
+          <w:szCs w:val="20"/>
+        </w:rPr>
+        <w:t>=</w:t>
+      </w:r>
+      <w:r>
+        <w:rPr>
+          <w:rFonts w:ascii="Consolas" w:hAnsi="Consolas" w:cs="Consolas"/>
+          <w:i/>
+          <w:iCs/>
+          <w:color w:val="2A00FF"/>
+          <w:sz w:val="20"/>
+          <w:szCs w:val="20"/>
+        </w:rPr>
+        <w:t>"</w:t>
+      </w:r>
+      <w:proofErr w:type="spellStart"/>
+      <w:r>
+        <w:rPr>
+          <w:rFonts w:ascii="Consolas" w:hAnsi="Consolas" w:cs="Consolas"/>
+          <w:i/>
+          <w:iCs/>
+          <w:color w:val="2A00FF"/>
+          <w:sz w:val="20"/>
+          <w:szCs w:val="20"/>
+        </w:rPr>
+        <w:t>tempCustomer</w:t>
+      </w:r>
+      <w:proofErr w:type="spellEnd"/>
+      <w:r>
+        <w:rPr>
+          <w:rFonts w:ascii="Consolas" w:hAnsi="Consolas" w:cs="Consolas"/>
+          <w:i/>
+          <w:iCs/>
+          <w:color w:val="2A00FF"/>
+          <w:sz w:val="20"/>
+          <w:szCs w:val="20"/>
+        </w:rPr>
+        <w:t>"</w:t>
+      </w:r>
+      <w:r>
+        <w:rPr>
+          <w:rFonts w:ascii="Consolas" w:hAnsi="Consolas" w:cs="Consolas"/>
+          <w:sz w:val="20"/>
+          <w:szCs w:val="20"/>
+        </w:rPr>
+        <w:t xml:space="preserve"> </w:t>
+      </w:r>
+      <w:r>
+        <w:rPr>
+          <w:rFonts w:ascii="Consolas" w:hAnsi="Consolas" w:cs="Consolas"/>
+          <w:color w:val="7F007F"/>
+          <w:sz w:val="20"/>
+          <w:szCs w:val="20"/>
+        </w:rPr>
+        <w:t>items</w:t>
+      </w:r>
+      <w:r>
+        <w:rPr>
+          <w:rFonts w:ascii="Consolas" w:hAnsi="Consolas" w:cs="Consolas"/>
+          <w:color w:val="000000"/>
+          <w:sz w:val="20"/>
+          <w:szCs w:val="20"/>
+        </w:rPr>
+        <w:t>=</w:t>
+      </w:r>
+      <w:r>
+        <w:rPr>
+          <w:rFonts w:ascii="Consolas" w:hAnsi="Consolas" w:cs="Consolas"/>
+          <w:i/>
+          <w:iCs/>
+          <w:color w:val="2A00FF"/>
+          <w:sz w:val="20"/>
+          <w:szCs w:val="20"/>
+        </w:rPr>
+        <w:t>"</w:t>
+      </w:r>
+      <w:r>
+        <w:rPr>
+          <w:rFonts w:ascii="Consolas" w:hAnsi="Consolas" w:cs="Consolas"/>
+          <w:color w:val="000000"/>
+          <w:sz w:val="20"/>
+          <w:szCs w:val="20"/>
+        </w:rPr>
+        <w:t>${customers}</w:t>
+      </w:r>
+      <w:r>
+        <w:rPr>
+          <w:rFonts w:ascii="Consolas" w:hAnsi="Consolas" w:cs="Consolas"/>
+          <w:i/>
+          <w:iCs/>
+          <w:color w:val="2A00FF"/>
+          <w:sz w:val="20"/>
+          <w:szCs w:val="20"/>
+        </w:rPr>
+        <w:t>"</w:t>
+      </w:r>
+      <w:r>
+        <w:rPr>
+          <w:rFonts w:ascii="Consolas" w:hAnsi="Consolas" w:cs="Consolas"/>
+          <w:color w:val="008080"/>
+          <w:sz w:val="20"/>
+          <w:szCs w:val="20"/>
+        </w:rPr>
+        <w:t>&gt;</w:t>
+      </w:r>
+    </w:p>
+    <w:p>
+      <w:pPr>
+        <w:autoSpaceDE w:val="0"/>
+        <w:autoSpaceDN w:val="0"/>
+        <w:adjustRightInd w:val="0"/>
+        <w:spacing w:after="0" w:line="240" w:lineRule="auto"/>
+        <w:rPr>
+          <w:rFonts w:ascii="Consolas" w:hAnsi="Consolas" w:cs="Consolas"/>
+          <w:sz w:val="20"/>
+          <w:szCs w:val="20"/>
+        </w:rPr>
+      </w:pPr>
+    </w:p>
+    <w:p>
+      <w:pPr>
+        <w:autoSpaceDE w:val="0"/>
+        <w:autoSpaceDN w:val="0"/>
+        <w:adjustRightInd w:val="0"/>
+        <w:spacing w:after="0" w:line="240" w:lineRule="auto"/>
+        <w:rPr>
+          <w:rFonts w:ascii="Consolas" w:hAnsi="Consolas" w:cs="Consolas"/>
+          <w:sz w:val="20"/>
+          <w:szCs w:val="20"/>
+        </w:rPr>
+      </w:pPr>
+      <w:r>
+        <w:rPr>
+          <w:rFonts w:ascii="Consolas" w:hAnsi="Consolas" w:cs="Consolas"/>
+          <w:color w:val="000000"/>
+          <w:sz w:val="20"/>
+          <w:szCs w:val="20"/>
+        </w:rPr>
+        <w:tab/>
+      </w:r>
+      <w:r>
+        <w:rPr>
+          <w:rFonts w:ascii="Consolas" w:hAnsi="Consolas" w:cs="Consolas"/>
+          <w:color w:val="000000"/>
+          <w:sz w:val="20"/>
+          <w:szCs w:val="20"/>
+        </w:rPr>
+        <w:tab/>
+      </w:r>
+      <w:proofErr w:type="gramStart"/>
+      <w:r>
+        <w:rPr>
+          <w:rFonts w:ascii="Consolas" w:hAnsi="Consolas" w:cs="Consolas"/>
+          <w:color w:val="3F5FBF"/>
+          <w:sz w:val="20"/>
+          <w:szCs w:val="20"/>
+        </w:rPr>
+        <w:t>&lt;!--</w:t>
+      </w:r>
+      <w:proofErr w:type="gramEnd"/>
+      <w:r>
+        <w:rPr>
+          <w:rFonts w:ascii="Consolas" w:hAnsi="Consolas" w:cs="Consolas"/>
+          <w:color w:val="3F5FBF"/>
+          <w:sz w:val="20"/>
+          <w:szCs w:val="20"/>
+        </w:rPr>
+        <w:t xml:space="preserve"> construct an "update" link with customer id --&gt;</w:t>
+      </w:r>
+    </w:p>
+    <w:p>
+      <w:pPr>
+        <w:autoSpaceDE w:val="0"/>
+        <w:autoSpaceDN w:val="0"/>
+        <w:adjustRightInd w:val="0"/>
+        <w:spacing w:after="0" w:line="240" w:lineRule="auto"/>
+        <w:rPr>
+          <w:rFonts w:ascii="Consolas" w:hAnsi="Consolas" w:cs="Consolas"/>
+          <w:sz w:val="20"/>
+          <w:szCs w:val="20"/>
+        </w:rPr>
+      </w:pPr>
+      <w:r>
+        <w:rPr>
+          <w:rFonts w:ascii="Consolas" w:hAnsi="Consolas" w:cs="Consolas"/>
+          <w:color w:val="000000"/>
+          <w:sz w:val="20"/>
+          <w:szCs w:val="20"/>
+        </w:rPr>
+        <w:tab/>
+      </w:r>
+      <w:r>
+        <w:rPr>
+          <w:rFonts w:ascii="Consolas" w:hAnsi="Consolas" w:cs="Consolas"/>
+          <w:color w:val="000000"/>
+          <w:sz w:val="20"/>
+          <w:szCs w:val="20"/>
+        </w:rPr>
+        <w:tab/>
+      </w:r>
+      <w:r>
+        <w:rPr>
+          <w:rFonts w:ascii="Consolas" w:hAnsi="Consolas" w:cs="Consolas"/>
+          <w:color w:val="008080"/>
+          <w:sz w:val="20"/>
+          <w:szCs w:val="20"/>
+        </w:rPr>
+        <w:t>&lt;</w:t>
+      </w:r>
+      <w:proofErr w:type="spellStart"/>
+      <w:r>
+        <w:rPr>
+          <w:rFonts w:ascii="Consolas" w:hAnsi="Consolas" w:cs="Consolas"/>
+          <w:color w:val="3F7F7F"/>
+          <w:sz w:val="20"/>
+          <w:szCs w:val="20"/>
+        </w:rPr>
+        <w:t>c:url</w:t>
+      </w:r>
+      <w:proofErr w:type="spellEnd"/>
+      <w:r>
+        <w:rPr>
+          <w:rFonts w:ascii="Consolas" w:hAnsi="Consolas" w:cs="Consolas"/>
+          <w:sz w:val="20"/>
+          <w:szCs w:val="20"/>
+        </w:rPr>
+        <w:t xml:space="preserve"> </w:t>
+      </w:r>
+      <w:r>
+        <w:rPr>
+          <w:rFonts w:ascii="Consolas" w:hAnsi="Consolas" w:cs="Consolas"/>
+          <w:color w:val="7F007F"/>
+          <w:sz w:val="20"/>
+          <w:szCs w:val="20"/>
+        </w:rPr>
+        <w:t>var</w:t>
+      </w:r>
+      <w:r>
+        <w:rPr>
+          <w:rFonts w:ascii="Consolas" w:hAnsi="Consolas" w:cs="Consolas"/>
+          <w:color w:val="000000"/>
+          <w:sz w:val="20"/>
+          <w:szCs w:val="20"/>
+        </w:rPr>
+        <w:t>=</w:t>
+      </w:r>
+      <w:r>
+        <w:rPr>
+          <w:rFonts w:ascii="Consolas" w:hAnsi="Consolas" w:cs="Consolas"/>
+          <w:i/>
+          <w:iCs/>
+          <w:color w:val="2A00FF"/>
+          <w:sz w:val="20"/>
+          <w:szCs w:val="20"/>
+        </w:rPr>
+        <w:t>"</w:t>
+      </w:r>
+      <w:proofErr w:type="spellStart"/>
+      <w:r>
+        <w:rPr>
+          <w:rFonts w:ascii="Consolas" w:hAnsi="Consolas" w:cs="Consolas"/>
+          <w:i/>
+          <w:iCs/>
+          <w:color w:val="2A00FF"/>
+          <w:sz w:val="20"/>
+          <w:szCs w:val="20"/>
+        </w:rPr>
+        <w:t>updateLink</w:t>
+      </w:r>
+      <w:proofErr w:type="spellEnd"/>
+      <w:r>
+        <w:rPr>
+          <w:rFonts w:ascii="Consolas" w:hAnsi="Consolas" w:cs="Consolas"/>
+          <w:i/>
+          <w:iCs/>
+          <w:color w:val="2A00FF"/>
+          <w:sz w:val="20"/>
+          <w:szCs w:val="20"/>
+        </w:rPr>
+        <w:t>"</w:t>
+      </w:r>
+      <w:r>
+        <w:rPr>
+          <w:rFonts w:ascii="Consolas" w:hAnsi="Consolas" w:cs="Consolas"/>
+          <w:sz w:val="20"/>
+          <w:szCs w:val="20"/>
+        </w:rPr>
+        <w:t xml:space="preserve"> </w:t>
+      </w:r>
+      <w:r>
+        <w:rPr>
+          <w:rFonts w:ascii="Consolas" w:hAnsi="Consolas" w:cs="Consolas"/>
+          <w:color w:val="7F007F"/>
+          <w:sz w:val="20"/>
+          <w:szCs w:val="20"/>
+        </w:rPr>
+        <w:t>value</w:t>
+      </w:r>
+      <w:r>
+        <w:rPr>
+          <w:rFonts w:ascii="Consolas" w:hAnsi="Consolas" w:cs="Consolas"/>
+          <w:color w:val="000000"/>
+          <w:sz w:val="20"/>
+          <w:szCs w:val="20"/>
+        </w:rPr>
+        <w:t>=</w:t>
+      </w:r>
+      <w:r>
+        <w:rPr>
+          <w:rFonts w:ascii="Consolas" w:hAnsi="Consolas" w:cs="Consolas"/>
+          <w:i/>
+          <w:iCs/>
+          <w:color w:val="2A00FF"/>
+          <w:sz w:val="20"/>
+          <w:szCs w:val="20"/>
+        </w:rPr>
+        <w:t>"/customer/</w:t>
+      </w:r>
+      <w:proofErr w:type="spellStart"/>
+      <w:r>
+        <w:rPr>
+          <w:rFonts w:ascii="Consolas" w:hAnsi="Consolas" w:cs="Consolas"/>
+          <w:i/>
+          <w:iCs/>
+          <w:color w:val="2A00FF"/>
+          <w:sz w:val="20"/>
+          <w:szCs w:val="20"/>
+        </w:rPr>
+        <w:t>showFormForUpdate</w:t>
+      </w:r>
+      <w:proofErr w:type="spellEnd"/>
+      <w:r>
+        <w:rPr>
+          <w:rFonts w:ascii="Consolas" w:hAnsi="Consolas" w:cs="Consolas"/>
+          <w:i/>
+          <w:iCs/>
+          <w:color w:val="2A00FF"/>
+          <w:sz w:val="20"/>
+          <w:szCs w:val="20"/>
+        </w:rPr>
+        <w:t>"</w:t>
+      </w:r>
+      <w:r>
+        <w:rPr>
+          <w:rFonts w:ascii="Consolas" w:hAnsi="Consolas" w:cs="Consolas"/>
+          <w:color w:val="008080"/>
+          <w:sz w:val="20"/>
+          <w:szCs w:val="20"/>
+        </w:rPr>
+        <w:t>&gt;</w:t>
+      </w:r>
+    </w:p>
+    <w:p>
+      <w:pPr>
+        <w:autoSpaceDE w:val="0"/>
+        <w:autoSpaceDN w:val="0"/>
+        <w:adjustRightInd w:val="0"/>
+        <w:spacing w:after="0" w:line="240" w:lineRule="auto"/>
+        <w:rPr>
+          <w:rFonts w:ascii="Consolas" w:hAnsi="Consolas" w:cs="Consolas"/>
+          <w:sz w:val="20"/>
+          <w:szCs w:val="20"/>
+        </w:rPr>
+      </w:pPr>
+      <w:r>
+        <w:rPr>
+          <w:rFonts w:ascii="Consolas" w:hAnsi="Consolas" w:cs="Consolas"/>
+          <w:color w:val="000000"/>
+          <w:sz w:val="20"/>
+          <w:szCs w:val="20"/>
+        </w:rPr>
+        <w:tab/>
+      </w:r>
+      <w:r>
+        <w:rPr>
+          <w:rFonts w:ascii="Consolas" w:hAnsi="Consolas" w:cs="Consolas"/>
+          <w:color w:val="000000"/>
+          <w:sz w:val="20"/>
+          <w:szCs w:val="20"/>
+        </w:rPr>
+        <w:tab/>
+      </w:r>
+      <w:r>
+        <w:rPr>
+          <w:rFonts w:ascii="Consolas" w:hAnsi="Consolas" w:cs="Consolas"/>
+          <w:color w:val="000000"/>
+          <w:sz w:val="20"/>
+          <w:szCs w:val="20"/>
+        </w:rPr>
+        <w:tab/>
+      </w:r>
+      <w:r>
+        <w:rPr>
+          <w:rFonts w:ascii="Consolas" w:hAnsi="Consolas" w:cs="Consolas"/>
+          <w:color w:val="008080"/>
+          <w:sz w:val="20"/>
+          <w:szCs w:val="20"/>
+        </w:rPr>
+        <w:t>&lt;</w:t>
+      </w:r>
+      <w:proofErr w:type="spellStart"/>
+      <w:proofErr w:type="gramStart"/>
+      <w:r>
+        <w:rPr>
+          <w:rFonts w:ascii="Consolas" w:hAnsi="Consolas" w:cs="Consolas"/>
+          <w:color w:val="3F7F7F"/>
+          <w:sz w:val="20"/>
+          <w:szCs w:val="20"/>
+        </w:rPr>
+        <w:t>c:param</w:t>
+      </w:r>
+      <w:proofErr w:type="spellEnd"/>
+      <w:proofErr w:type="gramEnd"/>
+      <w:r>
+        <w:rPr>
+          <w:rFonts w:ascii="Consolas" w:hAnsi="Consolas" w:cs="Consolas"/>
+          <w:sz w:val="20"/>
+          <w:szCs w:val="20"/>
+        </w:rPr>
+        <w:t xml:space="preserve"> </w:t>
+      </w:r>
+      <w:r>
+        <w:rPr>
+          <w:rFonts w:ascii="Consolas" w:hAnsi="Consolas" w:cs="Consolas"/>
+          <w:color w:val="7F007F"/>
+          <w:sz w:val="20"/>
+          <w:szCs w:val="20"/>
+        </w:rPr>
+        <w:t>name</w:t>
+      </w:r>
+      <w:r>
+        <w:rPr>
+          <w:rFonts w:ascii="Consolas" w:hAnsi="Consolas" w:cs="Consolas"/>
+          <w:color w:val="000000"/>
+          <w:sz w:val="20"/>
+          <w:szCs w:val="20"/>
+        </w:rPr>
+        <w:t>=</w:t>
+      </w:r>
+      <w:r>
+        <w:rPr>
+          <w:rFonts w:ascii="Consolas" w:hAnsi="Consolas" w:cs="Consolas"/>
+          <w:i/>
+          <w:iCs/>
+          <w:color w:val="2A00FF"/>
+          <w:sz w:val="20"/>
+          <w:szCs w:val="20"/>
+        </w:rPr>
+        <w:t>"</w:t>
+      </w:r>
+      <w:proofErr w:type="spellStart"/>
+      <w:r>
+        <w:rPr>
+          <w:rFonts w:ascii="Consolas" w:hAnsi="Consolas" w:cs="Consolas"/>
+          <w:i/>
+          <w:iCs/>
+          <w:color w:val="2A00FF"/>
+          <w:sz w:val="20"/>
+          <w:szCs w:val="20"/>
+        </w:rPr>
+        <w:t>customeId</w:t>
+      </w:r>
+      <w:proofErr w:type="spellEnd"/>
+      <w:r>
+        <w:rPr>
+          <w:rFonts w:ascii="Consolas" w:hAnsi="Consolas" w:cs="Consolas"/>
+          <w:i/>
+          <w:iCs/>
+          <w:color w:val="2A00FF"/>
+          <w:sz w:val="20"/>
+          <w:szCs w:val="20"/>
+        </w:rPr>
+        <w:t>"</w:t>
+      </w:r>
+      <w:r>
+        <w:rPr>
+          <w:rFonts w:ascii="Consolas" w:hAnsi="Consolas" w:cs="Consolas"/>
+          <w:sz w:val="20"/>
+          <w:szCs w:val="20"/>
+        </w:rPr>
+        <w:t xml:space="preserve"> </w:t>
+      </w:r>
+      <w:r>
+        <w:rPr>
+          <w:rFonts w:ascii="Consolas" w:hAnsi="Consolas" w:cs="Consolas"/>
+          <w:color w:val="7F007F"/>
+          <w:sz w:val="20"/>
+          <w:szCs w:val="20"/>
+        </w:rPr>
+        <w:t>value</w:t>
+      </w:r>
+      <w:r>
+        <w:rPr>
+          <w:rFonts w:ascii="Consolas" w:hAnsi="Consolas" w:cs="Consolas"/>
+          <w:color w:val="000000"/>
+          <w:sz w:val="20"/>
+          <w:szCs w:val="20"/>
+        </w:rPr>
+        <w:t>=</w:t>
+      </w:r>
+      <w:r>
+        <w:rPr>
+          <w:rFonts w:ascii="Consolas" w:hAnsi="Consolas" w:cs="Consolas"/>
+          <w:i/>
+          <w:iCs/>
+          <w:color w:val="2A00FF"/>
+          <w:sz w:val="20"/>
+          <w:szCs w:val="20"/>
+        </w:rPr>
+        <w:t>"</w:t>
+      </w:r>
+      <w:r>
+        <w:rPr>
+          <w:rFonts w:ascii="Consolas" w:hAnsi="Consolas" w:cs="Consolas"/>
+          <w:color w:val="000000"/>
+          <w:sz w:val="20"/>
+          <w:szCs w:val="20"/>
+        </w:rPr>
+        <w:t>${tempCustomer.id}</w:t>
+      </w:r>
+      <w:r>
+        <w:rPr>
+          <w:rFonts w:ascii="Consolas" w:hAnsi="Consolas" w:cs="Consolas"/>
+          <w:i/>
+          <w:iCs/>
+          <w:color w:val="2A00FF"/>
+          <w:sz w:val="20"/>
+          <w:szCs w:val="20"/>
+        </w:rPr>
+        <w:t>"</w:t>
+      </w:r>
+      <w:r>
+        <w:rPr>
+          <w:rFonts w:ascii="Consolas" w:hAnsi="Consolas" w:cs="Consolas"/>
+          <w:sz w:val="20"/>
+          <w:szCs w:val="20"/>
+        </w:rPr>
+        <w:t xml:space="preserve"> </w:t>
+      </w:r>
+      <w:r>
+        <w:rPr>
+          <w:rFonts w:ascii="Consolas" w:hAnsi="Consolas" w:cs="Consolas"/>
+          <w:color w:val="008080"/>
+          <w:sz w:val="20"/>
+          <w:szCs w:val="20"/>
+        </w:rPr>
+        <w:t>/&gt;</w:t>
+      </w:r>
+    </w:p>
+    <w:p>
+      <w:pPr>
+        <w:autoSpaceDE w:val="0"/>
+        <w:autoSpaceDN w:val="0"/>
+        <w:adjustRightInd w:val="0"/>
+        <w:spacing w:after="0" w:line="240" w:lineRule="auto"/>
+        <w:rPr>
+          <w:rFonts w:ascii="Consolas" w:hAnsi="Consolas" w:cs="Consolas"/>
+          <w:sz w:val="20"/>
+          <w:szCs w:val="20"/>
+        </w:rPr>
+      </w:pPr>
+      <w:r>
+        <w:rPr>
+          <w:rFonts w:ascii="Consolas" w:hAnsi="Consolas" w:cs="Consolas"/>
+          <w:color w:val="000000"/>
+          <w:sz w:val="20"/>
+          <w:szCs w:val="20"/>
+        </w:rPr>
+        <w:tab/>
+      </w:r>
+      <w:r>
+        <w:rPr>
+          <w:rFonts w:ascii="Consolas" w:hAnsi="Consolas" w:cs="Consolas"/>
+          <w:color w:val="000000"/>
+          <w:sz w:val="20"/>
+          <w:szCs w:val="20"/>
+        </w:rPr>
+        <w:tab/>
+      </w:r>
+      <w:r>
+        <w:rPr>
+          <w:rFonts w:ascii="Consolas" w:hAnsi="Consolas" w:cs="Consolas"/>
+          <w:color w:val="008080"/>
+          <w:sz w:val="20"/>
+          <w:szCs w:val="20"/>
+        </w:rPr>
+        <w:t>&lt;/</w:t>
+      </w:r>
+      <w:proofErr w:type="spellStart"/>
+      <w:r>
+        <w:rPr>
+          <w:rFonts w:ascii="Consolas" w:hAnsi="Consolas" w:cs="Consolas"/>
+          <w:color w:val="3F7F7F"/>
+          <w:sz w:val="20"/>
+          <w:szCs w:val="20"/>
+        </w:rPr>
+        <w:t>c:url</w:t>
+      </w:r>
+      <w:proofErr w:type="spellEnd"/>
+      <w:r>
+        <w:rPr>
+          <w:rFonts w:ascii="Consolas" w:hAnsi="Consolas" w:cs="Consolas"/>
+          <w:color w:val="008080"/>
+          <w:sz w:val="20"/>
+          <w:szCs w:val="20"/>
+        </w:rPr>
+        <w:t>&gt;</w:t>
+      </w:r>
+    </w:p>
+    <w:p>
+      <w:pPr>
+        <w:autoSpaceDE w:val="0"/>
+        <w:autoSpaceDN w:val="0"/>
+        <w:adjustRightInd w:val="0"/>
+        <w:spacing w:after="0" w:line="240" w:lineRule="auto"/>
+        <w:rPr>
+          <w:rFonts w:ascii="Consolas" w:hAnsi="Consolas" w:cs="Consolas"/>
+          <w:color w:val="000000"/>
+          <w:sz w:val="20"/>
+          <w:szCs w:val="20"/>
+        </w:rPr>
+      </w:pPr>
+    </w:p>
+    <w:p>
+      <w:pPr>
+        <w:autoSpaceDE w:val="0"/>
+        <w:autoSpaceDN w:val="0"/>
+        <w:adjustRightInd w:val="0"/>
+        <w:spacing w:after="0" w:line="240" w:lineRule="auto"/>
+        <w:rPr>
+          <w:rFonts w:ascii="Consolas" w:hAnsi="Consolas" w:cs="Consolas"/>
+          <w:sz w:val="20"/>
+          <w:szCs w:val="20"/>
+        </w:rPr>
+      </w:pPr>
+      <w:r>
+        <w:rPr>
+          <w:rFonts w:ascii="Consolas" w:hAnsi="Consolas" w:cs="Consolas"/>
+          <w:color w:val="000000"/>
+          <w:sz w:val="20"/>
+          <w:szCs w:val="20"/>
+        </w:rPr>
+        <w:tab/>
+      </w:r>
+      <w:r>
+        <w:rPr>
+          <w:rFonts w:ascii="Consolas" w:hAnsi="Consolas" w:cs="Consolas"/>
+          <w:color w:val="000000"/>
+          <w:sz w:val="20"/>
+          <w:szCs w:val="20"/>
+        </w:rPr>
+        <w:tab/>
+      </w:r>
+      <w:r>
+        <w:rPr>
+          <w:rFonts w:ascii="Consolas" w:hAnsi="Consolas" w:cs="Consolas"/>
+          <w:color w:val="008080"/>
+          <w:sz w:val="20"/>
+          <w:szCs w:val="20"/>
+        </w:rPr>
+        <w:t>&lt;</w:t>
+      </w:r>
+      <w:r>
+        <w:rPr>
+          <w:rFonts w:ascii="Consolas" w:hAnsi="Consolas" w:cs="Consolas"/>
+          <w:color w:val="3F7F7F"/>
+          <w:sz w:val="20"/>
+          <w:szCs w:val="20"/>
+        </w:rPr>
+        <w:t>tr</w:t>
+      </w:r>
+      <w:r>
+        <w:rPr>
+          <w:rFonts w:ascii="Consolas" w:hAnsi="Consolas" w:cs="Consolas"/>
+          <w:color w:val="008080"/>
+          <w:sz w:val="20"/>
+          <w:szCs w:val="20"/>
+        </w:rPr>
+        <w:t>&gt;</w:t>
+      </w:r>
+    </w:p>
+    <w:p>
+      <w:pPr>
+        <w:autoSpaceDE w:val="0"/>
+        <w:autoSpaceDN w:val="0"/>
+        <w:adjustRightInd w:val="0"/>
+        <w:spacing w:after="0" w:line="240" w:lineRule="auto"/>
+        <w:rPr>
+          <w:rFonts w:ascii="Consolas" w:hAnsi="Consolas" w:cs="Consolas"/>
+          <w:sz w:val="20"/>
+          <w:szCs w:val="20"/>
+        </w:rPr>
+      </w:pPr>
+      <w:r>
+        <w:rPr>
+          <w:rFonts w:ascii="Consolas" w:hAnsi="Consolas" w:cs="Consolas"/>
+          <w:color w:val="000000"/>
+          <w:sz w:val="20"/>
+          <w:szCs w:val="20"/>
+        </w:rPr>
+        <w:tab/>
+      </w:r>
+      <w:r>
+        <w:rPr>
+          <w:rFonts w:ascii="Consolas" w:hAnsi="Consolas" w:cs="Consolas"/>
+          <w:color w:val="000000"/>
+          <w:sz w:val="20"/>
+          <w:szCs w:val="20"/>
+        </w:rPr>
+        <w:tab/>
+      </w:r>
+      <w:r>
+        <w:rPr>
+          <w:rFonts w:ascii="Consolas" w:hAnsi="Consolas" w:cs="Consolas"/>
+          <w:color w:val="000000"/>
+          <w:sz w:val="20"/>
+          <w:szCs w:val="20"/>
+        </w:rPr>
+        <w:tab/>
+      </w:r>
+      <w:r>
+        <w:rPr>
+          <w:rFonts w:ascii="Consolas" w:hAnsi="Consolas" w:cs="Consolas"/>
+          <w:color w:val="008080"/>
+          <w:sz w:val="20"/>
+          <w:szCs w:val="20"/>
+        </w:rPr>
+        <w:t>&lt;</w:t>
+      </w:r>
+      <w:r>
+        <w:rPr>
+          <w:rFonts w:ascii="Consolas" w:hAnsi="Consolas" w:cs="Consolas"/>
+          <w:color w:val="3F7F7F"/>
+          <w:sz w:val="20"/>
+          <w:szCs w:val="20"/>
+        </w:rPr>
+        <w:t>td</w:t>
+      </w:r>
+      <w:r>
+        <w:rPr>
+          <w:rFonts w:ascii="Consolas" w:hAnsi="Consolas" w:cs="Consolas"/>
+          <w:color w:val="008080"/>
+          <w:sz w:val="20"/>
+          <w:szCs w:val="20"/>
+        </w:rPr>
+        <w:t>&gt;</w:t>
+      </w:r>
+      <w:r>
+        <w:rPr>
+          <w:rFonts w:ascii="Consolas" w:hAnsi="Consolas" w:cs="Consolas"/>
+          <w:color w:val="000000"/>
+          <w:sz w:val="20"/>
+          <w:szCs w:val="20"/>
+        </w:rPr>
+        <w:t>${</w:t>
+      </w:r>
+      <w:proofErr w:type="spellStart"/>
+      <w:proofErr w:type="gramStart"/>
+      <w:r>
+        <w:rPr>
+          <w:rFonts w:ascii="Consolas" w:hAnsi="Consolas" w:cs="Consolas"/>
+          <w:color w:val="000000"/>
+          <w:sz w:val="20"/>
+          <w:szCs w:val="20"/>
+        </w:rPr>
+        <w:t>tempCustomer.firstName</w:t>
+      </w:r>
+      <w:proofErr w:type="spellEnd"/>
+      <w:r>
+        <w:rPr>
+          <w:rFonts w:ascii="Consolas" w:hAnsi="Consolas" w:cs="Consolas"/>
+          <w:color w:val="000000"/>
+          <w:sz w:val="20"/>
+          <w:szCs w:val="20"/>
+        </w:rPr>
+        <w:t>}</w:t>
+      </w:r>
+      <w:r>
+        <w:rPr>
+          <w:rFonts w:ascii="Consolas" w:hAnsi="Consolas" w:cs="Consolas"/>
+          <w:color w:val="008080"/>
+          <w:sz w:val="20"/>
+          <w:szCs w:val="20"/>
+        </w:rPr>
+        <w:t>&lt;</w:t>
+      </w:r>
+      <w:proofErr w:type="gramEnd"/>
+      <w:r>
+        <w:rPr>
+          <w:rFonts w:ascii="Consolas" w:hAnsi="Consolas" w:cs="Consolas"/>
+          <w:color w:val="008080"/>
+          <w:sz w:val="20"/>
+          <w:szCs w:val="20"/>
+        </w:rPr>
+        <w:t>/</w:t>
+      </w:r>
+      <w:r>
+        <w:rPr>
+          <w:rFonts w:ascii="Consolas" w:hAnsi="Consolas" w:cs="Consolas"/>
+          <w:color w:val="3F7F7F"/>
+          <w:sz w:val="20"/>
+          <w:szCs w:val="20"/>
+        </w:rPr>
+        <w:t>td</w:t>
+      </w:r>
+      <w:r>
+        <w:rPr>
+          <w:rFonts w:ascii="Consolas" w:hAnsi="Consolas" w:cs="Consolas"/>
+          <w:color w:val="008080"/>
+          <w:sz w:val="20"/>
+          <w:szCs w:val="20"/>
+        </w:rPr>
+        <w:t>&gt;</w:t>
+      </w:r>
+    </w:p>
+    <w:p>
+      <w:pPr>
+        <w:autoSpaceDE w:val="0"/>
+        <w:autoSpaceDN w:val="0"/>
+        <w:adjustRightInd w:val="0"/>
+        <w:spacing w:after="0" w:line="240" w:lineRule="auto"/>
+        <w:rPr>
+          <w:rFonts w:ascii="Consolas" w:hAnsi="Consolas" w:cs="Consolas"/>
+          <w:sz w:val="20"/>
+          <w:szCs w:val="20"/>
+        </w:rPr>
+      </w:pPr>
+      <w:r>
+        <w:rPr>
+          <w:rFonts w:ascii="Consolas" w:hAnsi="Consolas" w:cs="Consolas"/>
+          <w:color w:val="000000"/>
+          <w:sz w:val="20"/>
+          <w:szCs w:val="20"/>
+        </w:rPr>
+        <w:tab/>
+      </w:r>
+      <w:r>
+        <w:rPr>
+          <w:rFonts w:ascii="Consolas" w:hAnsi="Consolas" w:cs="Consolas"/>
+          <w:color w:val="000000"/>
+          <w:sz w:val="20"/>
+          <w:szCs w:val="20"/>
+        </w:rPr>
+        <w:tab/>
+      </w:r>
+      <w:r>
+        <w:rPr>
+          <w:rFonts w:ascii="Consolas" w:hAnsi="Consolas" w:cs="Consolas"/>
+          <w:color w:val="000000"/>
+          <w:sz w:val="20"/>
+          <w:szCs w:val="20"/>
+        </w:rPr>
+        <w:tab/>
+      </w:r>
+      <w:r>
+        <w:rPr>
+          <w:rFonts w:ascii="Consolas" w:hAnsi="Consolas" w:cs="Consolas"/>
+          <w:color w:val="008080"/>
+          <w:sz w:val="20"/>
+          <w:szCs w:val="20"/>
+        </w:rPr>
+        <w:t>&lt;</w:t>
+      </w:r>
+      <w:r>
+        <w:rPr>
+          <w:rFonts w:ascii="Consolas" w:hAnsi="Consolas" w:cs="Consolas"/>
+          <w:color w:val="3F7F7F"/>
+          <w:sz w:val="20"/>
+          <w:szCs w:val="20"/>
+        </w:rPr>
+        <w:t>td</w:t>
+      </w:r>
+      <w:r>
+        <w:rPr>
+          <w:rFonts w:ascii="Consolas" w:hAnsi="Consolas" w:cs="Consolas"/>
+          <w:color w:val="008080"/>
+          <w:sz w:val="20"/>
+          <w:szCs w:val="20"/>
+        </w:rPr>
+        <w:t>&gt;</w:t>
+      </w:r>
+      <w:r>
+        <w:rPr>
+          <w:rFonts w:ascii="Consolas" w:hAnsi="Consolas" w:cs="Consolas"/>
+          <w:color w:val="000000"/>
+          <w:sz w:val="20"/>
+          <w:szCs w:val="20"/>
+        </w:rPr>
+        <w:t>${</w:t>
+      </w:r>
+      <w:proofErr w:type="spellStart"/>
+      <w:proofErr w:type="gramStart"/>
+      <w:r>
+        <w:rPr>
+          <w:rFonts w:ascii="Consolas" w:hAnsi="Consolas" w:cs="Consolas"/>
+          <w:color w:val="000000"/>
+          <w:sz w:val="20"/>
+          <w:szCs w:val="20"/>
+        </w:rPr>
+        <w:t>tempCustomer.lastName</w:t>
+      </w:r>
+      <w:proofErr w:type="spellEnd"/>
+      <w:r>
+        <w:rPr>
+          <w:rFonts w:ascii="Consolas" w:hAnsi="Consolas" w:cs="Consolas"/>
+          <w:color w:val="000000"/>
+          <w:sz w:val="20"/>
+          <w:szCs w:val="20"/>
+        </w:rPr>
+        <w:t>}</w:t>
+      </w:r>
+      <w:r>
+        <w:rPr>
+          <w:rFonts w:ascii="Consolas" w:hAnsi="Consolas" w:cs="Consolas"/>
+          <w:color w:val="008080"/>
+          <w:sz w:val="20"/>
+          <w:szCs w:val="20"/>
+        </w:rPr>
+        <w:t>&lt;</w:t>
+      </w:r>
+      <w:proofErr w:type="gramEnd"/>
+      <w:r>
+        <w:rPr>
+          <w:rFonts w:ascii="Consolas" w:hAnsi="Consolas" w:cs="Consolas"/>
+          <w:color w:val="008080"/>
+          <w:sz w:val="20"/>
+          <w:szCs w:val="20"/>
+        </w:rPr>
+        <w:t>/</w:t>
+      </w:r>
+      <w:r>
+        <w:rPr>
+          <w:rFonts w:ascii="Consolas" w:hAnsi="Consolas" w:cs="Consolas"/>
+          <w:color w:val="3F7F7F"/>
+          <w:sz w:val="20"/>
+          <w:szCs w:val="20"/>
+        </w:rPr>
+        <w:t>td</w:t>
+      </w:r>
+      <w:r>
+        <w:rPr>
+          <w:rFonts w:ascii="Consolas" w:hAnsi="Consolas" w:cs="Consolas"/>
+          <w:color w:val="008080"/>
+          <w:sz w:val="20"/>
+          <w:szCs w:val="20"/>
+        </w:rPr>
+        <w:t>&gt;</w:t>
+      </w:r>
+    </w:p>
+    <w:p>
+      <w:pPr>
+        <w:autoSpaceDE w:val="0"/>
+        <w:autoSpaceDN w:val="0"/>
+        <w:adjustRightInd w:val="0"/>
+        <w:spacing w:after="0" w:line="240" w:lineRule="auto"/>
+        <w:rPr>
+          <w:rFonts w:ascii="Consolas" w:hAnsi="Consolas" w:cs="Consolas"/>
+          <w:sz w:val="20"/>
+          <w:szCs w:val="20"/>
+        </w:rPr>
+      </w:pPr>
+      <w:r>
+        <w:rPr>
+          <w:rFonts w:ascii="Consolas" w:hAnsi="Consolas" w:cs="Consolas"/>
+          <w:color w:val="000000"/>
+          <w:sz w:val="20"/>
+          <w:szCs w:val="20"/>
+        </w:rPr>
+        <w:tab/>
+      </w:r>
+      <w:r>
+        <w:rPr>
+          <w:rFonts w:ascii="Consolas" w:hAnsi="Consolas" w:cs="Consolas"/>
+          <w:color w:val="000000"/>
+          <w:sz w:val="20"/>
+          <w:szCs w:val="20"/>
+        </w:rPr>
+        <w:tab/>
+      </w:r>
+      <w:r>
+        <w:rPr>
+          <w:rFonts w:ascii="Consolas" w:hAnsi="Consolas" w:cs="Consolas"/>
+          <w:color w:val="000000"/>
+          <w:sz w:val="20"/>
+          <w:szCs w:val="20"/>
+        </w:rPr>
+        <w:tab/>
+      </w:r>
+      <w:r>
+        <w:rPr>
+          <w:rFonts w:ascii="Consolas" w:hAnsi="Consolas" w:cs="Consolas"/>
+          <w:color w:val="008080"/>
+          <w:sz w:val="20"/>
+          <w:szCs w:val="20"/>
+        </w:rPr>
+        <w:t>&lt;</w:t>
+      </w:r>
+      <w:r>
+        <w:rPr>
+          <w:rFonts w:ascii="Consolas" w:hAnsi="Consolas" w:cs="Consolas"/>
+          <w:color w:val="3F7F7F"/>
+          <w:sz w:val="20"/>
+          <w:szCs w:val="20"/>
+        </w:rPr>
+        <w:t>td</w:t>
+      </w:r>
+      <w:r>
+        <w:rPr>
+          <w:rFonts w:ascii="Consolas" w:hAnsi="Consolas" w:cs="Consolas"/>
+          <w:color w:val="008080"/>
+          <w:sz w:val="20"/>
+          <w:szCs w:val="20"/>
+        </w:rPr>
+        <w:t>&gt;</w:t>
+      </w:r>
+      <w:r>
+        <w:rPr>
+          <w:rFonts w:ascii="Consolas" w:hAnsi="Consolas" w:cs="Consolas"/>
+          <w:color w:val="000000"/>
+          <w:sz w:val="20"/>
+          <w:szCs w:val="20"/>
+        </w:rPr>
+        <w:t>${</w:t>
+      </w:r>
+      <w:proofErr w:type="spellStart"/>
+      <w:proofErr w:type="gramStart"/>
+      <w:r>
+        <w:rPr>
+          <w:rFonts w:ascii="Consolas" w:hAnsi="Consolas" w:cs="Consolas"/>
+          <w:color w:val="000000"/>
+          <w:sz w:val="20"/>
+          <w:szCs w:val="20"/>
+        </w:rPr>
+        <w:t>tempCustomer.email</w:t>
+      </w:r>
+      <w:proofErr w:type="spellEnd"/>
+      <w:r>
+        <w:rPr>
+          <w:rFonts w:ascii="Consolas" w:hAnsi="Consolas" w:cs="Consolas"/>
+          <w:color w:val="000000"/>
+          <w:sz w:val="20"/>
+          <w:szCs w:val="20"/>
+        </w:rPr>
+        <w:t>}</w:t>
+      </w:r>
+      <w:r>
+        <w:rPr>
+          <w:rFonts w:ascii="Consolas" w:hAnsi="Consolas" w:cs="Consolas"/>
+          <w:color w:val="008080"/>
+          <w:sz w:val="20"/>
+          <w:szCs w:val="20"/>
+        </w:rPr>
+        <w:t>&lt;</w:t>
+      </w:r>
+      <w:proofErr w:type="gramEnd"/>
+      <w:r>
+        <w:rPr>
+          <w:rFonts w:ascii="Consolas" w:hAnsi="Consolas" w:cs="Consolas"/>
+          <w:color w:val="008080"/>
+          <w:sz w:val="20"/>
+          <w:szCs w:val="20"/>
+        </w:rPr>
+        <w:t>/</w:t>
+      </w:r>
+      <w:r>
+        <w:rPr>
+          <w:rFonts w:ascii="Consolas" w:hAnsi="Consolas" w:cs="Consolas"/>
+          <w:color w:val="3F7F7F"/>
+          <w:sz w:val="20"/>
+          <w:szCs w:val="20"/>
+        </w:rPr>
+        <w:t>td</w:t>
+      </w:r>
+      <w:r>
+        <w:rPr>
+          <w:rFonts w:ascii="Consolas" w:hAnsi="Consolas" w:cs="Consolas"/>
+          <w:color w:val="008080"/>
+          <w:sz w:val="20"/>
+          <w:szCs w:val="20"/>
+        </w:rPr>
+        <w:t>&gt;</w:t>
+      </w:r>
+    </w:p>
+    <w:p>
+      <w:pPr>
+        <w:autoSpaceDE w:val="0"/>
+        <w:autoSpaceDN w:val="0"/>
+        <w:adjustRightInd w:val="0"/>
+        <w:spacing w:after="0" w:line="240" w:lineRule="auto"/>
+        <w:rPr>
+          <w:rFonts w:ascii="Consolas" w:hAnsi="Consolas" w:cs="Consolas"/>
+          <w:sz w:val="20"/>
+          <w:szCs w:val="20"/>
+        </w:rPr>
+      </w:pPr>
+      <w:r>
+        <w:rPr>
+          <w:rFonts w:ascii="Consolas" w:hAnsi="Consolas" w:cs="Consolas"/>
+          <w:color w:val="000000"/>
+          <w:sz w:val="20"/>
+          <w:szCs w:val="20"/>
+        </w:rPr>
+        <w:tab/>
+      </w:r>
+      <w:r>
+        <w:rPr>
+          <w:rFonts w:ascii="Consolas" w:hAnsi="Consolas" w:cs="Consolas"/>
+          <w:color w:val="000000"/>
+          <w:sz w:val="20"/>
+          <w:szCs w:val="20"/>
+        </w:rPr>
+        <w:tab/>
+      </w:r>
+      <w:r>
+        <w:rPr>
+          <w:rFonts w:ascii="Consolas" w:hAnsi="Consolas" w:cs="Consolas"/>
+          <w:color w:val="000000"/>
+          <w:sz w:val="20"/>
+          <w:szCs w:val="20"/>
+        </w:rPr>
+        <w:tab/>
+      </w:r>
+      <w:r>
+        <w:rPr>
+          <w:rFonts w:ascii="Consolas" w:hAnsi="Consolas" w:cs="Consolas"/>
+          <w:color w:val="008080"/>
+          <w:sz w:val="20"/>
+          <w:szCs w:val="20"/>
+        </w:rPr>
+        <w:t>&lt;</w:t>
+      </w:r>
+      <w:r>
+        <w:rPr>
+          <w:rFonts w:ascii="Consolas" w:hAnsi="Consolas" w:cs="Consolas"/>
+          <w:color w:val="3F7F7F"/>
+          <w:sz w:val="20"/>
+          <w:szCs w:val="20"/>
+        </w:rPr>
+        <w:t>td</w:t>
+      </w:r>
+      <w:r>
+        <w:rPr>
+          <w:rFonts w:ascii="Consolas" w:hAnsi="Consolas" w:cs="Consolas"/>
+          <w:color w:val="008080"/>
+          <w:sz w:val="20"/>
+          <w:szCs w:val="20"/>
+        </w:rPr>
+        <w:t>&gt;</w:t>
+      </w:r>
+    </w:p>
+    <w:p>
+      <w:pPr>
+        <w:autoSpaceDE w:val="0"/>
+        <w:autoSpaceDN w:val="0"/>
+        <w:adjustRightInd w:val="0"/>
+        <w:spacing w:after="0" w:line="240" w:lineRule="auto"/>
+        <w:rPr>
+          <w:rFonts w:ascii="Consolas" w:hAnsi="Consolas" w:cs="Consolas"/>
+          <w:sz w:val="20"/>
+          <w:szCs w:val="20"/>
+        </w:rPr>
+      </w:pPr>
+      <w:r>
+        <w:rPr>
+          <w:rFonts w:ascii="Consolas" w:hAnsi="Consolas" w:cs="Consolas"/>
+          <w:color w:val="000000"/>
+          <w:sz w:val="20"/>
+          <w:szCs w:val="20"/>
+        </w:rPr>
+        <w:tab/>
+      </w:r>
+      <w:r>
+        <w:rPr>
+          <w:rFonts w:ascii="Consolas" w:hAnsi="Consolas" w:cs="Consolas"/>
+          <w:color w:val="000000"/>
+          <w:sz w:val="20"/>
+          <w:szCs w:val="20"/>
+        </w:rPr>
+        <w:tab/>
+      </w:r>
+      <w:r>
+        <w:rPr>
+          <w:rFonts w:ascii="Consolas" w:hAnsi="Consolas" w:cs="Consolas"/>
+          <w:color w:val="000000"/>
+          <w:sz w:val="20"/>
+          <w:szCs w:val="20"/>
+        </w:rPr>
+        <w:tab/>
+      </w:r>
+      <w:r>
+        <w:rPr>
+          <w:rFonts w:ascii="Consolas" w:hAnsi="Consolas" w:cs="Consolas"/>
+          <w:color w:val="000000"/>
+          <w:sz w:val="20"/>
+          <w:szCs w:val="20"/>
+        </w:rPr>
+        <w:tab/>
+      </w:r>
+      <w:r>
+        <w:rPr>
+          <w:rFonts w:ascii="Consolas" w:hAnsi="Consolas" w:cs="Consolas"/>
+          <w:color w:val="008080"/>
+          <w:sz w:val="20"/>
+          <w:szCs w:val="20"/>
+        </w:rPr>
+        <w:t>&lt;</w:t>
+      </w:r>
+      <w:r>
+        <w:rPr>
+          <w:rFonts w:ascii="Consolas" w:hAnsi="Consolas" w:cs="Consolas"/>
+          <w:color w:val="3F7F7F"/>
+          <w:sz w:val="20"/>
+          <w:szCs w:val="20"/>
+        </w:rPr>
+        <w:t>a</w:t>
+      </w:r>
+      <w:r>
+        <w:rPr>
+          <w:rFonts w:ascii="Consolas" w:hAnsi="Consolas" w:cs="Consolas"/>
+          <w:sz w:val="20"/>
+          <w:szCs w:val="20"/>
+        </w:rPr>
+        <w:t xml:space="preserve"> </w:t>
+      </w:r>
+      <w:proofErr w:type="spellStart"/>
+      <w:r>
+        <w:rPr>
+          <w:rFonts w:ascii="Consolas" w:hAnsi="Consolas" w:cs="Consolas"/>
+          <w:color w:val="7F007F"/>
+          <w:sz w:val="20"/>
+          <w:szCs w:val="20"/>
+        </w:rPr>
+        <w:t>href</w:t>
+      </w:r>
+      <w:proofErr w:type="spellEnd"/>
+      <w:r>
+        <w:rPr>
+          <w:rFonts w:ascii="Consolas" w:hAnsi="Consolas" w:cs="Consolas"/>
+          <w:color w:val="000000"/>
+          <w:sz w:val="20"/>
+          <w:szCs w:val="20"/>
+        </w:rPr>
+        <w:t>=</w:t>
+      </w:r>
+      <w:r>
+        <w:rPr>
+          <w:rFonts w:ascii="Consolas" w:hAnsi="Consolas" w:cs="Consolas"/>
+          <w:i/>
+          <w:iCs/>
+          <w:color w:val="2A00FF"/>
+          <w:sz w:val="20"/>
+          <w:szCs w:val="20"/>
+        </w:rPr>
+        <w:t>"</w:t>
+      </w:r>
+      <w:r>
+        <w:rPr>
+          <w:rFonts w:ascii="Consolas" w:hAnsi="Consolas" w:cs="Consolas"/>
+          <w:color w:val="000000"/>
+          <w:sz w:val="20"/>
+          <w:szCs w:val="20"/>
+        </w:rPr>
+        <w:t>${</w:t>
+      </w:r>
+      <w:proofErr w:type="spellStart"/>
+      <w:r>
+        <w:rPr>
+          <w:rFonts w:ascii="Consolas" w:hAnsi="Consolas" w:cs="Consolas"/>
+          <w:color w:val="000000"/>
+          <w:sz w:val="20"/>
+          <w:szCs w:val="20"/>
+        </w:rPr>
+        <w:t>updateLink</w:t>
+      </w:r>
+      <w:proofErr w:type="spellEnd"/>
+      <w:r>
+        <w:rPr>
+          <w:rFonts w:ascii="Consolas" w:hAnsi="Consolas" w:cs="Consolas"/>
+          <w:color w:val="000000"/>
+          <w:sz w:val="20"/>
+          <w:szCs w:val="20"/>
+        </w:rPr>
+        <w:t>}</w:t>
+      </w:r>
+      <w:r>
+        <w:rPr>
+          <w:rFonts w:ascii="Consolas" w:hAnsi="Consolas" w:cs="Consolas"/>
+          <w:i/>
+          <w:iCs/>
+          <w:color w:val="2A00FF"/>
+          <w:sz w:val="20"/>
+          <w:szCs w:val="20"/>
+        </w:rPr>
+        <w:t>"</w:t>
+      </w:r>
+      <w:r>
+        <w:rPr>
+          <w:rFonts w:ascii="Consolas" w:hAnsi="Consolas" w:cs="Consolas"/>
+          <w:color w:val="008080"/>
+          <w:sz w:val="20"/>
+          <w:szCs w:val="20"/>
+        </w:rPr>
+        <w:t>&gt;</w:t>
+      </w:r>
+      <w:r>
+        <w:rPr>
+          <w:rFonts w:ascii="Consolas" w:hAnsi="Consolas" w:cs="Consolas"/>
+          <w:color w:val="000000"/>
+          <w:sz w:val="20"/>
+          <w:szCs w:val="20"/>
+        </w:rPr>
+        <w:t>Update</w:t>
+      </w:r>
+      <w:r>
+        <w:rPr>
+          <w:rFonts w:ascii="Consolas" w:hAnsi="Consolas" w:cs="Consolas"/>
+          <w:color w:val="008080"/>
+          <w:sz w:val="20"/>
+          <w:szCs w:val="20"/>
+        </w:rPr>
+        <w:t>&lt;/</w:t>
+      </w:r>
+      <w:r>
+        <w:rPr>
+          <w:rFonts w:ascii="Consolas" w:hAnsi="Consolas" w:cs="Consolas"/>
+          <w:color w:val="3F7F7F"/>
+          <w:sz w:val="20"/>
+          <w:szCs w:val="20"/>
+        </w:rPr>
+        <w:t>a</w:t>
+      </w:r>
+      <w:r>
+        <w:rPr>
+          <w:rFonts w:ascii="Consolas" w:hAnsi="Consolas" w:cs="Consolas"/>
+          <w:color w:val="008080"/>
+          <w:sz w:val="20"/>
+          <w:szCs w:val="20"/>
+        </w:rPr>
+        <w:t>&gt;</w:t>
+      </w:r>
+    </w:p>
+    <w:p>
+      <w:pPr>
+        <w:autoSpaceDE w:val="0"/>
+        <w:autoSpaceDN w:val="0"/>
+        <w:adjustRightInd w:val="0"/>
+        <w:spacing w:after="0" w:line="240" w:lineRule="auto"/>
+        <w:rPr>
+          <w:rFonts w:ascii="Consolas" w:hAnsi="Consolas" w:cs="Consolas"/>
+          <w:sz w:val="20"/>
+          <w:szCs w:val="20"/>
+        </w:rPr>
+      </w:pPr>
+      <w:r>
+        <w:rPr>
+          <w:rFonts w:ascii="Consolas" w:hAnsi="Consolas" w:cs="Consolas"/>
+          <w:color w:val="000000"/>
+          <w:sz w:val="20"/>
+          <w:szCs w:val="20"/>
+        </w:rPr>
+        <w:tab/>
+      </w:r>
+      <w:r>
+        <w:rPr>
+          <w:rFonts w:ascii="Consolas" w:hAnsi="Consolas" w:cs="Consolas"/>
+          <w:color w:val="000000"/>
+          <w:sz w:val="20"/>
+          <w:szCs w:val="20"/>
+        </w:rPr>
+        <w:tab/>
+      </w:r>
+      <w:r>
+        <w:rPr>
+          <w:rFonts w:ascii="Consolas" w:hAnsi="Consolas" w:cs="Consolas"/>
+          <w:color w:val="000000"/>
+          <w:sz w:val="20"/>
+          <w:szCs w:val="20"/>
+        </w:rPr>
+        <w:tab/>
+      </w:r>
+      <w:r>
+        <w:rPr>
+          <w:rFonts w:ascii="Consolas" w:hAnsi="Consolas" w:cs="Consolas"/>
+          <w:color w:val="008080"/>
+          <w:sz w:val="20"/>
+          <w:szCs w:val="20"/>
+        </w:rPr>
+        <w:t>&lt;/</w:t>
+      </w:r>
+      <w:r>
+        <w:rPr>
+          <w:rFonts w:ascii="Consolas" w:hAnsi="Consolas" w:cs="Consolas"/>
+          <w:color w:val="3F7F7F"/>
+          <w:sz w:val="20"/>
+          <w:szCs w:val="20"/>
+        </w:rPr>
+        <w:t>td</w:t>
+      </w:r>
+      <w:r>
+        <w:rPr>
+          <w:rFonts w:ascii="Consolas" w:hAnsi="Consolas" w:cs="Consolas"/>
+          <w:color w:val="008080"/>
+          <w:sz w:val="20"/>
+          <w:szCs w:val="20"/>
+        </w:rPr>
+        <w:t>&gt;</w:t>
+      </w:r>
+    </w:p>
+    <w:p>
+      <w:pPr>
+        <w:autoSpaceDE w:val="0"/>
+        <w:autoSpaceDN w:val="0"/>
+        <w:adjustRightInd w:val="0"/>
+        <w:spacing w:after="0" w:line="240" w:lineRule="auto"/>
+        <w:rPr>
+          <w:rFonts w:ascii="Consolas" w:hAnsi="Consolas" w:cs="Consolas"/>
+          <w:sz w:val="20"/>
+          <w:szCs w:val="20"/>
+        </w:rPr>
+      </w:pPr>
+      <w:r>
+        <w:rPr>
+          <w:rFonts w:ascii="Consolas" w:hAnsi="Consolas" w:cs="Consolas"/>
+          <w:color w:val="000000"/>
+          <w:sz w:val="20"/>
+          <w:szCs w:val="20"/>
+        </w:rPr>
+        <w:tab/>
+      </w:r>
+      <w:r>
+        <w:rPr>
+          <w:rFonts w:ascii="Consolas" w:hAnsi="Consolas" w:cs="Consolas"/>
+          <w:color w:val="000000"/>
+          <w:sz w:val="20"/>
+          <w:szCs w:val="20"/>
+        </w:rPr>
+        <w:tab/>
+      </w:r>
+      <w:r>
+        <w:rPr>
+          <w:rFonts w:ascii="Consolas" w:hAnsi="Consolas" w:cs="Consolas"/>
+          <w:color w:val="008080"/>
+          <w:sz w:val="20"/>
+          <w:szCs w:val="20"/>
+        </w:rPr>
+        <w:t>&lt;/</w:t>
+      </w:r>
+      <w:r>
+        <w:rPr>
+          <w:rFonts w:ascii="Consolas" w:hAnsi="Consolas" w:cs="Consolas"/>
+          <w:color w:val="3F7F7F"/>
+          <w:sz w:val="20"/>
+          <w:szCs w:val="20"/>
+        </w:rPr>
+        <w:t>tr</w:t>
+      </w:r>
+      <w:r>
+        <w:rPr>
+          <w:rFonts w:ascii="Consolas" w:hAnsi="Consolas" w:cs="Consolas"/>
+          <w:color w:val="008080"/>
+          <w:sz w:val="20"/>
+          <w:szCs w:val="20"/>
+        </w:rPr>
+        <w:t>&gt;</w:t>
+      </w:r>
+    </w:p>
+    <w:p>
+      <w:pPr>
+        <w:autoSpaceDE w:val="0"/>
+        <w:autoSpaceDN w:val="0"/>
+        <w:adjustRightInd w:val="0"/>
+        <w:spacing w:after="0" w:line="240" w:lineRule="auto"/>
+        <w:rPr>
+          <w:rFonts w:ascii="Consolas" w:hAnsi="Consolas" w:cs="Consolas"/>
+          <w:sz w:val="20"/>
+          <w:szCs w:val="20"/>
+        </w:rPr>
+      </w:pPr>
+      <w:r>
+        <w:rPr>
+          <w:rFonts w:ascii="Consolas" w:hAnsi="Consolas" w:cs="Consolas"/>
+          <w:color w:val="000000"/>
+          <w:sz w:val="20"/>
+          <w:szCs w:val="20"/>
+        </w:rPr>
+        <w:tab/>
+      </w:r>
+      <w:r>
+        <w:rPr>
+          <w:rFonts w:ascii="Consolas" w:hAnsi="Consolas" w:cs="Consolas"/>
+          <w:color w:val="008080"/>
+          <w:sz w:val="20"/>
+          <w:szCs w:val="20"/>
+        </w:rPr>
+        <w:t>&lt;/</w:t>
+      </w:r>
+      <w:proofErr w:type="spellStart"/>
+      <w:proofErr w:type="gramStart"/>
+      <w:r>
+        <w:rPr>
+          <w:rFonts w:ascii="Consolas" w:hAnsi="Consolas" w:cs="Consolas"/>
+          <w:color w:val="3F7F7F"/>
+          <w:sz w:val="20"/>
+          <w:szCs w:val="20"/>
+        </w:rPr>
+        <w:t>c:forEach</w:t>
+      </w:r>
+      <w:proofErr w:type="spellEnd"/>
+      <w:proofErr w:type="gramEnd"/>
+      <w:r>
+        <w:rPr>
+          <w:rFonts w:ascii="Consolas" w:hAnsi="Consolas" w:cs="Consolas"/>
+          <w:color w:val="008080"/>
+          <w:sz w:val="20"/>
+          <w:szCs w:val="20"/>
+        </w:rPr>
+        <w:t>&gt;</w:t>
+      </w:r>
+    </w:p>
+    <w:p>
+      <w:pPr>
+        <w:spacing w:after="0" w:line="0" w:lineRule="atLeast"/>
+        <w:rPr>
+          <w:rFonts w:ascii="Consolas" w:hAnsi="Consolas" w:cs="Consolas"/>
+          <w:color w:val="008080"/>
+          <w:sz w:val="20"/>
+          <w:szCs w:val="20"/>
+        </w:rPr>
+      </w:pPr>
+      <w:r>
+        <w:rPr>
+          <w:rFonts w:ascii="Consolas" w:hAnsi="Consolas" w:cs="Consolas"/>
+          <w:color w:val="008080"/>
+          <w:sz w:val="20"/>
+          <w:szCs w:val="20"/>
+        </w:rPr>
+        <w:t>&lt;/</w:t>
+      </w:r>
+      <w:r>
+        <w:rPr>
+          <w:rFonts w:ascii="Consolas" w:hAnsi="Consolas" w:cs="Consolas"/>
+          <w:color w:val="3F7F7F"/>
+          <w:sz w:val="20"/>
+          <w:szCs w:val="20"/>
+          <w:shd w:val="clear" w:color="auto" w:fill="D4D4D4"/>
+        </w:rPr>
+        <w:t>table</w:t>
+      </w:r>
+      <w:r>
+        <w:rPr>
+          <w:rFonts w:ascii="Consolas" w:hAnsi="Consolas" w:cs="Consolas"/>
+          <w:color w:val="008080"/>
+          <w:sz w:val="20"/>
+          <w:szCs w:val="20"/>
+        </w:rPr>
+        <w:t>&gt;</w:t>
+      </w:r>
+    </w:p>
+    <w:p>
+      <w:pPr>
+        <w:spacing w:after="0" w:line="0" w:lineRule="atLeast"/>
+        <w:rPr>
+          <w:rFonts w:ascii="Consolas" w:hAnsi="Consolas" w:cs="Consolas"/>
+          <w:color w:val="008080"/>
+          <w:sz w:val="20"/>
+          <w:szCs w:val="20"/>
+        </w:rPr>
+      </w:pPr>
+    </w:p>
+    <w:p>
+      <w:pPr>
+        <w:spacing w:after="0" w:line="0" w:lineRule="atLeast"/>
+      </w:pPr>
+      <w:r>
+        <w:t xml:space="preserve">Now under Action Column Update link will be created. </w:t>
+      </w:r>
+    </w:p>
+    <w:p>
+      <w:pPr>
+        <w:spacing w:after="0" w:line="0" w:lineRule="atLeast"/>
+      </w:pPr>
+    </w:p>
+    <w:p>
+      <w:pPr>
+        <w:spacing w:after="0" w:line="0" w:lineRule="atLeast"/>
+      </w:pPr>
+      <w:r>
+        <w:t xml:space="preserve">The update link </w:t>
+      </w:r>
+      <w:r>
+        <w:t>contains</w:t>
+      </w:r>
+      <w:r>
+        <w:t xml:space="preserve"> </w:t>
+      </w:r>
+      <w:r>
+        <w:t xml:space="preserve">the customer id </w:t>
+      </w:r>
+      <w:r>
+        <w:t>as follow.</w:t>
+      </w:r>
+    </w:p>
+    <w:p>
+      <w:pPr>
+        <w:spacing w:after="0" w:line="0" w:lineRule="atLeast"/>
+      </w:pPr>
+    </w:p>
+    <w:p>
+      <w:pPr>
+        <w:spacing w:after="0" w:line="0" w:lineRule="atLeast"/>
+      </w:pPr>
+      <w:hyperlink r:id="rId5" w:history="1">
+        <w:r>
+          <w:rPr>
+            <w:rStyle w:val="Hyperlink"/>
+          </w:rPr>
+          <w:t>http://localhost:8080/spring-mvc-crud-demo/customer/showFormForUpdate?customeId=1</w:t>
+        </w:r>
+      </w:hyperlink>
+    </w:p>
+    <w:p>
+      <w:pPr>
+        <w:spacing w:after="0" w:line="0" w:lineRule="atLeast"/>
+      </w:pPr>
+      <w:hyperlink r:id="rId6" w:history="1">
+        <w:r>
+          <w:rPr>
+            <w:rStyle w:val="Hyperlink"/>
+          </w:rPr>
+          <w:t>http://localhost:8080/spring-mvc-crud-demo/customer/showFormForUpdate?customeId=2</w:t>
+        </w:r>
+      </w:hyperlink>
+    </w:p>
+    <w:p>
+      <w:pPr>
+        <w:spacing w:after="0" w:line="0" w:lineRule="atLeast"/>
+      </w:pPr>
+    </w:p>
+    <w:p>
+      <w:pPr>
+        <w:spacing w:after="0" w:line="0" w:lineRule="atLeast"/>
+      </w:pPr>
+      <w:r>
+        <w:rPr>
+          <w:b/>
+          <w:u w:val="single"/>
+        </w:rPr>
+        <w:t>2</w:t>
+      </w:r>
+      <w:r>
+        <w:rPr>
+          <w:b/>
+          <w:u w:val="single"/>
+        </w:rPr>
+        <w:t xml:space="preserve">) </w:t>
+      </w:r>
+      <w:r>
+        <w:rPr>
+          <w:b/>
+          <w:u w:val="single"/>
+        </w:rPr>
+        <w:t>Create customer-</w:t>
+      </w:r>
+      <w:proofErr w:type="spellStart"/>
+      <w:r>
+        <w:rPr>
+          <w:b/>
+          <w:u w:val="single"/>
+        </w:rPr>
+        <w:t>form.jsp</w:t>
+      </w:r>
+      <w:proofErr w:type="spellEnd"/>
+      <w:r>
+        <w:t>:</w:t>
+      </w:r>
+    </w:p>
+    <w:p>
+      <w:pPr>
+        <w:spacing w:after="0" w:line="0" w:lineRule="atLeast"/>
+      </w:pPr>
+      <w:r>
+        <w:t xml:space="preserve">Now we have to write the code for </w:t>
+      </w:r>
+      <w:r>
+        <w:t>"</w:t>
+      </w:r>
+      <w:proofErr w:type="spellStart"/>
+      <w:r>
+        <w:rPr>
+          <w:rFonts w:ascii="Consolas" w:hAnsi="Consolas" w:cs="Consolas"/>
+          <w:i/>
+          <w:iCs/>
+          <w:color w:val="2A00FF"/>
+          <w:sz w:val="20"/>
+          <w:szCs w:val="20"/>
+        </w:rPr>
+        <w:t>showFormForUpdate</w:t>
+      </w:r>
+      <w:proofErr w:type="spellEnd"/>
+      <w:r>
+        <w:t>"</w:t>
+      </w:r>
+      <w:r>
+        <w:t xml:space="preserve"> in our controller. </w:t>
+      </w:r>
+    </w:p>
+    <w:p>
+      <w:pPr>
+        <w:spacing w:after="0" w:line="0" w:lineRule="atLeast"/>
+      </w:pPr>
+    </w:p>
+    <w:p>
+      <w:pPr>
+        <w:autoSpaceDE w:val="0"/>
+        <w:autoSpaceDN w:val="0"/>
+        <w:adjustRightInd w:val="0"/>
+        <w:spacing w:after="0" w:line="240" w:lineRule="auto"/>
+        <w:rPr>
+          <w:rFonts w:ascii="Consolas" w:hAnsi="Consolas" w:cs="Consolas"/>
+          <w:sz w:val="20"/>
+          <w:szCs w:val="20"/>
+        </w:rPr>
+      </w:pPr>
+      <w:r>
+        <w:tab/>
+      </w:r>
+      <w:r>
+        <w:rPr>
+          <w:rFonts w:ascii="Consolas" w:hAnsi="Consolas" w:cs="Consolas"/>
+          <w:color w:val="008080"/>
+          <w:sz w:val="20"/>
+          <w:szCs w:val="20"/>
+        </w:rPr>
+        <w:t>&lt;</w:t>
+      </w:r>
+      <w:proofErr w:type="spellStart"/>
+      <w:r>
+        <w:rPr>
+          <w:rFonts w:ascii="Consolas" w:hAnsi="Consolas" w:cs="Consolas"/>
+          <w:color w:val="3F7F7F"/>
+          <w:sz w:val="20"/>
+          <w:szCs w:val="20"/>
+        </w:rPr>
+        <w:t>c:url</w:t>
+      </w:r>
+      <w:proofErr w:type="spellEnd"/>
+      <w:r>
+        <w:rPr>
+          <w:rFonts w:ascii="Consolas" w:hAnsi="Consolas" w:cs="Consolas"/>
+          <w:sz w:val="20"/>
+          <w:szCs w:val="20"/>
+        </w:rPr>
+        <w:t xml:space="preserve"> </w:t>
+      </w:r>
+      <w:r>
+        <w:rPr>
+          <w:rFonts w:ascii="Consolas" w:hAnsi="Consolas" w:cs="Consolas"/>
+          <w:color w:val="7F007F"/>
+          <w:sz w:val="20"/>
+          <w:szCs w:val="20"/>
+        </w:rPr>
+        <w:t>var</w:t>
+      </w:r>
+      <w:r>
+        <w:rPr>
+          <w:rFonts w:ascii="Consolas" w:hAnsi="Consolas" w:cs="Consolas"/>
+          <w:color w:val="000000"/>
+          <w:sz w:val="20"/>
+          <w:szCs w:val="20"/>
+        </w:rPr>
+        <w:t>=</w:t>
+      </w:r>
+      <w:r>
+        <w:rPr>
+          <w:rFonts w:ascii="Consolas" w:hAnsi="Consolas" w:cs="Consolas"/>
+          <w:i/>
+          <w:iCs/>
+          <w:color w:val="2A00FF"/>
+          <w:sz w:val="20"/>
+          <w:szCs w:val="20"/>
+        </w:rPr>
+        <w:t>"</w:t>
+      </w:r>
+      <w:proofErr w:type="spellStart"/>
+      <w:r>
+        <w:rPr>
+          <w:rFonts w:ascii="Consolas" w:hAnsi="Consolas" w:cs="Consolas"/>
+          <w:i/>
+          <w:iCs/>
+          <w:color w:val="2A00FF"/>
+          <w:sz w:val="20"/>
+          <w:szCs w:val="20"/>
+        </w:rPr>
+        <w:t>updateLink</w:t>
+      </w:r>
+      <w:proofErr w:type="spellEnd"/>
+      <w:r>
+        <w:rPr>
+          <w:rFonts w:ascii="Consolas" w:hAnsi="Consolas" w:cs="Consolas"/>
+          <w:i/>
+          <w:iCs/>
+          <w:color w:val="2A00FF"/>
+          <w:sz w:val="20"/>
+          <w:szCs w:val="20"/>
+        </w:rPr>
+        <w:t>"</w:t>
+      </w:r>
+      <w:r>
+        <w:rPr>
+          <w:rFonts w:ascii="Consolas" w:hAnsi="Consolas" w:cs="Consolas"/>
+          <w:sz w:val="20"/>
+          <w:szCs w:val="20"/>
+        </w:rPr>
+        <w:t xml:space="preserve"> </w:t>
+      </w:r>
+      <w:r>
+        <w:rPr>
+          <w:rFonts w:ascii="Consolas" w:hAnsi="Consolas" w:cs="Consolas"/>
+          <w:color w:val="7F007F"/>
+          <w:sz w:val="20"/>
+          <w:szCs w:val="20"/>
+        </w:rPr>
+        <w:t>value</w:t>
+      </w:r>
+      <w:r>
+        <w:rPr>
+          <w:rFonts w:ascii="Consolas" w:hAnsi="Consolas" w:cs="Consolas"/>
+          <w:color w:val="000000"/>
+          <w:sz w:val="20"/>
+          <w:szCs w:val="20"/>
+        </w:rPr>
+        <w:t>=</w:t>
+      </w:r>
+      <w:r>
+        <w:rPr>
+          <w:rFonts w:ascii="Consolas" w:hAnsi="Consolas" w:cs="Consolas"/>
+          <w:i/>
+          <w:iCs/>
+          <w:color w:val="2A00FF"/>
+          <w:sz w:val="20"/>
+          <w:szCs w:val="20"/>
+        </w:rPr>
+        <w:t>"/customer/</w:t>
+      </w:r>
+      <w:proofErr w:type="spellStart"/>
+      <w:r>
+        <w:rPr>
+          <w:rFonts w:ascii="Consolas" w:hAnsi="Consolas" w:cs="Consolas"/>
+          <w:i/>
+          <w:iCs/>
+          <w:color w:val="2A00FF"/>
+          <w:sz w:val="20"/>
+          <w:szCs w:val="20"/>
+        </w:rPr>
+        <w:t>showFormForUpdate</w:t>
+      </w:r>
+      <w:proofErr w:type="spellEnd"/>
+      <w:r>
+        <w:rPr>
+          <w:rFonts w:ascii="Consolas" w:hAnsi="Consolas" w:cs="Consolas"/>
+          <w:i/>
+          <w:iCs/>
+          <w:color w:val="2A00FF"/>
+          <w:sz w:val="20"/>
+          <w:szCs w:val="20"/>
+        </w:rPr>
+        <w:t>"</w:t>
+      </w:r>
+      <w:r>
+        <w:rPr>
+          <w:rFonts w:ascii="Consolas" w:hAnsi="Consolas" w:cs="Consolas"/>
+          <w:color w:val="008080"/>
+          <w:sz w:val="20"/>
+          <w:szCs w:val="20"/>
+        </w:rPr>
+        <w:t>&gt;</w:t>
+      </w:r>
+    </w:p>
+    <w:p>
+      <w:pPr>
+        <w:spacing w:after="0" w:line="0" w:lineRule="atLeast"/>
+      </w:pPr>
+    </w:p>
+    <w:p>
+      <w:pPr>
+        <w:spacing w:after="0" w:line="0" w:lineRule="atLeast"/>
+      </w:pPr>
+      <w:r>
+        <w:rPr>
+          <w:b/>
+          <w:u w:val="single"/>
+        </w:rPr>
+        <w:t>Update CustomerController.java</w:t>
+      </w:r>
+      <w:r>
+        <w:t>:</w:t>
+      </w:r>
+    </w:p>
+    <w:p>
+      <w:pPr>
+        <w:autoSpaceDE w:val="0"/>
+        <w:autoSpaceDN w:val="0"/>
+        <w:adjustRightInd w:val="0"/>
+        <w:spacing w:after="0" w:line="240" w:lineRule="auto"/>
+        <w:rPr>
+          <w:rFonts w:ascii="Consolas" w:hAnsi="Consolas" w:cs="Consolas"/>
+          <w:sz w:val="20"/>
+          <w:szCs w:val="20"/>
+        </w:rPr>
+      </w:pPr>
+      <w:r>
+        <w:rPr>
+          <w:rFonts w:ascii="Consolas" w:hAnsi="Consolas" w:cs="Consolas"/>
+          <w:color w:val="3F7F5F"/>
+          <w:sz w:val="20"/>
+          <w:szCs w:val="20"/>
+        </w:rPr>
+        <w:t>// mapping for "/customer/</w:t>
+      </w:r>
+      <w:proofErr w:type="spellStart"/>
+      <w:r>
+        <w:rPr>
+          <w:rFonts w:ascii="Consolas" w:hAnsi="Consolas" w:cs="Consolas"/>
+          <w:color w:val="3F7F5F"/>
+          <w:sz w:val="20"/>
+          <w:szCs w:val="20"/>
+        </w:rPr>
+        <w:t>showFormForUpdate</w:t>
+      </w:r>
+      <w:proofErr w:type="spellEnd"/>
+      <w:r>
+        <w:rPr>
+          <w:rFonts w:ascii="Consolas" w:hAnsi="Consolas" w:cs="Consolas"/>
+          <w:color w:val="3F7F5F"/>
+          <w:sz w:val="20"/>
+          <w:szCs w:val="20"/>
+        </w:rPr>
+        <w:t>"</w:t>
+      </w:r>
+    </w:p>
+    <w:p>
+      <w:pPr>
+        <w:autoSpaceDE w:val="0"/>
+        <w:autoSpaceDN w:val="0"/>
+        <w:adjustRightInd w:val="0"/>
+        <w:spacing w:after="0" w:line="240" w:lineRule="auto"/>
+        <w:rPr>
+          <w:rFonts w:ascii="Consolas" w:hAnsi="Consolas" w:cs="Consolas"/>
+          <w:sz w:val="20"/>
+          <w:szCs w:val="20"/>
+        </w:rPr>
+      </w:pPr>
+      <w:r>
+        <w:rPr>
+          <w:rFonts w:ascii="Consolas" w:hAnsi="Consolas" w:cs="Consolas"/>
+          <w:color w:val="646464"/>
+          <w:sz w:val="20"/>
+          <w:szCs w:val="20"/>
+        </w:rPr>
+        <w:t>@GetMapping</w:t>
+      </w:r>
+      <w:r>
+        <w:rPr>
+          <w:rFonts w:ascii="Consolas" w:hAnsi="Consolas" w:cs="Consolas"/>
+          <w:color w:val="000000"/>
+          <w:sz w:val="20"/>
+          <w:szCs w:val="20"/>
+        </w:rPr>
+        <w:t>(</w:t>
+      </w:r>
+      <w:r>
+        <w:rPr>
+          <w:rFonts w:ascii="Consolas" w:hAnsi="Consolas" w:cs="Consolas"/>
+          <w:color w:val="2A00FF"/>
+          <w:sz w:val="20"/>
+          <w:szCs w:val="20"/>
+        </w:rPr>
+        <w:t>"/</w:t>
+      </w:r>
+      <w:proofErr w:type="spellStart"/>
+      <w:r>
+        <w:rPr>
+          <w:rFonts w:ascii="Consolas" w:hAnsi="Consolas" w:cs="Consolas"/>
+          <w:color w:val="2A00FF"/>
+          <w:sz w:val="20"/>
+          <w:szCs w:val="20"/>
+        </w:rPr>
+        <w:t>showFormForUpdate</w:t>
+      </w:r>
+      <w:proofErr w:type="spellEnd"/>
+      <w:r>
+        <w:rPr>
+          <w:rFonts w:ascii="Consolas" w:hAnsi="Consolas" w:cs="Consolas"/>
+          <w:color w:val="2A00FF"/>
+          <w:sz w:val="20"/>
+          <w:szCs w:val="20"/>
+        </w:rPr>
+        <w:t>"</w:t>
+      </w:r>
+      <w:r>
+        <w:rPr>
+          <w:rFonts w:ascii="Consolas" w:hAnsi="Consolas" w:cs="Consolas"/>
+          <w:color w:val="000000"/>
+          <w:sz w:val="20"/>
+          <w:szCs w:val="20"/>
+        </w:rPr>
+        <w:t>)</w:t>
+      </w:r>
+    </w:p>
+    <w:p>
+      <w:pPr>
+        <w:autoSpaceDE w:val="0"/>
+        <w:autoSpaceDN w:val="0"/>
+        <w:adjustRightInd w:val="0"/>
+        <w:spacing w:after="0" w:line="240" w:lineRule="auto"/>
+        <w:rPr>
+          <w:rFonts w:ascii="Consolas" w:hAnsi="Consolas" w:cs="Consolas"/>
+          <w:sz w:val="20"/>
+          <w:szCs w:val="20"/>
+        </w:rPr>
+      </w:pPr>
+      <w:r>
+        <w:rPr>
+          <w:rFonts w:ascii="Consolas" w:hAnsi="Consolas" w:cs="Consolas"/>
+          <w:b/>
+          <w:bCs/>
+          <w:color w:val="7F0055"/>
+          <w:sz w:val="20"/>
+          <w:szCs w:val="20"/>
+        </w:rPr>
+        <w:t>public</w:t>
+      </w:r>
+      <w:r>
+        <w:rPr>
+          <w:rFonts w:ascii="Consolas" w:hAnsi="Consolas" w:cs="Consolas"/>
+          <w:color w:val="000000"/>
+          <w:sz w:val="20"/>
+          <w:szCs w:val="20"/>
+        </w:rPr>
+        <w:t xml:space="preserve"> String </w:t>
+      </w:r>
+      <w:proofErr w:type="spellStart"/>
+      <w:r>
+        <w:rPr>
+          <w:rFonts w:ascii="Consolas" w:hAnsi="Consolas" w:cs="Consolas"/>
+          <w:color w:val="000000"/>
+          <w:sz w:val="20"/>
+          <w:szCs w:val="20"/>
+        </w:rPr>
+        <w:t>showFormForUpdate</w:t>
+      </w:r>
+      <w:proofErr w:type="spellEnd"/>
+      <w:r>
+        <w:rPr>
+          <w:rFonts w:ascii="Consolas" w:hAnsi="Consolas" w:cs="Consolas"/>
+          <w:color w:val="000000"/>
+          <w:sz w:val="20"/>
+          <w:szCs w:val="20"/>
+        </w:rPr>
+        <w:t>(</w:t>
+      </w:r>
+      <w:r>
+        <w:rPr>
+          <w:rFonts w:ascii="Consolas" w:hAnsi="Consolas" w:cs="Consolas"/>
+          <w:color w:val="646464"/>
+          <w:sz w:val="20"/>
+          <w:szCs w:val="20"/>
+        </w:rPr>
+        <w:t>@</w:t>
+      </w:r>
+      <w:proofErr w:type="spellStart"/>
+      <w:r>
+        <w:rPr>
+          <w:rFonts w:ascii="Consolas" w:hAnsi="Consolas" w:cs="Consolas"/>
+          <w:color w:val="646464"/>
+          <w:sz w:val="20"/>
+          <w:szCs w:val="20"/>
+        </w:rPr>
+        <w:t>RequestParam</w:t>
+      </w:r>
+      <w:proofErr w:type="spellEnd"/>
+      <w:r>
+        <w:rPr>
+          <w:rFonts w:ascii="Consolas" w:hAnsi="Consolas" w:cs="Consolas"/>
+          <w:color w:val="000000"/>
+          <w:sz w:val="20"/>
+          <w:szCs w:val="20"/>
+        </w:rPr>
+        <w:t>(</w:t>
+      </w:r>
+      <w:r>
+        <w:rPr>
+          <w:rFonts w:ascii="Consolas" w:hAnsi="Consolas" w:cs="Consolas"/>
+          <w:color w:val="2A00FF"/>
+          <w:sz w:val="20"/>
+          <w:szCs w:val="20"/>
+        </w:rPr>
+        <w:t>"</w:t>
+      </w:r>
+      <w:proofErr w:type="spellStart"/>
+      <w:r>
+        <w:rPr>
+          <w:rFonts w:ascii="Consolas" w:hAnsi="Consolas" w:cs="Consolas"/>
+          <w:color w:val="2A00FF"/>
+          <w:sz w:val="20"/>
+          <w:szCs w:val="20"/>
+        </w:rPr>
+        <w:t>customeId</w:t>
+      </w:r>
+      <w:proofErr w:type="spellEnd"/>
+      <w:r>
+        <w:rPr>
+          <w:rFonts w:ascii="Consolas" w:hAnsi="Consolas" w:cs="Consolas"/>
+          <w:color w:val="2A00FF"/>
+          <w:sz w:val="20"/>
+          <w:szCs w:val="20"/>
+        </w:rPr>
+        <w:t>"</w:t>
+      </w:r>
+      <w:r>
+        <w:rPr>
+          <w:rFonts w:ascii="Consolas" w:hAnsi="Consolas" w:cs="Consolas"/>
+          <w:color w:val="000000"/>
+          <w:sz w:val="20"/>
+          <w:szCs w:val="20"/>
+        </w:rPr>
+        <w:t xml:space="preserve">) </w:t>
+      </w:r>
+      <w:r>
+        <w:rPr>
+          <w:rFonts w:ascii="Consolas" w:hAnsi="Consolas" w:cs="Consolas"/>
+          <w:b/>
+          <w:bCs/>
+          <w:color w:val="7F0055"/>
+          <w:sz w:val="20"/>
+          <w:szCs w:val="20"/>
+        </w:rPr>
+        <w:t>int</w:t>
+      </w:r>
+      <w:r>
+        <w:rPr>
+          <w:rFonts w:ascii="Consolas" w:hAnsi="Consolas" w:cs="Consolas"/>
+          <w:color w:val="000000"/>
+          <w:sz w:val="20"/>
+          <w:szCs w:val="20"/>
+        </w:rPr>
+        <w:t xml:space="preserve"> </w:t>
+      </w:r>
+      <w:proofErr w:type="spellStart"/>
+      <w:r>
+        <w:rPr>
+          <w:rFonts w:ascii="Consolas" w:hAnsi="Consolas" w:cs="Consolas"/>
+          <w:color w:val="6A3E3E"/>
+          <w:sz w:val="20"/>
+          <w:szCs w:val="20"/>
+        </w:rPr>
+        <w:t>theId</w:t>
+      </w:r>
+      <w:proofErr w:type="spellEnd"/>
+      <w:r>
+        <w:rPr>
+          <w:rFonts w:ascii="Consolas" w:hAnsi="Consolas" w:cs="Consolas"/>
+          <w:color w:val="000000"/>
+          <w:sz w:val="20"/>
+          <w:szCs w:val="20"/>
+        </w:rPr>
+        <w:t xml:space="preserve">, Model </w:t>
+      </w:r>
+      <w:proofErr w:type="spellStart"/>
+      <w:r>
+        <w:rPr>
+          <w:rFonts w:ascii="Consolas" w:hAnsi="Consolas" w:cs="Consolas"/>
+          <w:color w:val="6A3E3E"/>
+          <w:sz w:val="20"/>
+          <w:szCs w:val="20"/>
+        </w:rPr>
+        <w:t>theModel</w:t>
+      </w:r>
+      <w:proofErr w:type="spellEnd"/>
+      <w:r>
+        <w:rPr>
+          <w:rFonts w:ascii="Consolas" w:hAnsi="Consolas" w:cs="Consolas"/>
+          <w:color w:val="000000"/>
+          <w:sz w:val="20"/>
+          <w:szCs w:val="20"/>
+        </w:rPr>
+        <w:t>) {</w:t>
+      </w:r>
+    </w:p>
+    <w:p>
+      <w:pPr>
+        <w:autoSpaceDE w:val="0"/>
+        <w:autoSpaceDN w:val="0"/>
+        <w:adjustRightInd w:val="0"/>
+        <w:spacing w:after="0" w:line="240" w:lineRule="auto"/>
+        <w:rPr>
+          <w:rFonts w:ascii="Consolas" w:hAnsi="Consolas" w:cs="Consolas"/>
+          <w:sz w:val="20"/>
+          <w:szCs w:val="20"/>
+        </w:rPr>
+      </w:pPr>
+      <w:r>
+        <w:rPr>
+          <w:rFonts w:ascii="Consolas" w:hAnsi="Consolas" w:cs="Consolas"/>
+          <w:color w:val="000000"/>
+          <w:sz w:val="20"/>
+          <w:szCs w:val="20"/>
+        </w:rPr>
+        <w:tab/>
+      </w:r>
+      <w:r>
+        <w:rPr>
+          <w:rFonts w:ascii="Consolas" w:hAnsi="Consolas" w:cs="Consolas"/>
+          <w:color w:val="000000"/>
+          <w:sz w:val="20"/>
+          <w:szCs w:val="20"/>
+        </w:rPr>
+        <w:tab/>
+      </w:r>
+    </w:p>
+    <w:p>
+      <w:pPr>
+        <w:autoSpaceDE w:val="0"/>
+        <w:autoSpaceDN w:val="0"/>
+        <w:adjustRightInd w:val="0"/>
+        <w:spacing w:after="0" w:line="240" w:lineRule="auto"/>
+        <w:ind w:firstLine="720"/>
+        <w:rPr>
+          <w:rFonts w:ascii="Consolas" w:hAnsi="Consolas" w:cs="Consolas"/>
+          <w:sz w:val="20"/>
+          <w:szCs w:val="20"/>
+        </w:rPr>
+      </w:pPr>
+      <w:r>
+        <w:rPr>
+          <w:rFonts w:ascii="Consolas" w:hAnsi="Consolas" w:cs="Consolas"/>
+          <w:color w:val="3F7F5F"/>
+          <w:sz w:val="20"/>
+          <w:szCs w:val="20"/>
+        </w:rPr>
+        <w:t>// get the customer from the database</w:t>
+      </w:r>
+    </w:p>
+    <w:p>
+      <w:pPr>
+        <w:autoSpaceDE w:val="0"/>
+        <w:autoSpaceDN w:val="0"/>
+        <w:adjustRightInd w:val="0"/>
+        <w:spacing w:after="0" w:line="240" w:lineRule="auto"/>
+        <w:rPr>
+          <w:rFonts w:ascii="Consolas" w:hAnsi="Consolas" w:cs="Consolas"/>
+          <w:sz w:val="20"/>
+          <w:szCs w:val="20"/>
+        </w:rPr>
+      </w:pPr>
+      <w:r>
+        <w:rPr>
+          <w:rFonts w:ascii="Consolas" w:hAnsi="Consolas" w:cs="Consolas"/>
+          <w:color w:val="000000"/>
+          <w:sz w:val="20"/>
+          <w:szCs w:val="20"/>
+        </w:rPr>
+        <w:tab/>
+        <w:t xml:space="preserve">Customer </w:t>
+      </w:r>
+      <w:proofErr w:type="spellStart"/>
+      <w:r>
+        <w:rPr>
+          <w:rFonts w:ascii="Consolas" w:hAnsi="Consolas" w:cs="Consolas"/>
+          <w:color w:val="6A3E3E"/>
+          <w:sz w:val="20"/>
+          <w:szCs w:val="20"/>
+        </w:rPr>
+        <w:t>theCustomer</w:t>
+      </w:r>
+      <w:proofErr w:type="spellEnd"/>
+      <w:r>
+        <w:rPr>
+          <w:rFonts w:ascii="Consolas" w:hAnsi="Consolas" w:cs="Consolas"/>
+          <w:color w:val="000000"/>
+          <w:sz w:val="20"/>
+          <w:szCs w:val="20"/>
+        </w:rPr>
+        <w:t xml:space="preserve"> = </w:t>
+      </w:r>
+      <w:proofErr w:type="spellStart"/>
+      <w:r>
+        <w:rPr>
+          <w:rFonts w:ascii="Consolas" w:hAnsi="Consolas" w:cs="Consolas"/>
+          <w:color w:val="0000C0"/>
+          <w:sz w:val="20"/>
+          <w:szCs w:val="20"/>
+        </w:rPr>
+        <w:t>customerService</w:t>
+      </w:r>
+      <w:r>
+        <w:rPr>
+          <w:rFonts w:ascii="Consolas" w:hAnsi="Consolas" w:cs="Consolas"/>
+          <w:color w:val="000000"/>
+          <w:sz w:val="20"/>
+          <w:szCs w:val="20"/>
+        </w:rPr>
+        <w:t>.</w:t>
+      </w:r>
+      <w:r>
+        <w:rPr>
+          <w:rFonts w:ascii="Consolas" w:hAnsi="Consolas" w:cs="Consolas"/>
+          <w:color w:val="000000"/>
+          <w:sz w:val="20"/>
+          <w:szCs w:val="20"/>
+          <w:u w:val="single"/>
+        </w:rPr>
+        <w:t>getCustomer</w:t>
+      </w:r>
+      <w:proofErr w:type="spellEnd"/>
+      <w:r>
+        <w:rPr>
+          <w:rFonts w:ascii="Consolas" w:hAnsi="Consolas" w:cs="Consolas"/>
+          <w:color w:val="000000"/>
+          <w:sz w:val="20"/>
+          <w:szCs w:val="20"/>
+        </w:rPr>
+        <w:t>(</w:t>
+      </w:r>
+      <w:proofErr w:type="spellStart"/>
+      <w:r>
+        <w:rPr>
+          <w:rFonts w:ascii="Consolas" w:hAnsi="Consolas" w:cs="Consolas"/>
+          <w:color w:val="6A3E3E"/>
+          <w:sz w:val="20"/>
+          <w:szCs w:val="20"/>
+        </w:rPr>
+        <w:t>theId</w:t>
+      </w:r>
+      <w:proofErr w:type="spellEnd"/>
+      <w:r>
+        <w:rPr>
+          <w:rFonts w:ascii="Consolas" w:hAnsi="Consolas" w:cs="Consolas"/>
+          <w:color w:val="000000"/>
+          <w:sz w:val="20"/>
+          <w:szCs w:val="20"/>
+        </w:rPr>
+        <w:t>);</w:t>
+      </w:r>
+    </w:p>
+    <w:p>
+      <w:pPr>
+        <w:autoSpaceDE w:val="0"/>
+        <w:autoSpaceDN w:val="0"/>
+        <w:adjustRightInd w:val="0"/>
+        <w:spacing w:after="0" w:line="240" w:lineRule="auto"/>
+        <w:rPr>
+          <w:rFonts w:ascii="Consolas" w:hAnsi="Consolas" w:cs="Consolas"/>
+          <w:sz w:val="20"/>
+          <w:szCs w:val="20"/>
+        </w:rPr>
+      </w:pPr>
+      <w:r>
+        <w:rPr>
+          <w:rFonts w:ascii="Consolas" w:hAnsi="Consolas" w:cs="Consolas"/>
+          <w:color w:val="000000"/>
+          <w:sz w:val="20"/>
+          <w:szCs w:val="20"/>
+        </w:rPr>
+        <w:tab/>
+      </w:r>
+      <w:r>
+        <w:rPr>
+          <w:rFonts w:ascii="Consolas" w:hAnsi="Consolas" w:cs="Consolas"/>
+          <w:color w:val="000000"/>
+          <w:sz w:val="20"/>
+          <w:szCs w:val="20"/>
+        </w:rPr>
+        <w:tab/>
+      </w:r>
+    </w:p>
+    <w:p>
+      <w:pPr>
+        <w:autoSpaceDE w:val="0"/>
+        <w:autoSpaceDN w:val="0"/>
+        <w:adjustRightInd w:val="0"/>
+        <w:spacing w:after="0" w:line="240" w:lineRule="auto"/>
+        <w:rPr>
+          <w:rFonts w:ascii="Consolas" w:hAnsi="Consolas" w:cs="Consolas"/>
+          <w:sz w:val="20"/>
+          <w:szCs w:val="20"/>
+        </w:rPr>
+      </w:pPr>
+      <w:r>
+        <w:rPr>
+          <w:rFonts w:ascii="Consolas" w:hAnsi="Consolas" w:cs="Consolas"/>
+          <w:color w:val="000000"/>
+          <w:sz w:val="20"/>
+          <w:szCs w:val="20"/>
+        </w:rPr>
+        <w:tab/>
+      </w:r>
+      <w:r>
+        <w:rPr>
+          <w:rFonts w:ascii="Consolas" w:hAnsi="Consolas" w:cs="Consolas"/>
+          <w:color w:val="3F7F5F"/>
+          <w:sz w:val="20"/>
+          <w:szCs w:val="20"/>
+        </w:rPr>
+        <w:t xml:space="preserve">// set customer as a model attribute to </w:t>
+      </w:r>
+      <w:r>
+        <w:rPr>
+          <w:rFonts w:ascii="Consolas" w:hAnsi="Consolas" w:cs="Consolas"/>
+          <w:color w:val="3F7F5F"/>
+          <w:sz w:val="20"/>
+          <w:szCs w:val="20"/>
+          <w:u w:val="single"/>
+        </w:rPr>
+        <w:t>pre</w:t>
+      </w:r>
+      <w:r>
+        <w:rPr>
+          <w:rFonts w:ascii="Consolas" w:hAnsi="Consolas" w:cs="Consolas"/>
+          <w:color w:val="3F7F5F"/>
+          <w:sz w:val="20"/>
+          <w:szCs w:val="20"/>
+        </w:rPr>
+        <w:t>-populate the form</w:t>
+      </w:r>
+    </w:p>
+    <w:p>
+      <w:pPr>
+        <w:autoSpaceDE w:val="0"/>
+        <w:autoSpaceDN w:val="0"/>
+        <w:adjustRightInd w:val="0"/>
+        <w:spacing w:after="0" w:line="240" w:lineRule="auto"/>
+        <w:rPr>
+          <w:rFonts w:ascii="Consolas" w:hAnsi="Consolas" w:cs="Consolas"/>
+          <w:sz w:val="20"/>
+          <w:szCs w:val="20"/>
+        </w:rPr>
+      </w:pPr>
+      <w:r>
+        <w:rPr>
+          <w:rFonts w:ascii="Consolas" w:hAnsi="Consolas" w:cs="Consolas"/>
+          <w:color w:val="000000"/>
+          <w:sz w:val="20"/>
+          <w:szCs w:val="20"/>
+        </w:rPr>
+        <w:tab/>
+      </w:r>
+      <w:proofErr w:type="spellStart"/>
+      <w:r>
+        <w:rPr>
+          <w:rFonts w:ascii="Consolas" w:hAnsi="Consolas" w:cs="Consolas"/>
+          <w:color w:val="6A3E3E"/>
+          <w:sz w:val="20"/>
+          <w:szCs w:val="20"/>
+        </w:rPr>
+        <w:t>theModel</w:t>
+      </w:r>
+      <w:r>
+        <w:rPr>
+          <w:rFonts w:ascii="Consolas" w:hAnsi="Consolas" w:cs="Consolas"/>
+          <w:color w:val="000000"/>
+          <w:sz w:val="20"/>
+          <w:szCs w:val="20"/>
+        </w:rPr>
+        <w:t>.addAttribute</w:t>
+      </w:r>
+      <w:proofErr w:type="spellEnd"/>
+      <w:r>
+        <w:rPr>
+          <w:rFonts w:ascii="Consolas" w:hAnsi="Consolas" w:cs="Consolas"/>
+          <w:color w:val="000000"/>
+          <w:sz w:val="20"/>
+          <w:szCs w:val="20"/>
+        </w:rPr>
+        <w:t>(</w:t>
+      </w:r>
+      <w:r>
+        <w:rPr>
+          <w:rFonts w:ascii="Consolas" w:hAnsi="Consolas" w:cs="Consolas"/>
+          <w:color w:val="2A00FF"/>
+          <w:sz w:val="20"/>
+          <w:szCs w:val="20"/>
+        </w:rPr>
+        <w:t>"customer"</w:t>
+      </w:r>
+      <w:r>
+        <w:rPr>
+          <w:rFonts w:ascii="Consolas" w:hAnsi="Consolas" w:cs="Consolas"/>
+          <w:color w:val="000000"/>
+          <w:sz w:val="20"/>
+          <w:szCs w:val="20"/>
+        </w:rPr>
+        <w:t xml:space="preserve">, </w:t>
+      </w:r>
+      <w:proofErr w:type="spellStart"/>
+      <w:r>
+        <w:rPr>
+          <w:rFonts w:ascii="Consolas" w:hAnsi="Consolas" w:cs="Consolas"/>
+          <w:color w:val="6A3E3E"/>
+          <w:sz w:val="20"/>
+          <w:szCs w:val="20"/>
+        </w:rPr>
+        <w:t>theCustomer</w:t>
+      </w:r>
+      <w:proofErr w:type="spellEnd"/>
+      <w:r>
+        <w:rPr>
+          <w:rFonts w:ascii="Consolas" w:hAnsi="Consolas" w:cs="Consolas"/>
+          <w:color w:val="000000"/>
+          <w:sz w:val="20"/>
+          <w:szCs w:val="20"/>
+        </w:rPr>
+        <w:t>);</w:t>
+      </w:r>
+    </w:p>
+    <w:p>
+      <w:pPr>
+        <w:autoSpaceDE w:val="0"/>
+        <w:autoSpaceDN w:val="0"/>
+        <w:adjustRightInd w:val="0"/>
+        <w:spacing w:after="0" w:line="240" w:lineRule="auto"/>
+        <w:rPr>
+          <w:rFonts w:ascii="Consolas" w:hAnsi="Consolas" w:cs="Consolas"/>
+          <w:sz w:val="20"/>
+          <w:szCs w:val="20"/>
+        </w:rPr>
+      </w:pPr>
+      <w:r>
+        <w:rPr>
+          <w:rFonts w:ascii="Consolas" w:hAnsi="Consolas" w:cs="Consolas"/>
+          <w:color w:val="000000"/>
+          <w:sz w:val="20"/>
+          <w:szCs w:val="20"/>
+        </w:rPr>
+        <w:tab/>
+      </w:r>
+      <w:r>
+        <w:rPr>
+          <w:rFonts w:ascii="Consolas" w:hAnsi="Consolas" w:cs="Consolas"/>
+          <w:color w:val="000000"/>
+          <w:sz w:val="20"/>
+          <w:szCs w:val="20"/>
+        </w:rPr>
+        <w:tab/>
+      </w:r>
+    </w:p>
+    <w:p>
+      <w:pPr>
+        <w:autoSpaceDE w:val="0"/>
+        <w:autoSpaceDN w:val="0"/>
+        <w:adjustRightInd w:val="0"/>
+        <w:spacing w:after="0" w:line="240" w:lineRule="auto"/>
+        <w:rPr>
+          <w:rFonts w:ascii="Consolas" w:hAnsi="Consolas" w:cs="Consolas"/>
+          <w:sz w:val="20"/>
+          <w:szCs w:val="20"/>
+        </w:rPr>
+      </w:pPr>
+      <w:r>
+        <w:rPr>
+          <w:rFonts w:ascii="Consolas" w:hAnsi="Consolas" w:cs="Consolas"/>
+          <w:color w:val="000000"/>
+          <w:sz w:val="20"/>
+          <w:szCs w:val="20"/>
+        </w:rPr>
+        <w:tab/>
+      </w:r>
+      <w:r>
+        <w:rPr>
+          <w:rFonts w:ascii="Consolas" w:hAnsi="Consolas" w:cs="Consolas"/>
+          <w:color w:val="3F7F5F"/>
+          <w:sz w:val="20"/>
+          <w:szCs w:val="20"/>
+        </w:rPr>
+        <w:t>//send over to our form</w:t>
+      </w:r>
+    </w:p>
+    <w:p>
+      <w:pPr>
+        <w:autoSpaceDE w:val="0"/>
+        <w:autoSpaceDN w:val="0"/>
+        <w:adjustRightInd w:val="0"/>
+        <w:spacing w:after="0" w:line="240" w:lineRule="auto"/>
+        <w:rPr>
+          <w:rFonts w:ascii="Consolas" w:hAnsi="Consolas" w:cs="Consolas"/>
+          <w:sz w:val="20"/>
+          <w:szCs w:val="20"/>
+        </w:rPr>
+      </w:pPr>
+      <w:r>
+        <w:rPr>
+          <w:rFonts w:ascii="Consolas" w:hAnsi="Consolas" w:cs="Consolas"/>
+          <w:color w:val="000000"/>
+          <w:sz w:val="20"/>
+          <w:szCs w:val="20"/>
+        </w:rPr>
+        <w:tab/>
+      </w:r>
+      <w:r>
+        <w:rPr>
+          <w:rFonts w:ascii="Consolas" w:hAnsi="Consolas" w:cs="Consolas"/>
+          <w:b/>
+          <w:bCs/>
+          <w:color w:val="7F0055"/>
+          <w:sz w:val="20"/>
+          <w:szCs w:val="20"/>
+        </w:rPr>
+        <w:t>return</w:t>
+      </w:r>
+      <w:r>
+        <w:rPr>
+          <w:rFonts w:ascii="Consolas" w:hAnsi="Consolas" w:cs="Consolas"/>
+          <w:color w:val="000000"/>
+          <w:sz w:val="20"/>
+          <w:szCs w:val="20"/>
+        </w:rPr>
+        <w:t xml:space="preserve"> </w:t>
+      </w:r>
+      <w:r>
+        <w:rPr>
+          <w:rFonts w:ascii="Consolas" w:hAnsi="Consolas" w:cs="Consolas"/>
+          <w:color w:val="2A00FF"/>
+          <w:sz w:val="20"/>
+          <w:szCs w:val="20"/>
+        </w:rPr>
+        <w:t>"customer-form"</w:t>
+      </w:r>
+      <w:r>
+        <w:rPr>
+          <w:rFonts w:ascii="Consolas" w:hAnsi="Consolas" w:cs="Consolas"/>
+          <w:color w:val="000000"/>
+          <w:sz w:val="20"/>
+          <w:szCs w:val="20"/>
+        </w:rPr>
+        <w:t>;</w:t>
+      </w:r>
+    </w:p>
+    <w:p>
+      <w:pPr>
+        <w:spacing w:after="0" w:line="0" w:lineRule="atLeast"/>
+      </w:pPr>
+      <w:r>
+        <w:rPr>
+          <w:rFonts w:ascii="Consolas" w:hAnsi="Consolas" w:cs="Consolas"/>
+          <w:color w:val="000000"/>
+          <w:sz w:val="20"/>
+          <w:szCs w:val="20"/>
+        </w:rPr>
+        <w:t>}</w:t>
+      </w:r>
+    </w:p>
+    <w:p>
+      <w:pPr>
+        <w:spacing w:after="0" w:line="0" w:lineRule="atLeast"/>
+      </w:pPr>
+    </w:p>
+    <w:p>
+      <w:pPr>
+        <w:spacing w:after="0" w:line="0" w:lineRule="atLeast"/>
+      </w:pPr>
+      <w:r>
+        <w:t xml:space="preserve">Now when user click the update link, it will </w:t>
+      </w:r>
+      <w:r>
+        <w:t>go</w:t>
+      </w:r>
+      <w:r>
+        <w:t xml:space="preserve"> to the “</w:t>
+      </w:r>
+      <w:r>
+        <w:rPr>
+          <w:b/>
+        </w:rPr>
+        <w:t>customer-</w:t>
+      </w:r>
+      <w:proofErr w:type="spellStart"/>
+      <w:r>
+        <w:rPr>
+          <w:b/>
+        </w:rPr>
+        <w:t>form.jsp</w:t>
+      </w:r>
+      <w:proofErr w:type="spellEnd"/>
+      <w:r>
+        <w:t xml:space="preserve">” page </w:t>
+      </w:r>
+      <w:r>
+        <w:t>and the form field will fill up with the related customer value (</w:t>
+      </w:r>
+      <w:r>
+        <w:t>"</w:t>
+      </w:r>
+      <w:proofErr w:type="spellStart"/>
+      <w:r>
+        <w:rPr>
+          <w:b/>
+        </w:rPr>
+        <w:t>firstName</w:t>
+      </w:r>
+      <w:proofErr w:type="spellEnd"/>
+      <w:r>
+        <w:t>", "</w:t>
+      </w:r>
+      <w:proofErr w:type="spellStart"/>
+      <w:r>
+        <w:rPr>
+          <w:b/>
+        </w:rPr>
+        <w:t>lastName</w:t>
+      </w:r>
+      <w:proofErr w:type="spellEnd"/>
+      <w:r>
+        <w:t xml:space="preserve">", </w:t>
+      </w:r>
+      <w:r>
+        <w:t xml:space="preserve">and </w:t>
+      </w:r>
+      <w:r>
+        <w:t>"</w:t>
+      </w:r>
+      <w:r>
+        <w:rPr>
+          <w:b/>
+        </w:rPr>
+        <w:t>email</w:t>
+      </w:r>
+      <w:r>
+        <w:t>"</w:t>
+      </w:r>
+      <w:r>
+        <w:t xml:space="preserve">). For this we have to update our update our </w:t>
+      </w:r>
+      <w:r>
+        <w:rPr>
+          <w:b/>
+        </w:rPr>
+        <w:t>“service”</w:t>
+      </w:r>
+      <w:r>
+        <w:t xml:space="preserve"> and “</w:t>
+      </w:r>
+      <w:r>
+        <w:rPr>
+          <w:b/>
+        </w:rPr>
+        <w:t>DAO</w:t>
+      </w:r>
+      <w:r>
+        <w:t>”.</w:t>
+      </w:r>
+    </w:p>
+    <w:p>
+      <w:pPr>
+        <w:spacing w:after="0" w:line="0" w:lineRule="atLeast"/>
+        <w:rPr>
+          <w:b/>
+          <w:u w:val="single"/>
+        </w:rPr>
+      </w:pPr>
+    </w:p>
+    <w:p>
+      <w:pPr>
+        <w:spacing w:after="0" w:line="0" w:lineRule="atLeast"/>
+      </w:pPr>
+      <w:r>
+        <w:rPr>
+          <w:b/>
+          <w:u w:val="single"/>
+        </w:rPr>
+        <w:t>Service</w:t>
+      </w:r>
+      <w:r>
+        <w:t>:</w:t>
+      </w:r>
+    </w:p>
+    <w:p>
+      <w:pPr>
+        <w:spacing w:after="0" w:line="0" w:lineRule="atLeast"/>
+      </w:pPr>
+      <w:r>
+        <w:t xml:space="preserve">Add method </w:t>
+      </w:r>
+    </w:p>
+    <w:p>
+      <w:pPr>
+        <w:spacing w:after="0" w:line="0" w:lineRule="atLeast"/>
+      </w:pPr>
+    </w:p>
+    <w:p>
+      <w:pPr>
+        <w:spacing w:after="0" w:line="0" w:lineRule="atLeast"/>
+        <w:rPr>
+          <w:rFonts w:ascii="Consolas" w:hAnsi="Consolas" w:cs="Consolas"/>
+          <w:sz w:val="20"/>
+          <w:szCs w:val="20"/>
+        </w:rPr>
+      </w:pPr>
+      <w:proofErr w:type="spellStart"/>
+      <w:r>
+        <w:rPr>
+          <w:b/>
+          <w:u w:val="single"/>
+        </w:rPr>
+        <w:t>CustomerService</w:t>
+      </w:r>
+      <w:r>
+        <w:rPr>
+          <w:b/>
+          <w:u w:val="single"/>
+        </w:rPr>
+        <w:t>.jave</w:t>
+      </w:r>
+      <w:proofErr w:type="spellEnd"/>
+      <w:r>
+        <w:t>:</w:t>
+      </w:r>
+      <w:r>
+        <w:rPr>
+          <w:rFonts w:ascii="Consolas" w:hAnsi="Consolas" w:cs="Consolas"/>
+          <w:sz w:val="20"/>
+          <w:szCs w:val="20"/>
+        </w:rPr>
+        <w:t xml:space="preserve"> </w:t>
+      </w:r>
+    </w:p>
+    <w:p>
+      <w:pPr>
+        <w:autoSpaceDE w:val="0"/>
+        <w:autoSpaceDN w:val="0"/>
+        <w:adjustRightInd w:val="0"/>
+        <w:spacing w:after="0" w:line="240" w:lineRule="auto"/>
+        <w:rPr>
+          <w:rFonts w:ascii="Consolas" w:hAnsi="Consolas" w:cs="Consolas"/>
+          <w:sz w:val="20"/>
+          <w:szCs w:val="20"/>
+        </w:rPr>
+      </w:pPr>
+      <w:r>
+        <w:rPr>
+          <w:rFonts w:ascii="Consolas" w:hAnsi="Consolas" w:cs="Consolas"/>
+          <w:b/>
+          <w:bCs/>
+          <w:color w:val="7F0055"/>
+          <w:sz w:val="20"/>
+          <w:szCs w:val="20"/>
+        </w:rPr>
+        <w:t>public</w:t>
+      </w:r>
+      <w:r>
+        <w:rPr>
+          <w:rFonts w:ascii="Consolas" w:hAnsi="Consolas" w:cs="Consolas"/>
+          <w:color w:val="000000"/>
+          <w:sz w:val="20"/>
+          <w:szCs w:val="20"/>
+        </w:rPr>
+        <w:t xml:space="preserve"> </w:t>
+      </w:r>
+      <w:r>
+        <w:rPr>
+          <w:rFonts w:ascii="Consolas" w:hAnsi="Consolas" w:cs="Consolas"/>
+          <w:b/>
+          <w:bCs/>
+          <w:color w:val="7F0055"/>
+          <w:sz w:val="20"/>
+          <w:szCs w:val="20"/>
+        </w:rPr>
+        <w:t>interface</w:t>
+      </w:r>
+      <w:r>
+        <w:rPr>
+          <w:rFonts w:ascii="Consolas" w:hAnsi="Consolas" w:cs="Consolas"/>
+          <w:color w:val="000000"/>
+          <w:sz w:val="20"/>
+          <w:szCs w:val="20"/>
+        </w:rPr>
+        <w:t xml:space="preserve"> </w:t>
+      </w:r>
+      <w:proofErr w:type="spellStart"/>
+      <w:r>
+        <w:rPr>
+          <w:rFonts w:ascii="Consolas" w:hAnsi="Consolas" w:cs="Consolas"/>
+          <w:color w:val="000000"/>
+          <w:sz w:val="20"/>
+          <w:szCs w:val="20"/>
+        </w:rPr>
+        <w:t>CustomerService</w:t>
+      </w:r>
+      <w:proofErr w:type="spellEnd"/>
+      <w:r>
+        <w:rPr>
+          <w:rFonts w:ascii="Consolas" w:hAnsi="Consolas" w:cs="Consolas"/>
+          <w:color w:val="000000"/>
+          <w:sz w:val="20"/>
+          <w:szCs w:val="20"/>
+        </w:rPr>
+        <w:t xml:space="preserve"> {</w:t>
+      </w:r>
+    </w:p>
+    <w:p>
+      <w:pPr>
+        <w:autoSpaceDE w:val="0"/>
+        <w:autoSpaceDN w:val="0"/>
+        <w:adjustRightInd w:val="0"/>
+        <w:spacing w:after="0" w:line="240" w:lineRule="auto"/>
+        <w:rPr>
+          <w:rFonts w:ascii="Consolas" w:hAnsi="Consolas" w:cs="Consolas"/>
+          <w:sz w:val="20"/>
+          <w:szCs w:val="20"/>
+        </w:rPr>
+      </w:pPr>
+    </w:p>
+    <w:p>
+      <w:pPr>
+        <w:autoSpaceDE w:val="0"/>
+        <w:autoSpaceDN w:val="0"/>
+        <w:adjustRightInd w:val="0"/>
+        <w:spacing w:after="0" w:line="240" w:lineRule="auto"/>
+        <w:rPr>
+          <w:rFonts w:ascii="Consolas" w:hAnsi="Consolas" w:cs="Consolas"/>
+          <w:sz w:val="20"/>
+          <w:szCs w:val="20"/>
+        </w:rPr>
+      </w:pPr>
+      <w:r>
+        <w:rPr>
+          <w:rFonts w:ascii="Consolas" w:hAnsi="Consolas" w:cs="Consolas"/>
+          <w:sz w:val="20"/>
+          <w:szCs w:val="20"/>
+        </w:rPr>
+        <w:tab/>
+        <w:t>...</w:t>
+      </w:r>
+    </w:p>
+    <w:p>
+      <w:pPr>
+        <w:autoSpaceDE w:val="0"/>
+        <w:autoSpaceDN w:val="0"/>
+        <w:adjustRightInd w:val="0"/>
+        <w:spacing w:after="0" w:line="240" w:lineRule="auto"/>
+        <w:rPr>
+          <w:rFonts w:ascii="Consolas" w:hAnsi="Consolas" w:cs="Consolas"/>
+          <w:sz w:val="20"/>
+          <w:szCs w:val="20"/>
+        </w:rPr>
+      </w:pPr>
+      <w:r>
+        <w:rPr>
+          <w:rFonts w:ascii="Consolas" w:hAnsi="Consolas" w:cs="Consolas"/>
+          <w:color w:val="000000"/>
+          <w:sz w:val="20"/>
+          <w:szCs w:val="20"/>
+        </w:rPr>
+        <w:tab/>
+      </w:r>
+      <w:r>
+        <w:rPr>
+          <w:rFonts w:ascii="Consolas" w:hAnsi="Consolas" w:cs="Consolas"/>
+          <w:b/>
+          <w:bCs/>
+          <w:color w:val="7F0055"/>
+          <w:sz w:val="20"/>
+          <w:szCs w:val="20"/>
+        </w:rPr>
+        <w:t>public</w:t>
+      </w:r>
+      <w:r>
+        <w:rPr>
+          <w:rFonts w:ascii="Consolas" w:hAnsi="Consolas" w:cs="Consolas"/>
+          <w:color w:val="000000"/>
+          <w:sz w:val="20"/>
+          <w:szCs w:val="20"/>
+        </w:rPr>
+        <w:t xml:space="preserve"> Customer </w:t>
+      </w:r>
+      <w:proofErr w:type="spellStart"/>
+      <w:proofErr w:type="gramStart"/>
+      <w:r>
+        <w:rPr>
+          <w:rFonts w:ascii="Consolas" w:hAnsi="Consolas" w:cs="Consolas"/>
+          <w:color w:val="000000"/>
+          <w:sz w:val="20"/>
+          <w:szCs w:val="20"/>
+        </w:rPr>
+        <w:t>getCustomer</w:t>
+      </w:r>
+      <w:proofErr w:type="spellEnd"/>
+      <w:r>
+        <w:rPr>
+          <w:rFonts w:ascii="Consolas" w:hAnsi="Consolas" w:cs="Consolas"/>
+          <w:color w:val="000000"/>
+          <w:sz w:val="20"/>
+          <w:szCs w:val="20"/>
+        </w:rPr>
+        <w:t>(</w:t>
+      </w:r>
+      <w:proofErr w:type="gramEnd"/>
+      <w:r>
+        <w:rPr>
+          <w:rFonts w:ascii="Consolas" w:hAnsi="Consolas" w:cs="Consolas"/>
+          <w:b/>
+          <w:bCs/>
+          <w:color w:val="7F0055"/>
+          <w:sz w:val="20"/>
+          <w:szCs w:val="20"/>
+        </w:rPr>
+        <w:t>int</w:t>
+      </w:r>
+      <w:r>
+        <w:rPr>
+          <w:rFonts w:ascii="Consolas" w:hAnsi="Consolas" w:cs="Consolas"/>
+          <w:color w:val="000000"/>
+          <w:sz w:val="20"/>
+          <w:szCs w:val="20"/>
+        </w:rPr>
+        <w:t xml:space="preserve"> </w:t>
+      </w:r>
+      <w:proofErr w:type="spellStart"/>
+      <w:r>
+        <w:rPr>
+          <w:rFonts w:ascii="Consolas" w:hAnsi="Consolas" w:cs="Consolas"/>
+          <w:color w:val="6A3E3E"/>
+          <w:sz w:val="20"/>
+          <w:szCs w:val="20"/>
+        </w:rPr>
+        <w:t>theId</w:t>
+      </w:r>
+      <w:proofErr w:type="spellEnd"/>
+      <w:r>
+        <w:rPr>
+          <w:rFonts w:ascii="Consolas" w:hAnsi="Consolas" w:cs="Consolas"/>
+          <w:color w:val="000000"/>
+          <w:sz w:val="20"/>
+          <w:szCs w:val="20"/>
+        </w:rPr>
+        <w:t>);</w:t>
+      </w:r>
+    </w:p>
+    <w:p>
+      <w:pPr>
+        <w:spacing w:after="0" w:line="0" w:lineRule="atLeast"/>
+      </w:pPr>
+      <w:r>
+        <w:rPr>
+          <w:rFonts w:ascii="Consolas" w:hAnsi="Consolas" w:cs="Consolas"/>
+          <w:color w:val="000000"/>
+          <w:sz w:val="20"/>
+          <w:szCs w:val="20"/>
+        </w:rPr>
+        <w:t>}</w:t>
+      </w:r>
+    </w:p>
+    <w:p>
+      <w:pPr>
+        <w:spacing w:after="0" w:line="0" w:lineRule="atLeast"/>
+      </w:pPr>
+    </w:p>
+    <w:p>
+      <w:pPr>
+        <w:spacing w:after="0" w:line="0" w:lineRule="atLeast"/>
+      </w:pPr>
+      <w:r>
+        <w:rPr>
+          <w:b/>
+          <w:u w:val="single"/>
+        </w:rPr>
+        <w:t>CustomerServiceImpl.java</w:t>
+      </w:r>
+      <w:r>
+        <w:t>:</w:t>
+      </w:r>
+    </w:p>
+    <w:p>
+      <w:pPr>
+        <w:autoSpaceDE w:val="0"/>
+        <w:autoSpaceDN w:val="0"/>
+        <w:adjustRightInd w:val="0"/>
+        <w:spacing w:after="0" w:line="240" w:lineRule="auto"/>
+        <w:rPr>
+          <w:rFonts w:ascii="Consolas" w:hAnsi="Consolas" w:cs="Consolas"/>
+          <w:sz w:val="20"/>
+          <w:szCs w:val="20"/>
+        </w:rPr>
+      </w:pPr>
+      <w:r>
+        <w:rPr>
+          <w:rFonts w:ascii="Consolas" w:hAnsi="Consolas" w:cs="Consolas"/>
+          <w:color w:val="646464"/>
+          <w:sz w:val="20"/>
+          <w:szCs w:val="20"/>
+        </w:rPr>
+        <w:t>@Service</w:t>
+      </w:r>
+    </w:p>
+    <w:p>
+      <w:pPr>
+        <w:autoSpaceDE w:val="0"/>
+        <w:autoSpaceDN w:val="0"/>
+        <w:adjustRightInd w:val="0"/>
+        <w:spacing w:after="0" w:line="240" w:lineRule="auto"/>
+        <w:rPr>
+          <w:rFonts w:ascii="Consolas" w:hAnsi="Consolas" w:cs="Consolas"/>
+          <w:sz w:val="20"/>
+          <w:szCs w:val="20"/>
+        </w:rPr>
+      </w:pPr>
+      <w:r>
+        <w:rPr>
+          <w:rFonts w:ascii="Consolas" w:hAnsi="Consolas" w:cs="Consolas"/>
+          <w:b/>
+          <w:bCs/>
+          <w:color w:val="7F0055"/>
+          <w:sz w:val="20"/>
+          <w:szCs w:val="20"/>
+        </w:rPr>
+        <w:t>public</w:t>
+      </w:r>
+      <w:r>
+        <w:rPr>
+          <w:rFonts w:ascii="Consolas" w:hAnsi="Consolas" w:cs="Consolas"/>
+          <w:color w:val="000000"/>
+          <w:sz w:val="20"/>
+          <w:szCs w:val="20"/>
+        </w:rPr>
+        <w:t xml:space="preserve"> </w:t>
+      </w:r>
+      <w:r>
+        <w:rPr>
+          <w:rFonts w:ascii="Consolas" w:hAnsi="Consolas" w:cs="Consolas"/>
+          <w:b/>
+          <w:bCs/>
+          <w:color w:val="7F0055"/>
+          <w:sz w:val="20"/>
+          <w:szCs w:val="20"/>
+        </w:rPr>
+        <w:t>class</w:t>
+      </w:r>
+      <w:r>
+        <w:rPr>
+          <w:rFonts w:ascii="Consolas" w:hAnsi="Consolas" w:cs="Consolas"/>
+          <w:color w:val="000000"/>
+          <w:sz w:val="20"/>
+          <w:szCs w:val="20"/>
+        </w:rPr>
+        <w:t xml:space="preserve"> </w:t>
+      </w:r>
+      <w:proofErr w:type="spellStart"/>
+      <w:r>
+        <w:rPr>
+          <w:rFonts w:ascii="Consolas" w:hAnsi="Consolas" w:cs="Consolas"/>
+          <w:color w:val="000000"/>
+          <w:sz w:val="20"/>
+          <w:szCs w:val="20"/>
+        </w:rPr>
+        <w:t>CustomerServiceImpl</w:t>
+      </w:r>
+      <w:proofErr w:type="spellEnd"/>
+      <w:r>
+        <w:rPr>
+          <w:rFonts w:ascii="Consolas" w:hAnsi="Consolas" w:cs="Consolas"/>
+          <w:color w:val="000000"/>
+          <w:sz w:val="20"/>
+          <w:szCs w:val="20"/>
+        </w:rPr>
+        <w:t xml:space="preserve"> </w:t>
+      </w:r>
+      <w:r>
+        <w:rPr>
+          <w:rFonts w:ascii="Consolas" w:hAnsi="Consolas" w:cs="Consolas"/>
+          <w:b/>
+          <w:bCs/>
+          <w:color w:val="7F0055"/>
+          <w:sz w:val="20"/>
+          <w:szCs w:val="20"/>
+        </w:rPr>
+        <w:t>implements</w:t>
+      </w:r>
+      <w:r>
+        <w:rPr>
+          <w:rFonts w:ascii="Consolas" w:hAnsi="Consolas" w:cs="Consolas"/>
+          <w:color w:val="000000"/>
+          <w:sz w:val="20"/>
+          <w:szCs w:val="20"/>
+        </w:rPr>
+        <w:t xml:space="preserve"> </w:t>
+      </w:r>
+      <w:proofErr w:type="spellStart"/>
+      <w:r>
+        <w:rPr>
+          <w:rFonts w:ascii="Consolas" w:hAnsi="Consolas" w:cs="Consolas"/>
+          <w:color w:val="000000"/>
+          <w:sz w:val="20"/>
+          <w:szCs w:val="20"/>
+        </w:rPr>
+        <w:t>CustomerService</w:t>
+      </w:r>
+      <w:proofErr w:type="spellEnd"/>
+      <w:r>
+        <w:rPr>
+          <w:rFonts w:ascii="Consolas" w:hAnsi="Consolas" w:cs="Consolas"/>
+          <w:color w:val="000000"/>
+          <w:sz w:val="20"/>
+          <w:szCs w:val="20"/>
+        </w:rPr>
+        <w:t xml:space="preserve"> {</w:t>
+      </w:r>
+    </w:p>
+    <w:p>
+      <w:pPr>
+        <w:autoSpaceDE w:val="0"/>
+        <w:autoSpaceDN w:val="0"/>
+        <w:adjustRightInd w:val="0"/>
+        <w:spacing w:after="0" w:line="240" w:lineRule="auto"/>
+        <w:rPr>
+          <w:rFonts w:ascii="Consolas" w:hAnsi="Consolas" w:cs="Consolas"/>
+          <w:sz w:val="20"/>
+          <w:szCs w:val="20"/>
+        </w:rPr>
+      </w:pPr>
+    </w:p>
+    <w:p>
+      <w:pPr>
+        <w:autoSpaceDE w:val="0"/>
+        <w:autoSpaceDN w:val="0"/>
+        <w:adjustRightInd w:val="0"/>
+        <w:spacing w:after="0" w:line="240" w:lineRule="auto"/>
+        <w:rPr>
+          <w:rFonts w:ascii="Consolas" w:hAnsi="Consolas" w:cs="Consolas"/>
+          <w:sz w:val="20"/>
+          <w:szCs w:val="20"/>
+        </w:rPr>
+      </w:pPr>
+      <w:r>
+        <w:rPr>
+          <w:rFonts w:ascii="Consolas" w:hAnsi="Consolas" w:cs="Consolas"/>
+          <w:color w:val="000000"/>
+          <w:sz w:val="20"/>
+          <w:szCs w:val="20"/>
+        </w:rPr>
+        <w:tab/>
+      </w:r>
+      <w:r>
+        <w:rPr>
+          <w:rFonts w:ascii="Consolas" w:hAnsi="Consolas" w:cs="Consolas"/>
+          <w:color w:val="3F7F5F"/>
+          <w:sz w:val="20"/>
+          <w:szCs w:val="20"/>
+        </w:rPr>
+        <w:t xml:space="preserve">// need to inject </w:t>
+      </w:r>
+      <w:proofErr w:type="spellStart"/>
+      <w:r>
+        <w:rPr>
+          <w:rFonts w:ascii="Consolas" w:hAnsi="Consolas" w:cs="Consolas"/>
+          <w:color w:val="3F7F5F"/>
+          <w:sz w:val="20"/>
+          <w:szCs w:val="20"/>
+        </w:rPr>
+        <w:t>CustomerDAO</w:t>
+      </w:r>
+      <w:proofErr w:type="spellEnd"/>
+    </w:p>
+    <w:p>
+      <w:pPr>
+        <w:autoSpaceDE w:val="0"/>
+        <w:autoSpaceDN w:val="0"/>
+        <w:adjustRightInd w:val="0"/>
+        <w:spacing w:after="0" w:line="240" w:lineRule="auto"/>
+        <w:rPr>
+          <w:rFonts w:ascii="Consolas" w:hAnsi="Consolas" w:cs="Consolas"/>
+          <w:sz w:val="20"/>
+          <w:szCs w:val="20"/>
+        </w:rPr>
+      </w:pPr>
+      <w:r>
+        <w:rPr>
+          <w:rFonts w:ascii="Consolas" w:hAnsi="Consolas" w:cs="Consolas"/>
+          <w:color w:val="000000"/>
+          <w:sz w:val="20"/>
+          <w:szCs w:val="20"/>
+        </w:rPr>
+        <w:tab/>
+      </w:r>
+      <w:r>
+        <w:rPr>
+          <w:rFonts w:ascii="Consolas" w:hAnsi="Consolas" w:cs="Consolas"/>
+          <w:color w:val="646464"/>
+          <w:sz w:val="20"/>
+          <w:szCs w:val="20"/>
+        </w:rPr>
+        <w:t>@</w:t>
+      </w:r>
+      <w:proofErr w:type="spellStart"/>
+      <w:r>
+        <w:rPr>
+          <w:rFonts w:ascii="Consolas" w:hAnsi="Consolas" w:cs="Consolas"/>
+          <w:color w:val="646464"/>
+          <w:sz w:val="20"/>
+          <w:szCs w:val="20"/>
+        </w:rPr>
+        <w:t>Autowired</w:t>
+      </w:r>
+      <w:proofErr w:type="spellEnd"/>
+    </w:p>
+    <w:p>
+      <w:pPr>
+        <w:autoSpaceDE w:val="0"/>
+        <w:autoSpaceDN w:val="0"/>
+        <w:adjustRightInd w:val="0"/>
+        <w:spacing w:after="0" w:line="240" w:lineRule="auto"/>
+        <w:rPr>
+          <w:rFonts w:ascii="Consolas" w:hAnsi="Consolas" w:cs="Consolas"/>
+          <w:sz w:val="20"/>
+          <w:szCs w:val="20"/>
+        </w:rPr>
+      </w:pPr>
+      <w:r>
+        <w:rPr>
+          <w:rFonts w:ascii="Consolas" w:hAnsi="Consolas" w:cs="Consolas"/>
+          <w:color w:val="000000"/>
+          <w:sz w:val="20"/>
+          <w:szCs w:val="20"/>
+        </w:rPr>
+        <w:tab/>
+      </w:r>
+      <w:r>
+        <w:rPr>
+          <w:rFonts w:ascii="Consolas" w:hAnsi="Consolas" w:cs="Consolas"/>
+          <w:b/>
+          <w:bCs/>
+          <w:color w:val="7F0055"/>
+          <w:sz w:val="20"/>
+          <w:szCs w:val="20"/>
+        </w:rPr>
+        <w:t>private</w:t>
+      </w:r>
+      <w:r>
+        <w:rPr>
+          <w:rFonts w:ascii="Consolas" w:hAnsi="Consolas" w:cs="Consolas"/>
+          <w:color w:val="000000"/>
+          <w:sz w:val="20"/>
+          <w:szCs w:val="20"/>
+        </w:rPr>
+        <w:t xml:space="preserve"> </w:t>
+      </w:r>
+      <w:proofErr w:type="spellStart"/>
+      <w:r>
+        <w:rPr>
+          <w:rFonts w:ascii="Consolas" w:hAnsi="Consolas" w:cs="Consolas"/>
+          <w:color w:val="000000"/>
+          <w:sz w:val="20"/>
+          <w:szCs w:val="20"/>
+        </w:rPr>
+        <w:t>CustomerDAO</w:t>
+      </w:r>
+      <w:proofErr w:type="spellEnd"/>
+      <w:r>
+        <w:rPr>
+          <w:rFonts w:ascii="Consolas" w:hAnsi="Consolas" w:cs="Consolas"/>
+          <w:color w:val="000000"/>
+          <w:sz w:val="20"/>
+          <w:szCs w:val="20"/>
+        </w:rPr>
+        <w:t xml:space="preserve"> </w:t>
+      </w:r>
+      <w:proofErr w:type="spellStart"/>
+      <w:r>
+        <w:rPr>
+          <w:rFonts w:ascii="Consolas" w:hAnsi="Consolas" w:cs="Consolas"/>
+          <w:color w:val="0000C0"/>
+          <w:sz w:val="20"/>
+          <w:szCs w:val="20"/>
+        </w:rPr>
+        <w:t>customerDAO</w:t>
+      </w:r>
+      <w:proofErr w:type="spellEnd"/>
+      <w:r>
+        <w:rPr>
+          <w:rFonts w:ascii="Consolas" w:hAnsi="Consolas" w:cs="Consolas"/>
+          <w:color w:val="000000"/>
+          <w:sz w:val="20"/>
+          <w:szCs w:val="20"/>
+        </w:rPr>
+        <w:t>;</w:t>
+      </w:r>
+    </w:p>
+    <w:p>
+      <w:pPr>
+        <w:autoSpaceDE w:val="0"/>
+        <w:autoSpaceDN w:val="0"/>
+        <w:adjustRightInd w:val="0"/>
+        <w:spacing w:after="0" w:line="240" w:lineRule="auto"/>
+        <w:rPr>
+          <w:rFonts w:ascii="Consolas" w:hAnsi="Consolas" w:cs="Consolas"/>
+          <w:sz w:val="20"/>
+          <w:szCs w:val="20"/>
+        </w:rPr>
+      </w:pPr>
+    </w:p>
+    <w:p>
+      <w:pPr>
+        <w:autoSpaceDE w:val="0"/>
+        <w:autoSpaceDN w:val="0"/>
+        <w:adjustRightInd w:val="0"/>
+        <w:spacing w:after="0" w:line="240" w:lineRule="auto"/>
+        <w:rPr>
+          <w:rFonts w:ascii="Consolas" w:hAnsi="Consolas" w:cs="Consolas"/>
+          <w:sz w:val="20"/>
+          <w:szCs w:val="20"/>
+        </w:rPr>
+      </w:pPr>
+      <w:r>
+        <w:rPr>
+          <w:rFonts w:ascii="Consolas" w:hAnsi="Consolas" w:cs="Consolas"/>
+          <w:color w:val="000000"/>
+          <w:sz w:val="20"/>
+          <w:szCs w:val="20"/>
+        </w:rPr>
+        <w:tab/>
+      </w:r>
+      <w:r>
+        <w:rPr>
+          <w:rFonts w:ascii="Consolas" w:hAnsi="Consolas" w:cs="Consolas"/>
+          <w:color w:val="646464"/>
+          <w:sz w:val="20"/>
+          <w:szCs w:val="20"/>
+        </w:rPr>
+        <w:t>...</w:t>
+      </w:r>
+    </w:p>
+    <w:p>
+      <w:pPr>
+        <w:autoSpaceDE w:val="0"/>
+        <w:autoSpaceDN w:val="0"/>
+        <w:adjustRightInd w:val="0"/>
+        <w:spacing w:after="0" w:line="240" w:lineRule="auto"/>
+        <w:rPr>
+          <w:rFonts w:ascii="Consolas" w:hAnsi="Consolas" w:cs="Consolas"/>
+          <w:sz w:val="20"/>
+          <w:szCs w:val="20"/>
+        </w:rPr>
+      </w:pPr>
+    </w:p>
+    <w:p>
+      <w:pPr>
+        <w:autoSpaceDE w:val="0"/>
+        <w:autoSpaceDN w:val="0"/>
+        <w:adjustRightInd w:val="0"/>
+        <w:spacing w:after="0" w:line="240" w:lineRule="auto"/>
+        <w:rPr>
+          <w:rFonts w:ascii="Consolas" w:hAnsi="Consolas" w:cs="Consolas"/>
+          <w:sz w:val="20"/>
+          <w:szCs w:val="20"/>
+        </w:rPr>
+      </w:pPr>
+      <w:r>
+        <w:rPr>
+          <w:rFonts w:ascii="Consolas" w:hAnsi="Consolas" w:cs="Consolas"/>
+          <w:color w:val="000000"/>
+          <w:sz w:val="20"/>
+          <w:szCs w:val="20"/>
+        </w:rPr>
+        <w:tab/>
+      </w:r>
+      <w:r>
+        <w:rPr>
+          <w:rFonts w:ascii="Consolas" w:hAnsi="Consolas" w:cs="Consolas"/>
+          <w:color w:val="646464"/>
+          <w:sz w:val="20"/>
+          <w:szCs w:val="20"/>
+        </w:rPr>
+        <w:t>@Override</w:t>
+      </w:r>
+    </w:p>
+    <w:p>
+      <w:pPr>
+        <w:autoSpaceDE w:val="0"/>
+        <w:autoSpaceDN w:val="0"/>
+        <w:adjustRightInd w:val="0"/>
+        <w:spacing w:after="0" w:line="240" w:lineRule="auto"/>
+        <w:rPr>
+          <w:rFonts w:ascii="Consolas" w:hAnsi="Consolas" w:cs="Consolas"/>
+          <w:sz w:val="20"/>
+          <w:szCs w:val="20"/>
+        </w:rPr>
+      </w:pPr>
+      <w:r>
+        <w:rPr>
+          <w:rFonts w:ascii="Consolas" w:hAnsi="Consolas" w:cs="Consolas"/>
+          <w:color w:val="000000"/>
+          <w:sz w:val="20"/>
+          <w:szCs w:val="20"/>
+        </w:rPr>
+        <w:tab/>
+      </w:r>
+      <w:r>
+        <w:rPr>
+          <w:rFonts w:ascii="Consolas" w:hAnsi="Consolas" w:cs="Consolas"/>
+          <w:color w:val="646464"/>
+          <w:sz w:val="20"/>
+          <w:szCs w:val="20"/>
+        </w:rPr>
+        <w:t>@Transactional</w:t>
+      </w:r>
+    </w:p>
+    <w:p>
+      <w:pPr>
+        <w:autoSpaceDE w:val="0"/>
+        <w:autoSpaceDN w:val="0"/>
+        <w:adjustRightInd w:val="0"/>
+        <w:spacing w:after="0" w:line="240" w:lineRule="auto"/>
+        <w:rPr>
+          <w:rFonts w:ascii="Consolas" w:hAnsi="Consolas" w:cs="Consolas"/>
+          <w:sz w:val="20"/>
+          <w:szCs w:val="20"/>
+        </w:rPr>
+      </w:pPr>
+      <w:r>
+        <w:rPr>
+          <w:rFonts w:ascii="Consolas" w:hAnsi="Consolas" w:cs="Consolas"/>
+          <w:color w:val="000000"/>
+          <w:sz w:val="20"/>
+          <w:szCs w:val="20"/>
+        </w:rPr>
+        <w:tab/>
+      </w:r>
+      <w:r>
+        <w:rPr>
+          <w:rFonts w:ascii="Consolas" w:hAnsi="Consolas" w:cs="Consolas"/>
+          <w:b/>
+          <w:bCs/>
+          <w:color w:val="7F0055"/>
+          <w:sz w:val="20"/>
+          <w:szCs w:val="20"/>
+        </w:rPr>
+        <w:t>public</w:t>
+      </w:r>
+      <w:r>
+        <w:rPr>
+          <w:rFonts w:ascii="Consolas" w:hAnsi="Consolas" w:cs="Consolas"/>
+          <w:color w:val="000000"/>
+          <w:sz w:val="20"/>
+          <w:szCs w:val="20"/>
+        </w:rPr>
+        <w:t xml:space="preserve"> Customer </w:t>
+      </w:r>
+      <w:proofErr w:type="spellStart"/>
+      <w:proofErr w:type="gramStart"/>
+      <w:r>
+        <w:rPr>
+          <w:rFonts w:ascii="Consolas" w:hAnsi="Consolas" w:cs="Consolas"/>
+          <w:color w:val="000000"/>
+          <w:sz w:val="20"/>
+          <w:szCs w:val="20"/>
+        </w:rPr>
+        <w:t>getCustomer</w:t>
+      </w:r>
+      <w:proofErr w:type="spellEnd"/>
+      <w:r>
+        <w:rPr>
+          <w:rFonts w:ascii="Consolas" w:hAnsi="Consolas" w:cs="Consolas"/>
+          <w:color w:val="000000"/>
+          <w:sz w:val="20"/>
+          <w:szCs w:val="20"/>
+        </w:rPr>
+        <w:t>(</w:t>
+      </w:r>
+      <w:proofErr w:type="gramEnd"/>
+      <w:r>
+        <w:rPr>
+          <w:rFonts w:ascii="Consolas" w:hAnsi="Consolas" w:cs="Consolas"/>
+          <w:b/>
+          <w:bCs/>
+          <w:color w:val="7F0055"/>
+          <w:sz w:val="20"/>
+          <w:szCs w:val="20"/>
+        </w:rPr>
+        <w:t>int</w:t>
+      </w:r>
+      <w:r>
+        <w:rPr>
+          <w:rFonts w:ascii="Consolas" w:hAnsi="Consolas" w:cs="Consolas"/>
+          <w:color w:val="000000"/>
+          <w:sz w:val="20"/>
+          <w:szCs w:val="20"/>
+        </w:rPr>
+        <w:t xml:space="preserve"> </w:t>
+      </w:r>
+      <w:proofErr w:type="spellStart"/>
+      <w:r>
+        <w:rPr>
+          <w:rFonts w:ascii="Consolas" w:hAnsi="Consolas" w:cs="Consolas"/>
+          <w:color w:val="6A3E3E"/>
+          <w:sz w:val="20"/>
+          <w:szCs w:val="20"/>
+        </w:rPr>
+        <w:t>theId</w:t>
+      </w:r>
+      <w:proofErr w:type="spellEnd"/>
+      <w:r>
+        <w:rPr>
+          <w:rFonts w:ascii="Consolas" w:hAnsi="Consolas" w:cs="Consolas"/>
+          <w:color w:val="000000"/>
+          <w:sz w:val="20"/>
+          <w:szCs w:val="20"/>
+        </w:rPr>
+        <w:t>) {</w:t>
+      </w:r>
+    </w:p>
+    <w:p>
+      <w:pPr>
+        <w:autoSpaceDE w:val="0"/>
+        <w:autoSpaceDN w:val="0"/>
+        <w:adjustRightInd w:val="0"/>
+        <w:spacing w:after="0" w:line="240" w:lineRule="auto"/>
+        <w:rPr>
+          <w:rFonts w:ascii="Consolas" w:hAnsi="Consolas" w:cs="Consolas"/>
+          <w:sz w:val="20"/>
+          <w:szCs w:val="20"/>
+        </w:rPr>
+      </w:pPr>
+      <w:r>
+        <w:rPr>
+          <w:rFonts w:ascii="Consolas" w:hAnsi="Consolas" w:cs="Consolas"/>
+          <w:color w:val="000000"/>
+          <w:sz w:val="20"/>
+          <w:szCs w:val="20"/>
+        </w:rPr>
+        <w:tab/>
+      </w:r>
+      <w:r>
+        <w:rPr>
+          <w:rFonts w:ascii="Consolas" w:hAnsi="Consolas" w:cs="Consolas"/>
+          <w:color w:val="000000"/>
+          <w:sz w:val="20"/>
+          <w:szCs w:val="20"/>
+        </w:rPr>
+        <w:tab/>
+      </w:r>
+      <w:r>
+        <w:rPr>
+          <w:rFonts w:ascii="Consolas" w:hAnsi="Consolas" w:cs="Consolas"/>
+          <w:b/>
+          <w:bCs/>
+          <w:color w:val="7F0055"/>
+          <w:sz w:val="20"/>
+          <w:szCs w:val="20"/>
+        </w:rPr>
+        <w:t>return</w:t>
+      </w:r>
+      <w:r>
+        <w:rPr>
+          <w:rFonts w:ascii="Consolas" w:hAnsi="Consolas" w:cs="Consolas"/>
+          <w:color w:val="000000"/>
+          <w:sz w:val="20"/>
+          <w:szCs w:val="20"/>
+        </w:rPr>
+        <w:t xml:space="preserve"> </w:t>
+      </w:r>
+      <w:proofErr w:type="spellStart"/>
+      <w:r>
+        <w:rPr>
+          <w:rFonts w:ascii="Consolas" w:hAnsi="Consolas" w:cs="Consolas"/>
+          <w:color w:val="0000C0"/>
+          <w:sz w:val="20"/>
+          <w:szCs w:val="20"/>
+        </w:rPr>
+        <w:t>customerDAO</w:t>
+      </w:r>
+      <w:r>
+        <w:rPr>
+          <w:rFonts w:ascii="Consolas" w:hAnsi="Consolas" w:cs="Consolas"/>
+          <w:color w:val="000000"/>
+          <w:sz w:val="20"/>
+          <w:szCs w:val="20"/>
+        </w:rPr>
+        <w:t>.getCustomer</w:t>
+      </w:r>
+      <w:proofErr w:type="spellEnd"/>
+      <w:r>
+        <w:rPr>
+          <w:rFonts w:ascii="Consolas" w:hAnsi="Consolas" w:cs="Consolas"/>
+          <w:color w:val="000000"/>
+          <w:sz w:val="20"/>
+          <w:szCs w:val="20"/>
+        </w:rPr>
+        <w:t>(</w:t>
+      </w:r>
+      <w:proofErr w:type="spellStart"/>
+      <w:r>
+        <w:rPr>
+          <w:rFonts w:ascii="Consolas" w:hAnsi="Consolas" w:cs="Consolas"/>
+          <w:color w:val="6A3E3E"/>
+          <w:sz w:val="20"/>
+          <w:szCs w:val="20"/>
+        </w:rPr>
+        <w:t>theId</w:t>
+      </w:r>
+      <w:proofErr w:type="spellEnd"/>
+      <w:r>
+        <w:rPr>
+          <w:rFonts w:ascii="Consolas" w:hAnsi="Consolas" w:cs="Consolas"/>
+          <w:color w:val="000000"/>
+          <w:sz w:val="20"/>
+          <w:szCs w:val="20"/>
+        </w:rPr>
+        <w:t>);</w:t>
+      </w:r>
+    </w:p>
+    <w:p>
+      <w:pPr>
+        <w:autoSpaceDE w:val="0"/>
+        <w:autoSpaceDN w:val="0"/>
+        <w:adjustRightInd w:val="0"/>
+        <w:spacing w:after="0" w:line="240" w:lineRule="auto"/>
+        <w:rPr>
+          <w:rFonts w:ascii="Consolas" w:hAnsi="Consolas" w:cs="Consolas"/>
+          <w:sz w:val="20"/>
+          <w:szCs w:val="20"/>
+        </w:rPr>
+      </w:pPr>
+      <w:r>
+        <w:rPr>
+          <w:rFonts w:ascii="Consolas" w:hAnsi="Consolas" w:cs="Consolas"/>
+          <w:color w:val="000000"/>
+          <w:sz w:val="20"/>
+          <w:szCs w:val="20"/>
+        </w:rPr>
+        <w:tab/>
+        <w:t>}</w:t>
+      </w:r>
+    </w:p>
+    <w:p>
+      <w:pPr>
+        <w:autoSpaceDE w:val="0"/>
+        <w:autoSpaceDN w:val="0"/>
+        <w:adjustRightInd w:val="0"/>
+        <w:spacing w:after="0" w:line="240" w:lineRule="auto"/>
+        <w:rPr>
+          <w:rFonts w:ascii="Consolas" w:hAnsi="Consolas" w:cs="Consolas"/>
+          <w:sz w:val="20"/>
+          <w:szCs w:val="20"/>
+        </w:rPr>
+      </w:pPr>
+    </w:p>
+    <w:p>
+      <w:pPr>
+        <w:spacing w:after="0" w:line="0" w:lineRule="atLeast"/>
+      </w:pPr>
+      <w:r>
+        <w:rPr>
+          <w:rFonts w:ascii="Consolas" w:hAnsi="Consolas" w:cs="Consolas"/>
+          <w:color w:val="000000"/>
+          <w:sz w:val="20"/>
+          <w:szCs w:val="20"/>
+        </w:rPr>
+        <w:t>}</w:t>
+      </w:r>
+    </w:p>
+    <w:p>
+      <w:pPr>
+        <w:spacing w:after="0" w:line="0" w:lineRule="atLeast"/>
+      </w:pPr>
+    </w:p>
+    <w:p>
+      <w:pPr>
+        <w:spacing w:after="0" w:line="0" w:lineRule="atLeast"/>
+      </w:pPr>
+      <w:r>
+        <w:rPr>
+          <w:b/>
+          <w:u w:val="single"/>
+        </w:rPr>
+        <w:t>DAO</w:t>
+      </w:r>
+      <w:r>
+        <w:t>:</w:t>
+      </w:r>
+    </w:p>
+    <w:p>
+      <w:pPr>
+        <w:spacing w:after="0" w:line="0" w:lineRule="atLeast"/>
+      </w:pPr>
+    </w:p>
+    <w:p>
+      <w:pPr>
+        <w:spacing w:after="0" w:line="0" w:lineRule="atLeast"/>
+      </w:pPr>
+      <w:r>
+        <w:rPr>
+          <w:b/>
+          <w:u w:val="single"/>
+        </w:rPr>
+        <w:t>CustomerDAO</w:t>
+      </w:r>
+      <w:r>
+        <w:rPr>
+          <w:b/>
+          <w:u w:val="single"/>
+        </w:rPr>
+        <w:t>.java</w:t>
+      </w:r>
+      <w:r>
+        <w:t>:</w:t>
+      </w:r>
+    </w:p>
+    <w:p>
+      <w:pPr>
+        <w:autoSpaceDE w:val="0"/>
+        <w:autoSpaceDN w:val="0"/>
+        <w:adjustRightInd w:val="0"/>
+        <w:spacing w:after="0" w:line="240" w:lineRule="auto"/>
+        <w:rPr>
+          <w:rFonts w:ascii="Consolas" w:hAnsi="Consolas" w:cs="Consolas"/>
+          <w:sz w:val="20"/>
+          <w:szCs w:val="20"/>
+        </w:rPr>
+      </w:pPr>
+      <w:r>
+        <w:rPr>
+          <w:rFonts w:ascii="Consolas" w:hAnsi="Consolas" w:cs="Consolas"/>
+          <w:b/>
+          <w:bCs/>
+          <w:color w:val="7F0055"/>
+          <w:sz w:val="20"/>
+          <w:szCs w:val="20"/>
+        </w:rPr>
+        <w:t>public</w:t>
+      </w:r>
+      <w:r>
+        <w:rPr>
+          <w:rFonts w:ascii="Consolas" w:hAnsi="Consolas" w:cs="Consolas"/>
+          <w:color w:val="000000"/>
+          <w:sz w:val="20"/>
+          <w:szCs w:val="20"/>
+        </w:rPr>
+        <w:t xml:space="preserve"> </w:t>
+      </w:r>
+      <w:r>
+        <w:rPr>
+          <w:rFonts w:ascii="Consolas" w:hAnsi="Consolas" w:cs="Consolas"/>
+          <w:b/>
+          <w:bCs/>
+          <w:color w:val="7F0055"/>
+          <w:sz w:val="20"/>
+          <w:szCs w:val="20"/>
+        </w:rPr>
+        <w:t>interface</w:t>
+      </w:r>
+      <w:r>
+        <w:rPr>
+          <w:rFonts w:ascii="Consolas" w:hAnsi="Consolas" w:cs="Consolas"/>
+          <w:color w:val="000000"/>
+          <w:sz w:val="20"/>
+          <w:szCs w:val="20"/>
+        </w:rPr>
+        <w:t xml:space="preserve"> </w:t>
+      </w:r>
+      <w:proofErr w:type="spellStart"/>
+      <w:r>
+        <w:rPr>
+          <w:rFonts w:ascii="Consolas" w:hAnsi="Consolas" w:cs="Consolas"/>
+          <w:color w:val="000000"/>
+          <w:sz w:val="20"/>
+          <w:szCs w:val="20"/>
+        </w:rPr>
+        <w:t>CustomerDAO</w:t>
+      </w:r>
+      <w:proofErr w:type="spellEnd"/>
+      <w:r>
+        <w:rPr>
+          <w:rFonts w:ascii="Consolas" w:hAnsi="Consolas" w:cs="Consolas"/>
+          <w:color w:val="000000"/>
+          <w:sz w:val="20"/>
+          <w:szCs w:val="20"/>
+        </w:rPr>
+        <w:t xml:space="preserve"> {</w:t>
+      </w:r>
+    </w:p>
+    <w:p>
+      <w:pPr>
+        <w:autoSpaceDE w:val="0"/>
+        <w:autoSpaceDN w:val="0"/>
+        <w:adjustRightInd w:val="0"/>
+        <w:spacing w:after="0" w:line="240" w:lineRule="auto"/>
+        <w:rPr>
+          <w:rFonts w:ascii="Consolas" w:hAnsi="Consolas" w:cs="Consolas"/>
+          <w:sz w:val="20"/>
+          <w:szCs w:val="20"/>
+        </w:rPr>
+      </w:pPr>
+      <w:r>
+        <w:rPr>
+          <w:rFonts w:ascii="Consolas" w:hAnsi="Consolas" w:cs="Consolas"/>
+          <w:color w:val="000000"/>
+          <w:sz w:val="20"/>
+          <w:szCs w:val="20"/>
+        </w:rPr>
+        <w:tab/>
+      </w:r>
+    </w:p>
+    <w:p>
+      <w:pPr>
+        <w:autoSpaceDE w:val="0"/>
+        <w:autoSpaceDN w:val="0"/>
+        <w:adjustRightInd w:val="0"/>
+        <w:spacing w:after="0" w:line="240" w:lineRule="auto"/>
+        <w:rPr>
+          <w:rFonts w:ascii="Consolas" w:hAnsi="Consolas" w:cs="Consolas"/>
+          <w:sz w:val="20"/>
+          <w:szCs w:val="20"/>
+        </w:rPr>
+      </w:pPr>
+      <w:r>
+        <w:rPr>
+          <w:rFonts w:ascii="Consolas" w:hAnsi="Consolas" w:cs="Consolas"/>
+          <w:color w:val="000000"/>
+          <w:sz w:val="20"/>
+          <w:szCs w:val="20"/>
+        </w:rPr>
+        <w:tab/>
+      </w:r>
+      <w:r>
+        <w:rPr>
+          <w:rFonts w:ascii="Consolas" w:hAnsi="Consolas" w:cs="Consolas"/>
+          <w:color w:val="000000"/>
+          <w:sz w:val="20"/>
+          <w:szCs w:val="20"/>
+        </w:rPr>
+        <w:t>...</w:t>
+      </w:r>
+    </w:p>
+    <w:p>
+      <w:pPr>
+        <w:autoSpaceDE w:val="0"/>
+        <w:autoSpaceDN w:val="0"/>
+        <w:adjustRightInd w:val="0"/>
+        <w:spacing w:after="0" w:line="240" w:lineRule="auto"/>
+        <w:rPr>
+          <w:rFonts w:ascii="Consolas" w:hAnsi="Consolas" w:cs="Consolas"/>
+          <w:sz w:val="20"/>
+          <w:szCs w:val="20"/>
+        </w:rPr>
+      </w:pPr>
+      <w:r>
+        <w:rPr>
+          <w:rFonts w:ascii="Consolas" w:hAnsi="Consolas" w:cs="Consolas"/>
+          <w:color w:val="000000"/>
+          <w:sz w:val="20"/>
+          <w:szCs w:val="20"/>
+        </w:rPr>
+        <w:tab/>
+      </w:r>
+      <w:r>
+        <w:rPr>
+          <w:rFonts w:ascii="Consolas" w:hAnsi="Consolas" w:cs="Consolas"/>
+          <w:b/>
+          <w:bCs/>
+          <w:color w:val="7F0055"/>
+          <w:sz w:val="20"/>
+          <w:szCs w:val="20"/>
+        </w:rPr>
+        <w:t>public</w:t>
+      </w:r>
+      <w:r>
+        <w:rPr>
+          <w:rFonts w:ascii="Consolas" w:hAnsi="Consolas" w:cs="Consolas"/>
+          <w:color w:val="000000"/>
+          <w:sz w:val="20"/>
+          <w:szCs w:val="20"/>
+        </w:rPr>
+        <w:t xml:space="preserve"> Customer </w:t>
+      </w:r>
+      <w:proofErr w:type="spellStart"/>
+      <w:proofErr w:type="gramStart"/>
+      <w:r>
+        <w:rPr>
+          <w:rFonts w:ascii="Consolas" w:hAnsi="Consolas" w:cs="Consolas"/>
+          <w:color w:val="000000"/>
+          <w:sz w:val="20"/>
+          <w:szCs w:val="20"/>
+        </w:rPr>
+        <w:t>getCustomer</w:t>
+      </w:r>
+      <w:proofErr w:type="spellEnd"/>
+      <w:r>
+        <w:rPr>
+          <w:rFonts w:ascii="Consolas" w:hAnsi="Consolas" w:cs="Consolas"/>
+          <w:color w:val="000000"/>
+          <w:sz w:val="20"/>
+          <w:szCs w:val="20"/>
+        </w:rPr>
+        <w:t>(</w:t>
+      </w:r>
+      <w:proofErr w:type="gramEnd"/>
+      <w:r>
+        <w:rPr>
+          <w:rFonts w:ascii="Consolas" w:hAnsi="Consolas" w:cs="Consolas"/>
+          <w:b/>
+          <w:bCs/>
+          <w:color w:val="7F0055"/>
+          <w:sz w:val="20"/>
+          <w:szCs w:val="20"/>
+        </w:rPr>
+        <w:t>int</w:t>
+      </w:r>
+      <w:r>
+        <w:rPr>
+          <w:rFonts w:ascii="Consolas" w:hAnsi="Consolas" w:cs="Consolas"/>
+          <w:color w:val="000000"/>
+          <w:sz w:val="20"/>
+          <w:szCs w:val="20"/>
+        </w:rPr>
+        <w:t xml:space="preserve"> </w:t>
+      </w:r>
+      <w:proofErr w:type="spellStart"/>
+      <w:r>
+        <w:rPr>
+          <w:rFonts w:ascii="Consolas" w:hAnsi="Consolas" w:cs="Consolas"/>
+          <w:color w:val="6A3E3E"/>
+          <w:sz w:val="20"/>
+          <w:szCs w:val="20"/>
+        </w:rPr>
+        <w:t>theId</w:t>
+      </w:r>
+      <w:proofErr w:type="spellEnd"/>
+      <w:r>
+        <w:rPr>
+          <w:rFonts w:ascii="Consolas" w:hAnsi="Consolas" w:cs="Consolas"/>
+          <w:color w:val="000000"/>
+          <w:sz w:val="20"/>
+          <w:szCs w:val="20"/>
+        </w:rPr>
+        <w:t>);</w:t>
+      </w:r>
+    </w:p>
+    <w:p>
+      <w:pPr>
+        <w:autoSpaceDE w:val="0"/>
+        <w:autoSpaceDN w:val="0"/>
+        <w:adjustRightInd w:val="0"/>
+        <w:spacing w:after="0" w:line="240" w:lineRule="auto"/>
+        <w:rPr>
+          <w:rFonts w:ascii="Consolas" w:hAnsi="Consolas" w:cs="Consolas"/>
+          <w:sz w:val="20"/>
+          <w:szCs w:val="20"/>
+        </w:rPr>
+      </w:pPr>
+    </w:p>
+    <w:p>
+      <w:pPr>
+        <w:spacing w:after="0" w:line="0" w:lineRule="atLeast"/>
+      </w:pPr>
+      <w:r>
+        <w:rPr>
+          <w:rFonts w:ascii="Consolas" w:hAnsi="Consolas" w:cs="Consolas"/>
+          <w:color w:val="000000"/>
+          <w:sz w:val="20"/>
+          <w:szCs w:val="20"/>
+        </w:rPr>
+        <w:t>}</w:t>
+      </w:r>
+    </w:p>
+    <w:p>
+      <w:pPr>
+        <w:spacing w:after="0" w:line="0" w:lineRule="atLeast"/>
+      </w:pPr>
+    </w:p>
+    <w:p>
+      <w:pPr>
+        <w:spacing w:after="0" w:line="0" w:lineRule="atLeast"/>
+      </w:pPr>
+      <w:r>
+        <w:rPr>
+          <w:b/>
+          <w:u w:val="single"/>
+        </w:rPr>
+        <w:t>CustomerDAOImp</w:t>
+      </w:r>
+      <w:r>
+        <w:rPr>
+          <w:b/>
+          <w:u w:val="single"/>
+        </w:rPr>
+        <w:t>.java</w:t>
+      </w:r>
+      <w:r>
+        <w:t>:</w:t>
+      </w:r>
+    </w:p>
+    <w:p>
+      <w:pPr>
+        <w:autoSpaceDE w:val="0"/>
+        <w:autoSpaceDN w:val="0"/>
+        <w:adjustRightInd w:val="0"/>
+        <w:spacing w:after="0" w:line="240" w:lineRule="auto"/>
+        <w:rPr>
+          <w:rFonts w:ascii="Consolas" w:hAnsi="Consolas" w:cs="Consolas"/>
+          <w:sz w:val="20"/>
+          <w:szCs w:val="20"/>
+        </w:rPr>
+      </w:pPr>
+      <w:r>
+        <w:rPr>
+          <w:rFonts w:ascii="Consolas" w:hAnsi="Consolas" w:cs="Consolas"/>
+          <w:color w:val="646464"/>
+          <w:sz w:val="20"/>
+          <w:szCs w:val="20"/>
+        </w:rPr>
+        <w:t>@Repository</w:t>
+      </w:r>
+    </w:p>
+    <w:p>
+      <w:pPr>
+        <w:autoSpaceDE w:val="0"/>
+        <w:autoSpaceDN w:val="0"/>
+        <w:adjustRightInd w:val="0"/>
+        <w:spacing w:after="0" w:line="240" w:lineRule="auto"/>
+        <w:rPr>
+          <w:rFonts w:ascii="Consolas" w:hAnsi="Consolas" w:cs="Consolas"/>
+          <w:sz w:val="20"/>
+          <w:szCs w:val="20"/>
+        </w:rPr>
+      </w:pPr>
+      <w:r>
+        <w:rPr>
+          <w:rFonts w:ascii="Consolas" w:hAnsi="Consolas" w:cs="Consolas"/>
+          <w:b/>
+          <w:bCs/>
+          <w:color w:val="7F0055"/>
+          <w:sz w:val="20"/>
+          <w:szCs w:val="20"/>
+        </w:rPr>
+        <w:t>public</w:t>
+      </w:r>
+      <w:r>
+        <w:rPr>
+          <w:rFonts w:ascii="Consolas" w:hAnsi="Consolas" w:cs="Consolas"/>
+          <w:color w:val="000000"/>
+          <w:sz w:val="20"/>
+          <w:szCs w:val="20"/>
+        </w:rPr>
+        <w:t xml:space="preserve"> </w:t>
+      </w:r>
+      <w:r>
+        <w:rPr>
+          <w:rFonts w:ascii="Consolas" w:hAnsi="Consolas" w:cs="Consolas"/>
+          <w:b/>
+          <w:bCs/>
+          <w:color w:val="7F0055"/>
+          <w:sz w:val="20"/>
+          <w:szCs w:val="20"/>
+        </w:rPr>
+        <w:t>class</w:t>
+      </w:r>
+      <w:r>
+        <w:rPr>
+          <w:rFonts w:ascii="Consolas" w:hAnsi="Consolas" w:cs="Consolas"/>
+          <w:color w:val="000000"/>
+          <w:sz w:val="20"/>
+          <w:szCs w:val="20"/>
+        </w:rPr>
+        <w:t xml:space="preserve"> </w:t>
+      </w:r>
+      <w:proofErr w:type="spellStart"/>
+      <w:r>
+        <w:rPr>
+          <w:rFonts w:ascii="Consolas" w:hAnsi="Consolas" w:cs="Consolas"/>
+          <w:color w:val="000000"/>
+          <w:sz w:val="20"/>
+          <w:szCs w:val="20"/>
+        </w:rPr>
+        <w:t>CustomerDAOImp</w:t>
+      </w:r>
+      <w:proofErr w:type="spellEnd"/>
+      <w:r>
+        <w:rPr>
+          <w:rFonts w:ascii="Consolas" w:hAnsi="Consolas" w:cs="Consolas"/>
+          <w:color w:val="000000"/>
+          <w:sz w:val="20"/>
+          <w:szCs w:val="20"/>
+        </w:rPr>
+        <w:t xml:space="preserve"> </w:t>
+      </w:r>
+      <w:r>
+        <w:rPr>
+          <w:rFonts w:ascii="Consolas" w:hAnsi="Consolas" w:cs="Consolas"/>
+          <w:b/>
+          <w:bCs/>
+          <w:color w:val="7F0055"/>
+          <w:sz w:val="20"/>
+          <w:szCs w:val="20"/>
+        </w:rPr>
+        <w:t>implements</w:t>
+      </w:r>
+      <w:r>
+        <w:rPr>
+          <w:rFonts w:ascii="Consolas" w:hAnsi="Consolas" w:cs="Consolas"/>
+          <w:color w:val="000000"/>
+          <w:sz w:val="20"/>
+          <w:szCs w:val="20"/>
+        </w:rPr>
+        <w:t xml:space="preserve"> </w:t>
+      </w:r>
+      <w:proofErr w:type="spellStart"/>
+      <w:r>
+        <w:rPr>
+          <w:rFonts w:ascii="Consolas" w:hAnsi="Consolas" w:cs="Consolas"/>
+          <w:color w:val="000000"/>
+          <w:sz w:val="20"/>
+          <w:szCs w:val="20"/>
+        </w:rPr>
+        <w:t>CustomerDAO</w:t>
+      </w:r>
+      <w:proofErr w:type="spellEnd"/>
+      <w:r>
+        <w:rPr>
+          <w:rFonts w:ascii="Consolas" w:hAnsi="Consolas" w:cs="Consolas"/>
+          <w:color w:val="000000"/>
+          <w:sz w:val="20"/>
+          <w:szCs w:val="20"/>
+        </w:rPr>
+        <w:t xml:space="preserve"> {</w:t>
+      </w:r>
+    </w:p>
+    <w:p>
+      <w:pPr>
+        <w:autoSpaceDE w:val="0"/>
+        <w:autoSpaceDN w:val="0"/>
+        <w:adjustRightInd w:val="0"/>
+        <w:spacing w:after="0" w:line="240" w:lineRule="auto"/>
+        <w:rPr>
+          <w:rFonts w:ascii="Consolas" w:hAnsi="Consolas" w:cs="Consolas"/>
+          <w:sz w:val="20"/>
+          <w:szCs w:val="20"/>
+        </w:rPr>
+      </w:pPr>
+    </w:p>
+    <w:p>
+      <w:pPr>
+        <w:autoSpaceDE w:val="0"/>
+        <w:autoSpaceDN w:val="0"/>
+        <w:adjustRightInd w:val="0"/>
+        <w:spacing w:after="0" w:line="240" w:lineRule="auto"/>
+        <w:rPr>
+          <w:rFonts w:ascii="Consolas" w:hAnsi="Consolas" w:cs="Consolas"/>
+          <w:sz w:val="20"/>
+          <w:szCs w:val="20"/>
+        </w:rPr>
+      </w:pPr>
+      <w:r>
+        <w:rPr>
+          <w:rFonts w:ascii="Consolas" w:hAnsi="Consolas" w:cs="Consolas"/>
+          <w:color w:val="000000"/>
+          <w:sz w:val="20"/>
+          <w:szCs w:val="20"/>
+        </w:rPr>
+        <w:tab/>
+      </w:r>
+      <w:r>
+        <w:rPr>
+          <w:rFonts w:ascii="Consolas" w:hAnsi="Consolas" w:cs="Consolas"/>
+          <w:color w:val="3F7F5F"/>
+          <w:sz w:val="20"/>
+          <w:szCs w:val="20"/>
+        </w:rPr>
+        <w:t>// need to inject the session factory</w:t>
+      </w:r>
+    </w:p>
+    <w:p>
+      <w:pPr>
+        <w:autoSpaceDE w:val="0"/>
+        <w:autoSpaceDN w:val="0"/>
+        <w:adjustRightInd w:val="0"/>
+        <w:spacing w:after="0" w:line="240" w:lineRule="auto"/>
+        <w:rPr>
+          <w:rFonts w:ascii="Consolas" w:hAnsi="Consolas" w:cs="Consolas"/>
+          <w:sz w:val="20"/>
+          <w:szCs w:val="20"/>
+        </w:rPr>
+      </w:pPr>
+      <w:r>
+        <w:rPr>
+          <w:rFonts w:ascii="Consolas" w:hAnsi="Consolas" w:cs="Consolas"/>
+          <w:color w:val="000000"/>
+          <w:sz w:val="20"/>
+          <w:szCs w:val="20"/>
+        </w:rPr>
+        <w:tab/>
+      </w:r>
+      <w:r>
+        <w:rPr>
+          <w:rFonts w:ascii="Consolas" w:hAnsi="Consolas" w:cs="Consolas"/>
+          <w:color w:val="646464"/>
+          <w:sz w:val="20"/>
+          <w:szCs w:val="20"/>
+        </w:rPr>
+        <w:t>@</w:t>
+      </w:r>
+      <w:proofErr w:type="spellStart"/>
+      <w:r>
+        <w:rPr>
+          <w:rFonts w:ascii="Consolas" w:hAnsi="Consolas" w:cs="Consolas"/>
+          <w:color w:val="646464"/>
+          <w:sz w:val="20"/>
+          <w:szCs w:val="20"/>
+        </w:rPr>
+        <w:t>Autowired</w:t>
+      </w:r>
+      <w:proofErr w:type="spellEnd"/>
+    </w:p>
+    <w:p>
+      <w:pPr>
+        <w:autoSpaceDE w:val="0"/>
+        <w:autoSpaceDN w:val="0"/>
+        <w:adjustRightInd w:val="0"/>
+        <w:spacing w:after="0" w:line="240" w:lineRule="auto"/>
+        <w:rPr>
+          <w:rFonts w:ascii="Consolas" w:hAnsi="Consolas" w:cs="Consolas"/>
+          <w:sz w:val="20"/>
+          <w:szCs w:val="20"/>
+        </w:rPr>
+      </w:pPr>
+      <w:r>
+        <w:rPr>
+          <w:rFonts w:ascii="Consolas" w:hAnsi="Consolas" w:cs="Consolas"/>
+          <w:color w:val="000000"/>
+          <w:sz w:val="20"/>
+          <w:szCs w:val="20"/>
+        </w:rPr>
+        <w:tab/>
+        <w:t xml:space="preserve">SessionFactory </w:t>
+      </w:r>
+      <w:proofErr w:type="spellStart"/>
+      <w:r>
+        <w:rPr>
+          <w:rFonts w:ascii="Consolas" w:hAnsi="Consolas" w:cs="Consolas"/>
+          <w:color w:val="0000C0"/>
+          <w:sz w:val="20"/>
+          <w:szCs w:val="20"/>
+        </w:rPr>
+        <w:t>sessionFactory</w:t>
+      </w:r>
+      <w:proofErr w:type="spellEnd"/>
+      <w:r>
+        <w:rPr>
+          <w:rFonts w:ascii="Consolas" w:hAnsi="Consolas" w:cs="Consolas"/>
+          <w:color w:val="000000"/>
+          <w:sz w:val="20"/>
+          <w:szCs w:val="20"/>
+        </w:rPr>
+        <w:t>;</w:t>
+      </w:r>
+    </w:p>
+    <w:p>
+      <w:pPr>
+        <w:autoSpaceDE w:val="0"/>
+        <w:autoSpaceDN w:val="0"/>
+        <w:adjustRightInd w:val="0"/>
+        <w:spacing w:after="0" w:line="240" w:lineRule="auto"/>
+        <w:rPr>
+          <w:rFonts w:ascii="Consolas" w:hAnsi="Consolas" w:cs="Consolas"/>
+          <w:sz w:val="20"/>
+          <w:szCs w:val="20"/>
+        </w:rPr>
+      </w:pPr>
+    </w:p>
+    <w:p>
+      <w:pPr>
+        <w:autoSpaceDE w:val="0"/>
+        <w:autoSpaceDN w:val="0"/>
+        <w:adjustRightInd w:val="0"/>
+        <w:spacing w:after="0" w:line="240" w:lineRule="auto"/>
+        <w:rPr>
+          <w:rFonts w:ascii="Consolas" w:hAnsi="Consolas" w:cs="Consolas"/>
+          <w:sz w:val="20"/>
+          <w:szCs w:val="20"/>
+        </w:rPr>
+      </w:pPr>
+      <w:r>
+        <w:rPr>
+          <w:rFonts w:ascii="Consolas" w:hAnsi="Consolas" w:cs="Consolas"/>
+          <w:sz w:val="20"/>
+          <w:szCs w:val="20"/>
+        </w:rPr>
+        <w:tab/>
+        <w:t>...</w:t>
+      </w:r>
+    </w:p>
+    <w:p>
+      <w:pPr>
+        <w:autoSpaceDE w:val="0"/>
+        <w:autoSpaceDN w:val="0"/>
+        <w:adjustRightInd w:val="0"/>
+        <w:spacing w:after="0" w:line="240" w:lineRule="auto"/>
+        <w:rPr>
+          <w:rFonts w:ascii="Consolas" w:hAnsi="Consolas" w:cs="Consolas"/>
+          <w:sz w:val="20"/>
+          <w:szCs w:val="20"/>
+        </w:rPr>
+      </w:pPr>
+      <w:r>
+        <w:rPr>
+          <w:rFonts w:ascii="Consolas" w:hAnsi="Consolas" w:cs="Consolas"/>
+          <w:color w:val="000000"/>
+          <w:sz w:val="20"/>
+          <w:szCs w:val="20"/>
+        </w:rPr>
+        <w:tab/>
+      </w:r>
+      <w:r>
+        <w:rPr>
+          <w:rFonts w:ascii="Consolas" w:hAnsi="Consolas" w:cs="Consolas"/>
+          <w:color w:val="646464"/>
+          <w:sz w:val="20"/>
+          <w:szCs w:val="20"/>
+        </w:rPr>
+        <w:t>@Override</w:t>
+      </w:r>
+    </w:p>
+    <w:p>
+      <w:pPr>
+        <w:autoSpaceDE w:val="0"/>
+        <w:autoSpaceDN w:val="0"/>
+        <w:adjustRightInd w:val="0"/>
+        <w:spacing w:after="0" w:line="240" w:lineRule="auto"/>
+        <w:rPr>
+          <w:rFonts w:ascii="Consolas" w:hAnsi="Consolas" w:cs="Consolas"/>
+          <w:sz w:val="20"/>
+          <w:szCs w:val="20"/>
+        </w:rPr>
+      </w:pPr>
+      <w:r>
+        <w:rPr>
+          <w:rFonts w:ascii="Consolas" w:hAnsi="Consolas" w:cs="Consolas"/>
+          <w:color w:val="000000"/>
+          <w:sz w:val="20"/>
+          <w:szCs w:val="20"/>
+        </w:rPr>
+        <w:tab/>
+      </w:r>
+      <w:r>
+        <w:rPr>
+          <w:rFonts w:ascii="Consolas" w:hAnsi="Consolas" w:cs="Consolas"/>
+          <w:b/>
+          <w:bCs/>
+          <w:color w:val="7F0055"/>
+          <w:sz w:val="20"/>
+          <w:szCs w:val="20"/>
+        </w:rPr>
+        <w:t>public</w:t>
+      </w:r>
+      <w:r>
+        <w:rPr>
+          <w:rFonts w:ascii="Consolas" w:hAnsi="Consolas" w:cs="Consolas"/>
+          <w:color w:val="000000"/>
+          <w:sz w:val="20"/>
+          <w:szCs w:val="20"/>
+        </w:rPr>
+        <w:t xml:space="preserve"> Customer </w:t>
+      </w:r>
+      <w:proofErr w:type="spellStart"/>
+      <w:proofErr w:type="gramStart"/>
+      <w:r>
+        <w:rPr>
+          <w:rFonts w:ascii="Consolas" w:hAnsi="Consolas" w:cs="Consolas"/>
+          <w:color w:val="000000"/>
+          <w:sz w:val="20"/>
+          <w:szCs w:val="20"/>
+        </w:rPr>
+        <w:t>getCustomer</w:t>
+      </w:r>
+      <w:proofErr w:type="spellEnd"/>
+      <w:r>
+        <w:rPr>
+          <w:rFonts w:ascii="Consolas" w:hAnsi="Consolas" w:cs="Consolas"/>
+          <w:color w:val="000000"/>
+          <w:sz w:val="20"/>
+          <w:szCs w:val="20"/>
+        </w:rPr>
+        <w:t>(</w:t>
+      </w:r>
+      <w:proofErr w:type="gramEnd"/>
+      <w:r>
+        <w:rPr>
+          <w:rFonts w:ascii="Consolas" w:hAnsi="Consolas" w:cs="Consolas"/>
+          <w:b/>
+          <w:bCs/>
+          <w:color w:val="7F0055"/>
+          <w:sz w:val="20"/>
+          <w:szCs w:val="20"/>
+        </w:rPr>
+        <w:t>int</w:t>
+      </w:r>
+      <w:r>
+        <w:rPr>
+          <w:rFonts w:ascii="Consolas" w:hAnsi="Consolas" w:cs="Consolas"/>
+          <w:color w:val="000000"/>
+          <w:sz w:val="20"/>
+          <w:szCs w:val="20"/>
+        </w:rPr>
+        <w:t xml:space="preserve"> </w:t>
+      </w:r>
+      <w:proofErr w:type="spellStart"/>
+      <w:r>
+        <w:rPr>
+          <w:rFonts w:ascii="Consolas" w:hAnsi="Consolas" w:cs="Consolas"/>
+          <w:color w:val="6A3E3E"/>
+          <w:sz w:val="20"/>
+          <w:szCs w:val="20"/>
+        </w:rPr>
+        <w:t>theId</w:t>
+      </w:r>
+      <w:proofErr w:type="spellEnd"/>
+      <w:r>
+        <w:rPr>
+          <w:rFonts w:ascii="Consolas" w:hAnsi="Consolas" w:cs="Consolas"/>
+          <w:color w:val="000000"/>
+          <w:sz w:val="20"/>
+          <w:szCs w:val="20"/>
+        </w:rPr>
+        <w:t>) {</w:t>
+      </w:r>
+    </w:p>
+    <w:p>
+      <w:pPr>
+        <w:autoSpaceDE w:val="0"/>
+        <w:autoSpaceDN w:val="0"/>
+        <w:adjustRightInd w:val="0"/>
+        <w:spacing w:after="0" w:line="240" w:lineRule="auto"/>
+        <w:rPr>
+          <w:rFonts w:ascii="Consolas" w:hAnsi="Consolas" w:cs="Consolas"/>
+          <w:sz w:val="20"/>
+          <w:szCs w:val="20"/>
+        </w:rPr>
+      </w:pPr>
+      <w:r>
+        <w:rPr>
+          <w:rFonts w:ascii="Consolas" w:hAnsi="Consolas" w:cs="Consolas"/>
+          <w:color w:val="000000"/>
+          <w:sz w:val="20"/>
+          <w:szCs w:val="20"/>
+        </w:rPr>
+        <w:tab/>
+      </w:r>
+      <w:r>
+        <w:rPr>
+          <w:rFonts w:ascii="Consolas" w:hAnsi="Consolas" w:cs="Consolas"/>
+          <w:color w:val="000000"/>
+          <w:sz w:val="20"/>
+          <w:szCs w:val="20"/>
+        </w:rPr>
+        <w:tab/>
+      </w:r>
+    </w:p>
+    <w:p>
+      <w:pPr>
+        <w:autoSpaceDE w:val="0"/>
+        <w:autoSpaceDN w:val="0"/>
+        <w:adjustRightInd w:val="0"/>
+        <w:spacing w:after="0" w:line="240" w:lineRule="auto"/>
+        <w:rPr>
+          <w:rFonts w:ascii="Consolas" w:hAnsi="Consolas" w:cs="Consolas"/>
+          <w:sz w:val="20"/>
+          <w:szCs w:val="20"/>
+        </w:rPr>
+      </w:pPr>
+      <w:r>
+        <w:rPr>
+          <w:rFonts w:ascii="Consolas" w:hAnsi="Consolas" w:cs="Consolas"/>
+          <w:color w:val="000000"/>
+          <w:sz w:val="20"/>
+          <w:szCs w:val="20"/>
+        </w:rPr>
+        <w:tab/>
+      </w:r>
+      <w:r>
+        <w:rPr>
+          <w:rFonts w:ascii="Consolas" w:hAnsi="Consolas" w:cs="Consolas"/>
+          <w:color w:val="000000"/>
+          <w:sz w:val="20"/>
+          <w:szCs w:val="20"/>
+        </w:rPr>
+        <w:tab/>
+      </w:r>
+      <w:r>
+        <w:rPr>
+          <w:rFonts w:ascii="Consolas" w:hAnsi="Consolas" w:cs="Consolas"/>
+          <w:color w:val="3F7F5F"/>
+          <w:sz w:val="20"/>
+          <w:szCs w:val="20"/>
+        </w:rPr>
+        <w:t xml:space="preserve">// get the current </w:t>
+      </w:r>
+      <w:r>
+        <w:rPr>
+          <w:rFonts w:ascii="Consolas" w:hAnsi="Consolas" w:cs="Consolas"/>
+          <w:color w:val="3F7F5F"/>
+          <w:sz w:val="20"/>
+          <w:szCs w:val="20"/>
+          <w:u w:val="single"/>
+        </w:rPr>
+        <w:t>Hibernate</w:t>
+      </w:r>
+      <w:r>
+        <w:rPr>
+          <w:rFonts w:ascii="Consolas" w:hAnsi="Consolas" w:cs="Consolas"/>
+          <w:color w:val="3F7F5F"/>
+          <w:sz w:val="20"/>
+          <w:szCs w:val="20"/>
+        </w:rPr>
+        <w:t xml:space="preserve"> session</w:t>
+      </w:r>
+    </w:p>
+    <w:p>
+      <w:pPr>
+        <w:autoSpaceDE w:val="0"/>
+        <w:autoSpaceDN w:val="0"/>
+        <w:adjustRightInd w:val="0"/>
+        <w:spacing w:after="0" w:line="240" w:lineRule="auto"/>
+        <w:rPr>
+          <w:rFonts w:ascii="Consolas" w:hAnsi="Consolas" w:cs="Consolas"/>
+          <w:sz w:val="20"/>
+          <w:szCs w:val="20"/>
+        </w:rPr>
+      </w:pPr>
+      <w:r>
+        <w:rPr>
+          <w:rFonts w:ascii="Consolas" w:hAnsi="Consolas" w:cs="Consolas"/>
+          <w:color w:val="000000"/>
+          <w:sz w:val="20"/>
+          <w:szCs w:val="20"/>
+        </w:rPr>
+        <w:tab/>
+      </w:r>
+      <w:r>
+        <w:rPr>
+          <w:rFonts w:ascii="Consolas" w:hAnsi="Consolas" w:cs="Consolas"/>
+          <w:color w:val="000000"/>
+          <w:sz w:val="20"/>
+          <w:szCs w:val="20"/>
+        </w:rPr>
+        <w:tab/>
+        <w:t xml:space="preserve">Session </w:t>
+      </w:r>
+      <w:proofErr w:type="spellStart"/>
+      <w:r>
+        <w:rPr>
+          <w:rFonts w:ascii="Consolas" w:hAnsi="Consolas" w:cs="Consolas"/>
+          <w:color w:val="6A3E3E"/>
+          <w:sz w:val="20"/>
+          <w:szCs w:val="20"/>
+        </w:rPr>
+        <w:t>currentSession</w:t>
+      </w:r>
+      <w:proofErr w:type="spellEnd"/>
+      <w:r>
+        <w:rPr>
+          <w:rFonts w:ascii="Consolas" w:hAnsi="Consolas" w:cs="Consolas"/>
+          <w:color w:val="000000"/>
+          <w:sz w:val="20"/>
+          <w:szCs w:val="20"/>
+        </w:rPr>
+        <w:t xml:space="preserve"> = </w:t>
+      </w:r>
+      <w:proofErr w:type="spellStart"/>
+      <w:r>
+        <w:rPr>
+          <w:rFonts w:ascii="Consolas" w:hAnsi="Consolas" w:cs="Consolas"/>
+          <w:color w:val="0000C0"/>
+          <w:sz w:val="20"/>
+          <w:szCs w:val="20"/>
+        </w:rPr>
+        <w:t>sessionFactory</w:t>
+      </w:r>
+      <w:r>
+        <w:rPr>
+          <w:rFonts w:ascii="Consolas" w:hAnsi="Consolas" w:cs="Consolas"/>
+          <w:color w:val="000000"/>
+          <w:sz w:val="20"/>
+          <w:szCs w:val="20"/>
+        </w:rPr>
+        <w:t>.getCurrentSession</w:t>
+      </w:r>
+      <w:proofErr w:type="spellEnd"/>
+      <w:r>
+        <w:rPr>
+          <w:rFonts w:ascii="Consolas" w:hAnsi="Consolas" w:cs="Consolas"/>
+          <w:color w:val="000000"/>
+          <w:sz w:val="20"/>
+          <w:szCs w:val="20"/>
+        </w:rPr>
+        <w:t>();</w:t>
+      </w:r>
+    </w:p>
+    <w:p>
+      <w:pPr>
+        <w:autoSpaceDE w:val="0"/>
+        <w:autoSpaceDN w:val="0"/>
+        <w:adjustRightInd w:val="0"/>
+        <w:spacing w:after="0" w:line="240" w:lineRule="auto"/>
+        <w:rPr>
+          <w:rFonts w:ascii="Consolas" w:hAnsi="Consolas" w:cs="Consolas"/>
+          <w:sz w:val="20"/>
+          <w:szCs w:val="20"/>
+        </w:rPr>
+      </w:pPr>
+      <w:r>
+        <w:rPr>
+          <w:rFonts w:ascii="Consolas" w:hAnsi="Consolas" w:cs="Consolas"/>
+          <w:color w:val="000000"/>
+          <w:sz w:val="20"/>
+          <w:szCs w:val="20"/>
+        </w:rPr>
+        <w:tab/>
+      </w:r>
+      <w:r>
+        <w:rPr>
+          <w:rFonts w:ascii="Consolas" w:hAnsi="Consolas" w:cs="Consolas"/>
+          <w:color w:val="000000"/>
+          <w:sz w:val="20"/>
+          <w:szCs w:val="20"/>
+        </w:rPr>
+        <w:tab/>
+      </w:r>
+    </w:p>
+    <w:p>
+      <w:pPr>
+        <w:autoSpaceDE w:val="0"/>
+        <w:autoSpaceDN w:val="0"/>
+        <w:adjustRightInd w:val="0"/>
+        <w:spacing w:after="0" w:line="240" w:lineRule="auto"/>
+        <w:rPr>
+          <w:rFonts w:ascii="Consolas" w:hAnsi="Consolas" w:cs="Consolas"/>
+          <w:sz w:val="20"/>
+          <w:szCs w:val="20"/>
+        </w:rPr>
+      </w:pPr>
+      <w:r>
+        <w:rPr>
+          <w:rFonts w:ascii="Consolas" w:hAnsi="Consolas" w:cs="Consolas"/>
+          <w:color w:val="000000"/>
+          <w:sz w:val="20"/>
+          <w:szCs w:val="20"/>
+        </w:rPr>
+        <w:tab/>
+      </w:r>
+      <w:r>
+        <w:rPr>
+          <w:rFonts w:ascii="Consolas" w:hAnsi="Consolas" w:cs="Consolas"/>
+          <w:color w:val="000000"/>
+          <w:sz w:val="20"/>
+          <w:szCs w:val="20"/>
+        </w:rPr>
+        <w:tab/>
+      </w:r>
+      <w:r>
+        <w:rPr>
+          <w:rFonts w:ascii="Consolas" w:hAnsi="Consolas" w:cs="Consolas"/>
+          <w:color w:val="3F7F5F"/>
+          <w:sz w:val="20"/>
+          <w:szCs w:val="20"/>
+        </w:rPr>
+        <w:t>// now retrieve/read from database using the primary key</w:t>
+      </w:r>
+    </w:p>
+    <w:p>
+      <w:pPr>
+        <w:autoSpaceDE w:val="0"/>
+        <w:autoSpaceDN w:val="0"/>
+        <w:adjustRightInd w:val="0"/>
+        <w:spacing w:after="0" w:line="240" w:lineRule="auto"/>
+        <w:rPr>
+          <w:rFonts w:ascii="Consolas" w:hAnsi="Consolas" w:cs="Consolas"/>
+          <w:sz w:val="20"/>
+          <w:szCs w:val="20"/>
+        </w:rPr>
+      </w:pPr>
+      <w:r>
+        <w:rPr>
+          <w:rFonts w:ascii="Consolas" w:hAnsi="Consolas" w:cs="Consolas"/>
+          <w:color w:val="000000"/>
+          <w:sz w:val="20"/>
+          <w:szCs w:val="20"/>
+        </w:rPr>
+        <w:tab/>
+      </w:r>
+      <w:r>
+        <w:rPr>
+          <w:rFonts w:ascii="Consolas" w:hAnsi="Consolas" w:cs="Consolas"/>
+          <w:color w:val="000000"/>
+          <w:sz w:val="20"/>
+          <w:szCs w:val="20"/>
+        </w:rPr>
+        <w:tab/>
+        <w:t xml:space="preserve">Customer </w:t>
+      </w:r>
+      <w:proofErr w:type="spellStart"/>
+      <w:r>
+        <w:rPr>
+          <w:rFonts w:ascii="Consolas" w:hAnsi="Consolas" w:cs="Consolas"/>
+          <w:color w:val="6A3E3E"/>
+          <w:sz w:val="20"/>
+          <w:szCs w:val="20"/>
+        </w:rPr>
+        <w:t>theCustomer</w:t>
+      </w:r>
+      <w:proofErr w:type="spellEnd"/>
+      <w:r>
+        <w:rPr>
+          <w:rFonts w:ascii="Consolas" w:hAnsi="Consolas" w:cs="Consolas"/>
+          <w:color w:val="000000"/>
+          <w:sz w:val="20"/>
+          <w:szCs w:val="20"/>
+        </w:rPr>
+        <w:t xml:space="preserve"> = </w:t>
+      </w:r>
+      <w:proofErr w:type="spellStart"/>
+      <w:proofErr w:type="gramStart"/>
+      <w:r>
+        <w:rPr>
+          <w:rFonts w:ascii="Consolas" w:hAnsi="Consolas" w:cs="Consolas"/>
+          <w:color w:val="6A3E3E"/>
+          <w:sz w:val="20"/>
+          <w:szCs w:val="20"/>
+        </w:rPr>
+        <w:t>currentSession</w:t>
+      </w:r>
+      <w:r>
+        <w:rPr>
+          <w:rFonts w:ascii="Consolas" w:hAnsi="Consolas" w:cs="Consolas"/>
+          <w:color w:val="000000"/>
+          <w:sz w:val="20"/>
+          <w:szCs w:val="20"/>
+        </w:rPr>
+        <w:t>.get</w:t>
+      </w:r>
+      <w:proofErr w:type="spellEnd"/>
+      <w:r>
+        <w:rPr>
+          <w:rFonts w:ascii="Consolas" w:hAnsi="Consolas" w:cs="Consolas"/>
+          <w:color w:val="000000"/>
+          <w:sz w:val="20"/>
+          <w:szCs w:val="20"/>
+        </w:rPr>
+        <w:t>(</w:t>
+      </w:r>
+      <w:proofErr w:type="spellStart"/>
+      <w:proofErr w:type="gramEnd"/>
+      <w:r>
+        <w:rPr>
+          <w:rFonts w:ascii="Consolas" w:hAnsi="Consolas" w:cs="Consolas"/>
+          <w:color w:val="000000"/>
+          <w:sz w:val="20"/>
+          <w:szCs w:val="20"/>
+        </w:rPr>
+        <w:t>Customer.</w:t>
+      </w:r>
+      <w:r>
+        <w:rPr>
+          <w:rFonts w:ascii="Consolas" w:hAnsi="Consolas" w:cs="Consolas"/>
+          <w:b/>
+          <w:bCs/>
+          <w:color w:val="7F0055"/>
+          <w:sz w:val="20"/>
+          <w:szCs w:val="20"/>
+        </w:rPr>
+        <w:t>class</w:t>
+      </w:r>
+      <w:proofErr w:type="spellEnd"/>
+      <w:r>
+        <w:rPr>
+          <w:rFonts w:ascii="Consolas" w:hAnsi="Consolas" w:cs="Consolas"/>
+          <w:color w:val="000000"/>
+          <w:sz w:val="20"/>
+          <w:szCs w:val="20"/>
+        </w:rPr>
+        <w:t xml:space="preserve">, </w:t>
+      </w:r>
+      <w:proofErr w:type="spellStart"/>
+      <w:r>
+        <w:rPr>
+          <w:rFonts w:ascii="Consolas" w:hAnsi="Consolas" w:cs="Consolas"/>
+          <w:color w:val="6A3E3E"/>
+          <w:sz w:val="20"/>
+          <w:szCs w:val="20"/>
+        </w:rPr>
+        <w:t>theId</w:t>
+      </w:r>
+      <w:proofErr w:type="spellEnd"/>
+      <w:r>
+        <w:rPr>
+          <w:rFonts w:ascii="Consolas" w:hAnsi="Consolas" w:cs="Consolas"/>
+          <w:color w:val="000000"/>
+          <w:sz w:val="20"/>
+          <w:szCs w:val="20"/>
+        </w:rPr>
+        <w:t>);</w:t>
+      </w:r>
+    </w:p>
+    <w:p>
+      <w:pPr>
+        <w:autoSpaceDE w:val="0"/>
+        <w:autoSpaceDN w:val="0"/>
+        <w:adjustRightInd w:val="0"/>
+        <w:spacing w:after="0" w:line="240" w:lineRule="auto"/>
+        <w:rPr>
+          <w:rFonts w:ascii="Consolas" w:hAnsi="Consolas" w:cs="Consolas"/>
+          <w:sz w:val="20"/>
+          <w:szCs w:val="20"/>
+        </w:rPr>
+      </w:pPr>
+      <w:r>
+        <w:rPr>
+          <w:rFonts w:ascii="Consolas" w:hAnsi="Consolas" w:cs="Consolas"/>
+          <w:color w:val="000000"/>
+          <w:sz w:val="20"/>
+          <w:szCs w:val="20"/>
+        </w:rPr>
+        <w:tab/>
+      </w:r>
+      <w:r>
+        <w:rPr>
+          <w:rFonts w:ascii="Consolas" w:hAnsi="Consolas" w:cs="Consolas"/>
+          <w:color w:val="000000"/>
+          <w:sz w:val="20"/>
+          <w:szCs w:val="20"/>
+        </w:rPr>
+        <w:tab/>
+      </w:r>
+    </w:p>
+    <w:p>
+      <w:pPr>
+        <w:autoSpaceDE w:val="0"/>
+        <w:autoSpaceDN w:val="0"/>
+        <w:adjustRightInd w:val="0"/>
+        <w:spacing w:after="0" w:line="240" w:lineRule="auto"/>
+        <w:rPr>
+          <w:rFonts w:ascii="Consolas" w:hAnsi="Consolas" w:cs="Consolas"/>
+          <w:sz w:val="20"/>
+          <w:szCs w:val="20"/>
+        </w:rPr>
+      </w:pPr>
+      <w:r>
+        <w:rPr>
+          <w:rFonts w:ascii="Consolas" w:hAnsi="Consolas" w:cs="Consolas"/>
+          <w:color w:val="000000"/>
+          <w:sz w:val="20"/>
+          <w:szCs w:val="20"/>
+        </w:rPr>
+        <w:tab/>
+      </w:r>
+      <w:r>
+        <w:rPr>
+          <w:rFonts w:ascii="Consolas" w:hAnsi="Consolas" w:cs="Consolas"/>
+          <w:color w:val="000000"/>
+          <w:sz w:val="20"/>
+          <w:szCs w:val="20"/>
+        </w:rPr>
+        <w:tab/>
+      </w:r>
+      <w:r>
+        <w:rPr>
+          <w:rFonts w:ascii="Consolas" w:hAnsi="Consolas" w:cs="Consolas"/>
+          <w:b/>
+          <w:bCs/>
+          <w:color w:val="7F0055"/>
+          <w:sz w:val="20"/>
+          <w:szCs w:val="20"/>
+        </w:rPr>
+        <w:t>return</w:t>
+      </w:r>
+      <w:r>
+        <w:rPr>
+          <w:rFonts w:ascii="Consolas" w:hAnsi="Consolas" w:cs="Consolas"/>
+          <w:color w:val="000000"/>
+          <w:sz w:val="20"/>
+          <w:szCs w:val="20"/>
+        </w:rPr>
+        <w:t xml:space="preserve"> </w:t>
+      </w:r>
+      <w:proofErr w:type="spellStart"/>
+      <w:r>
+        <w:rPr>
+          <w:rFonts w:ascii="Consolas" w:hAnsi="Consolas" w:cs="Consolas"/>
+          <w:color w:val="6A3E3E"/>
+          <w:sz w:val="20"/>
+          <w:szCs w:val="20"/>
+        </w:rPr>
+        <w:t>theCustomer</w:t>
+      </w:r>
+      <w:proofErr w:type="spellEnd"/>
+      <w:r>
+        <w:rPr>
+          <w:rFonts w:ascii="Consolas" w:hAnsi="Consolas" w:cs="Consolas"/>
+          <w:color w:val="000000"/>
+          <w:sz w:val="20"/>
+          <w:szCs w:val="20"/>
+        </w:rPr>
+        <w:t>;</w:t>
+      </w:r>
+    </w:p>
+    <w:p>
+      <w:pPr>
+        <w:autoSpaceDE w:val="0"/>
+        <w:autoSpaceDN w:val="0"/>
+        <w:adjustRightInd w:val="0"/>
+        <w:spacing w:after="0" w:line="240" w:lineRule="auto"/>
+        <w:rPr>
+          <w:rFonts w:ascii="Consolas" w:hAnsi="Consolas" w:cs="Consolas"/>
+          <w:sz w:val="20"/>
+          <w:szCs w:val="20"/>
+        </w:rPr>
+      </w:pPr>
+      <w:r>
+        <w:rPr>
+          <w:rFonts w:ascii="Consolas" w:hAnsi="Consolas" w:cs="Consolas"/>
+          <w:color w:val="000000"/>
+          <w:sz w:val="20"/>
+          <w:szCs w:val="20"/>
+        </w:rPr>
+        <w:tab/>
+        <w:t>}</w:t>
+      </w:r>
+    </w:p>
+    <w:p>
+      <w:pPr>
+        <w:autoSpaceDE w:val="0"/>
+        <w:autoSpaceDN w:val="0"/>
+        <w:adjustRightInd w:val="0"/>
+        <w:spacing w:after="0" w:line="240" w:lineRule="auto"/>
+        <w:rPr>
+          <w:rFonts w:ascii="Consolas" w:hAnsi="Consolas" w:cs="Consolas"/>
+          <w:sz w:val="20"/>
+          <w:szCs w:val="20"/>
+        </w:rPr>
+      </w:pPr>
+    </w:p>
+    <w:p>
+      <w:pPr>
+        <w:spacing w:after="0" w:line="0" w:lineRule="atLeast"/>
+      </w:pPr>
+      <w:r>
+        <w:rPr>
+          <w:rFonts w:ascii="Consolas" w:hAnsi="Consolas" w:cs="Consolas"/>
+          <w:color w:val="000000"/>
+          <w:sz w:val="20"/>
+          <w:szCs w:val="20"/>
+        </w:rPr>
+        <w:t>}</w:t>
+      </w:r>
+    </w:p>
+    <w:p>
+      <w:pPr>
+        <w:spacing w:after="0" w:line="0" w:lineRule="atLeast"/>
+      </w:pPr>
+    </w:p>
+    <w:p>
+      <w:pPr>
+        <w:spacing w:after="0" w:line="0" w:lineRule="atLeast"/>
+      </w:pPr>
+      <w:r>
+        <w:t xml:space="preserve">In our </w:t>
+      </w:r>
+      <w:proofErr w:type="spellStart"/>
+      <w:r>
+        <w:t>CustomerController</w:t>
+      </w:r>
+      <w:proofErr w:type="spellEnd"/>
+      <w:r>
+        <w:t xml:space="preserve"> we add code for show the form for update. In the background we actually get the customer from our service, we send it as a model attribute and then we send it over to our customer form. </w:t>
+      </w:r>
+    </w:p>
+    <w:p>
+      <w:pPr>
+        <w:spacing w:after="0" w:line="0" w:lineRule="atLeast"/>
+      </w:pPr>
+    </w:p>
+    <w:p>
+      <w:pPr>
+        <w:spacing w:after="0" w:line="0" w:lineRule="atLeast"/>
+      </w:pPr>
+      <w:r>
+        <w:t xml:space="preserve">Here the key think here is the model attribute. That’s the same attribute name that the form will use when they pre-populate the data.  </w:t>
+      </w:r>
+    </w:p>
+    <w:p>
+      <w:pPr>
+        <w:spacing w:after="0" w:line="0" w:lineRule="atLeast"/>
+      </w:pPr>
+    </w:p>
+    <w:p>
+      <w:pPr>
+        <w:spacing w:after="0" w:line="0" w:lineRule="atLeast"/>
+      </w:pPr>
+      <w:r>
+        <w:rPr>
+          <w:noProof/>
+        </w:rPr>
+        <w:drawing>
+          <wp:inline distT="0" distB="0" distL="0" distR="0" wp14:anchorId="09B7FB26" wp14:editId="1843CA86">
+            <wp:extent cx="5593715" cy="2105025"/>
+            <wp:effectExtent l="19050" t="19050" r="26035" b="28575"/>
+            <wp:docPr id="1" name="Picture 1"/>
+            <wp:cNvGraphicFramePr>
+              <a:graphicFrameLocks xmlns:a="http://schemas.openxmlformats.org/drawingml/2006/main" noChangeAspect="1"/>
+            </wp:cNvGraphicFramePr>
+            <a:graphic xmlns:a="http://schemas.openxmlformats.org/drawingml/2006/main">
+              <a:graphicData uri="http://schemas.openxmlformats.org/drawingml/2006/picture">
+                <pic:pic xmlns:pic="http://schemas.openxmlformats.org/drawingml/2006/picture">
+                  <pic:nvPicPr>
+                    <pic:cNvPr id="0" name="Picture 1"/>
+                    <pic:cNvPicPr>
+                      <a:picLocks noChangeAspect="1" noChangeArrowheads="1"/>
+                    </pic:cNvPicPr>
+                  </pic:nvPicPr>
+                  <pic:blipFill>
+                    <a:blip r:embed="rId7">
+                      <a:extLst>
+                        <a:ext uri="{28A0092B-C50C-407E-A947-70E740481C1C}">
+                          <a14:useLocalDpi xmlns:a14="http://schemas.microsoft.com/office/drawing/2010/main" val="0"/>
+                        </a:ext>
+                      </a:extLst>
+                    </a:blip>
+                    <a:stretch>
+                      <a:fillRect/>
+                    </a:stretch>
+                  </pic:blipFill>
+                  <pic:spPr bwMode="auto">
+                    <a:xfrm>
+                      <a:off x="0" y="0"/>
+                      <a:ext cx="5593779" cy="2105049"/>
+                    </a:xfrm>
+                    <a:prstGeom prst="rect">
+                      <a:avLst/>
+                    </a:prstGeom>
+                    <a:noFill/>
+                    <a:ln w="12700">
+                      <a:solidFill>
+                        <a:srgbClr val="FF0000"/>
+                      </a:solidFill>
+                    </a:ln>
+                  </pic:spPr>
+                </pic:pic>
+              </a:graphicData>
+            </a:graphic>
+          </wp:inline>
+        </w:drawing>
+      </w:r>
+    </w:p>
+    <w:p>
+      <w:pPr>
+        <w:spacing w:after="0" w:line="0" w:lineRule="atLeast"/>
+      </w:pPr>
+    </w:p>
+    <w:p>
+      <w:pPr>
+        <w:spacing w:after="0" w:line="0" w:lineRule="atLeast"/>
+      </w:pPr>
+      <w:r>
+        <w:t xml:space="preserve">Again, whatever data that we have populate for that attribute, they are going to use that each one of those fields here for </w:t>
+      </w:r>
+      <w:r>
+        <w:t>"</w:t>
+      </w:r>
+      <w:proofErr w:type="spellStart"/>
+      <w:r>
+        <w:rPr>
+          <w:b/>
+        </w:rPr>
+        <w:t>firstName</w:t>
+      </w:r>
+      <w:proofErr w:type="spellEnd"/>
+      <w:r>
+        <w:t>", "</w:t>
+      </w:r>
+      <w:proofErr w:type="spellStart"/>
+      <w:r>
+        <w:rPr>
+          <w:b/>
+        </w:rPr>
+        <w:t>lastName</w:t>
+      </w:r>
+      <w:proofErr w:type="spellEnd"/>
+      <w:r>
+        <w:t xml:space="preserve">", </w:t>
+      </w:r>
+      <w:r>
+        <w:t xml:space="preserve">and </w:t>
+      </w:r>
+      <w:r>
+        <w:t>"</w:t>
+      </w:r>
+      <w:r>
+        <w:rPr>
+          <w:b/>
+        </w:rPr>
+        <w:t>email</w:t>
+      </w:r>
+      <w:r>
+        <w:t>"</w:t>
+      </w:r>
+      <w:r>
+        <w:t>.</w:t>
+      </w:r>
+    </w:p>
+    <w:p>
+      <w:pPr>
+        <w:spacing w:after="0" w:line="0" w:lineRule="atLeast"/>
+      </w:pPr>
+    </w:p>
+    <w:p>
+      <w:pPr>
+        <w:spacing w:after="0" w:line="0" w:lineRule="atLeast"/>
+      </w:pPr>
+      <w:r>
+        <w:t xml:space="preserve">Behand the scenes, Spring will call the appropriate getter methods when the form is loaded. </w:t>
+      </w:r>
+    </w:p>
+    <w:p>
+      <w:pPr>
+        <w:spacing w:after="0" w:line="0" w:lineRule="atLeast"/>
+      </w:pPr>
+    </w:p>
+    <w:p>
+      <w:pPr>
+        <w:spacing w:after="0" w:line="0" w:lineRule="atLeast"/>
+      </w:pPr>
+      <w:r>
+        <w:rPr>
+          <w:noProof/>
+        </w:rPr>
+        <w:drawing>
+          <wp:inline distT="0" distB="0" distL="0" distR="0" wp14:anchorId="1B7CB516" wp14:editId="16BDC5A9">
+            <wp:extent cx="5276850" cy="2619375"/>
+            <wp:effectExtent l="19050" t="19050" r="19050" b="28575"/>
+            <wp:docPr id="2" name="Picture 2"/>
+            <wp:cNvGraphicFramePr>
+              <a:graphicFrameLocks xmlns:a="http://schemas.openxmlformats.org/drawingml/2006/main" noChangeAspect="1"/>
+            </wp:cNvGraphicFramePr>
+            <a:graphic xmlns:a="http://schemas.openxmlformats.org/drawingml/2006/main">
+              <a:graphicData uri="http://schemas.openxmlformats.org/drawingml/2006/picture">
+                <pic:pic xmlns:pic="http://schemas.openxmlformats.org/drawingml/2006/picture">
+                  <pic:nvPicPr>
+                    <pic:cNvPr id="0" name="Picture 2"/>
+                    <pic:cNvPicPr>
+                      <a:picLocks noChangeAspect="1" noChangeArrowheads="1"/>
+                    </pic:cNvPicPr>
+                  </pic:nvPicPr>
+                  <pic:blipFill>
+                    <a:blip r:embed="rId8">
+                      <a:extLst>
+                        <a:ext uri="{28A0092B-C50C-407E-A947-70E740481C1C}">
+                          <a14:useLocalDpi xmlns:a14="http://schemas.microsoft.com/office/drawing/2010/main" val="0"/>
+                        </a:ext>
+                      </a:extLst>
+                    </a:blip>
+                    <a:srcRect/>
+                    <a:stretch>
+                      <a:fillRect/>
+                    </a:stretch>
+                  </pic:blipFill>
+                  <pic:spPr bwMode="auto">
+                    <a:xfrm>
+                      <a:off x="0" y="0"/>
+                      <a:ext cx="5276850" cy="2619375"/>
+                    </a:xfrm>
+                    <a:prstGeom prst="rect">
+                      <a:avLst/>
+                    </a:prstGeom>
+                    <a:noFill/>
+                    <a:ln w="12700">
+                      <a:solidFill>
+                        <a:srgbClr val="FF0000"/>
+                      </a:solidFill>
+                    </a:ln>
+                  </pic:spPr>
+                </pic:pic>
+              </a:graphicData>
+            </a:graphic>
+          </wp:inline>
+        </w:drawing>
+      </w:r>
+    </w:p>
+    <w:p>
+      <w:pPr>
+        <w:spacing w:after="0" w:line="0" w:lineRule="atLeast"/>
+      </w:pPr>
+    </w:p>
+    <w:p>
+      <w:pPr>
+        <w:spacing w:after="0" w:line="0" w:lineRule="atLeast"/>
+      </w:pPr>
+      <w:r>
+        <w:t xml:space="preserve">And when we submit the data Spring actually call </w:t>
+      </w:r>
+      <w:r>
+        <w:t>the setter method.</w:t>
+      </w:r>
+    </w:p>
+    <w:p>
+      <w:pPr>
+        <w:spacing w:after="0" w:line="0" w:lineRule="atLeast"/>
+      </w:pPr>
+    </w:p>
+    <w:p>
+      <w:pPr>
+        <w:spacing w:after="0" w:line="0" w:lineRule="atLeast"/>
+      </w:pPr>
+      <w:r>
+        <w:rPr>
+          <w:noProof/>
+        </w:rPr>
+        <w:drawing>
+          <wp:inline distT="0" distB="0" distL="0" distR="0" wp14:anchorId="048E040B" wp14:editId="43C28F85">
+            <wp:extent cx="5581650" cy="3143250"/>
+            <wp:effectExtent l="19050" t="19050" r="19050" b="19050"/>
+            <wp:docPr id="3" name="Picture 3"/>
+            <wp:cNvGraphicFramePr>
+              <a:graphicFrameLocks xmlns:a="http://schemas.openxmlformats.org/drawingml/2006/main" noChangeAspect="1"/>
+            </wp:cNvGraphicFramePr>
+            <a:graphic xmlns:a="http://schemas.openxmlformats.org/drawingml/2006/main">
+              <a:graphicData uri="http://schemas.openxmlformats.org/drawingml/2006/picture">
+                <pic:pic xmlns:pic="http://schemas.openxmlformats.org/drawingml/2006/picture">
+                  <pic:nvPicPr>
+                    <pic:cNvPr id="0" name="Picture 3"/>
+                    <pic:cNvPicPr>
+                      <a:picLocks noChangeAspect="1" noChangeArrowheads="1"/>
+                    </pic:cNvPicPr>
+                  </pic:nvPicPr>
+                  <pic:blipFill>
+                    <a:blip r:embed="rId9">
+                      <a:extLst>
+                        <a:ext uri="{28A0092B-C50C-407E-A947-70E740481C1C}">
+                          <a14:useLocalDpi xmlns:a14="http://schemas.microsoft.com/office/drawing/2010/main" val="0"/>
+                        </a:ext>
+                      </a:extLst>
+                    </a:blip>
+                    <a:srcRect/>
+                    <a:stretch>
+                      <a:fillRect/>
+                    </a:stretch>
+                  </pic:blipFill>
+                  <pic:spPr bwMode="auto">
+                    <a:xfrm>
+                      <a:off x="0" y="0"/>
+                      <a:ext cx="5581650" cy="3143250"/>
+                    </a:xfrm>
+                    <a:prstGeom prst="rect">
+                      <a:avLst/>
+                    </a:prstGeom>
+                    <a:noFill/>
+                    <a:ln w="12700">
+                      <a:solidFill>
+                        <a:srgbClr val="FF0000"/>
+                      </a:solidFill>
+                    </a:ln>
+                  </pic:spPr>
+                </pic:pic>
+              </a:graphicData>
+            </a:graphic>
+          </wp:inline>
+        </w:drawing>
+      </w:r>
+    </w:p>
+    <w:p>
+      <w:pPr>
+        <w:spacing w:after="0" w:line="0" w:lineRule="atLeast"/>
+      </w:pPr>
+    </w:p>
+    <w:p>
+      <w:pPr>
+        <w:spacing w:after="0" w:line="0" w:lineRule="atLeast"/>
+      </w:pPr>
+      <w:r>
+        <w:t>So,</w:t>
+      </w:r>
       <w:bookmarkStart w:id="0" w:name="_GoBack"/>
       <w:bookmarkEnd w:id="0"/>
+    </w:p>
+    <w:p>
+      <w:pPr>
+        <w:spacing w:after="0" w:line="0" w:lineRule="atLeast"/>
+        <w:ind w:left="720"/>
+        <w:rPr>
+          <w:b/>
+          <w:color w:val="FF0000"/>
+          <w:sz w:val="32"/>
+          <w:szCs w:val="32"/>
+        </w:rPr>
+      </w:pPr>
+      <w:r>
+        <w:rPr>
+          <w:b/>
+          <w:color w:val="FF0000"/>
+          <w:sz w:val="32"/>
+          <w:szCs w:val="32"/>
+        </w:rPr>
+        <w:t xml:space="preserve">Form Load: </w:t>
+      </w:r>
+      <w:r>
+        <w:rPr>
+          <w:b/>
+          <w:color w:val="FF0000"/>
+          <w:sz w:val="32"/>
+          <w:szCs w:val="32"/>
+        </w:rPr>
+        <w:tab/>
+        <w:t>Call getter</w:t>
+      </w:r>
+    </w:p>
+    <w:p>
+      <w:pPr>
+        <w:spacing w:after="0" w:line="0" w:lineRule="atLeast"/>
+        <w:ind w:left="720"/>
+        <w:rPr>
+          <w:color w:val="00B0F0"/>
+          <w:sz w:val="32"/>
+          <w:szCs w:val="32"/>
+        </w:rPr>
+      </w:pPr>
+      <w:r>
+        <w:rPr>
+          <w:b/>
+          <w:color w:val="00B0F0"/>
+          <w:sz w:val="32"/>
+          <w:szCs w:val="32"/>
+        </w:rPr>
+        <w:t xml:space="preserve">Form </w:t>
+      </w:r>
+      <w:r>
+        <w:rPr>
+          <w:b/>
+          <w:color w:val="00B0F0"/>
+          <w:sz w:val="32"/>
+          <w:szCs w:val="32"/>
+        </w:rPr>
+        <w:t>Submit</w:t>
+      </w:r>
+      <w:r>
+        <w:rPr>
+          <w:b/>
+          <w:color w:val="00B0F0"/>
+          <w:sz w:val="32"/>
+          <w:szCs w:val="32"/>
+        </w:rPr>
+        <w:t xml:space="preserve">: </w:t>
+      </w:r>
+      <w:r>
+        <w:rPr>
+          <w:b/>
+          <w:color w:val="00B0F0"/>
+          <w:sz w:val="32"/>
+          <w:szCs w:val="32"/>
+        </w:rPr>
+        <w:tab/>
+      </w:r>
+      <w:r>
+        <w:rPr>
+          <w:b/>
+          <w:color w:val="00B0F0"/>
+          <w:sz w:val="32"/>
+          <w:szCs w:val="32"/>
+        </w:rPr>
+        <w:t>Call getter</w:t>
+      </w:r>
+    </w:p>
+    <w:p>
+      <w:pPr>
+        <w:spacing w:after="0" w:line="0" w:lineRule="atLeast"/>
+      </w:pPr>
+      <w:r>
+        <w:lastRenderedPageBreak/>
+        <w:t>Now after run the project if we click the “</w:t>
+      </w:r>
+      <w:r>
+        <w:rPr>
+          <w:b/>
+        </w:rPr>
+        <w:t>Update</w:t>
+      </w:r>
+      <w:r>
+        <w:t>” link we will see the “</w:t>
+      </w:r>
+      <w:r>
+        <w:rPr>
+          <w:b/>
+        </w:rPr>
+        <w:t>customer-</w:t>
+      </w:r>
+      <w:proofErr w:type="spellStart"/>
+      <w:r>
+        <w:rPr>
+          <w:b/>
+        </w:rPr>
+        <w:t>form.jsp</w:t>
+      </w:r>
+      <w:proofErr w:type="spellEnd"/>
+      <w:r>
+        <w:t xml:space="preserve">” page as follow. </w:t>
+      </w:r>
+    </w:p>
+    <w:p>
+      <w:pPr>
+        <w:spacing w:after="0" w:line="0" w:lineRule="atLeast"/>
+      </w:pPr>
+    </w:p>
+    <w:p>
+      <w:pPr>
+        <w:spacing w:after="0" w:line="0" w:lineRule="atLeast"/>
+      </w:pPr>
+      <w:r>
+        <w:rPr>
+          <w:noProof/>
+        </w:rPr>
+        <w:drawing>
+          <wp:inline distT="0" distB="0" distL="0" distR="0" wp14:anchorId="4468AD88" wp14:editId="1782A047">
+            <wp:extent cx="5267325" cy="2771775"/>
+            <wp:effectExtent l="19050" t="19050" r="28575" b="28575"/>
+            <wp:docPr id="4" name="Picture 4"/>
+            <wp:cNvGraphicFramePr>
+              <a:graphicFrameLocks xmlns:a="http://schemas.openxmlformats.org/drawingml/2006/main" noChangeAspect="1"/>
+            </wp:cNvGraphicFramePr>
+            <a:graphic xmlns:a="http://schemas.openxmlformats.org/drawingml/2006/main">
+              <a:graphicData uri="http://schemas.openxmlformats.org/drawingml/2006/picture">
+                <pic:pic xmlns:pic="http://schemas.openxmlformats.org/drawingml/2006/picture">
+                  <pic:nvPicPr>
+                    <pic:cNvPr id="0" name="Picture 4"/>
+                    <pic:cNvPicPr>
+                      <a:picLocks noChangeAspect="1" noChangeArrowheads="1"/>
+                    </pic:cNvPicPr>
+                  </pic:nvPicPr>
+                  <pic:blipFill>
+                    <a:blip r:embed="rId10">
+                      <a:extLst>
+                        <a:ext uri="{28A0092B-C50C-407E-A947-70E740481C1C}">
+                          <a14:useLocalDpi xmlns:a14="http://schemas.microsoft.com/office/drawing/2010/main" val="0"/>
+                        </a:ext>
+                      </a:extLst>
+                    </a:blip>
+                    <a:srcRect/>
+                    <a:stretch>
+                      <a:fillRect/>
+                    </a:stretch>
+                  </pic:blipFill>
+                  <pic:spPr bwMode="auto">
+                    <a:xfrm>
+                      <a:off x="0" y="0"/>
+                      <a:ext cx="5267325" cy="2771775"/>
+                    </a:xfrm>
+                    <a:prstGeom prst="rect">
+                      <a:avLst/>
+                    </a:prstGeom>
+                    <a:noFill/>
+                    <a:ln w="12700">
+                      <a:solidFill>
+                        <a:srgbClr val="FF0000"/>
+                      </a:solidFill>
+                    </a:ln>
+                  </pic:spPr>
+                </pic:pic>
+              </a:graphicData>
+            </a:graphic>
+          </wp:inline>
+        </w:drawing>
+      </w:r>
+    </w:p>
+    <w:p>
+      <w:pPr>
+        <w:spacing w:after="0" w:line="0" w:lineRule="atLeast"/>
+      </w:pPr>
+    </w:p>
+    <w:p>
+      <w:pPr>
+        <w:spacing w:after="0" w:line="0" w:lineRule="atLeast"/>
+      </w:pPr>
+      <w:r>
+        <w:rPr>
+          <w:b/>
+          <w:u w:val="single"/>
+        </w:rPr>
+        <w:t>3) Process form data</w:t>
+      </w:r>
+      <w:r>
+        <w:t>:</w:t>
+      </w:r>
+    </w:p>
+    <w:p>
+      <w:pPr>
+        <w:spacing w:after="0" w:line="0" w:lineRule="atLeast"/>
+      </w:pPr>
+      <w:r>
+        <w:t xml:space="preserve">Now for process form data we have to update </w:t>
+      </w:r>
+      <w:r>
+        <w:rPr>
+          <w:b/>
+        </w:rPr>
+        <w:t>"Controller &gt; Service &gt; DAO"</w:t>
+      </w:r>
+    </w:p>
+    <w:p>
+      <w:pPr>
+        <w:spacing w:after="0" w:line="0" w:lineRule="atLeast"/>
+      </w:pPr>
     </w:p>
     <w:p>
       <w:pPr>
@@ -265,8 +6563,97 @@
       </w:pPr>
     </w:lvl>
   </w:abstractNum>
+  <w:abstractNum w:abstractNumId="1" w15:restartNumberingAfterBreak="0">
+    <w:nsid w:val="4A7F2EE7"/>
+    <w:multiLevelType w:val="hybridMultilevel"/>
+    <w:tmpl w:val="971EE856"/>
+    <w:lvl w:ilvl="0" w:tplc="0409000F">
+      <w:start w:val="1"/>
+      <w:numFmt w:val="decimal"/>
+      <w:lvlText w:val="%1."/>
+      <w:lvlJc w:val="left"/>
+      <w:pPr>
+        <w:ind w:left="720" w:hanging="360"/>
+      </w:pPr>
+    </w:lvl>
+    <w:lvl w:ilvl="1" w:tplc="04090019">
+      <w:start w:val="1"/>
+      <w:numFmt w:val="lowerLetter"/>
+      <w:lvlText w:val="%2."/>
+      <w:lvlJc w:val="left"/>
+      <w:pPr>
+        <w:ind w:left="1440" w:hanging="360"/>
+      </w:pPr>
+    </w:lvl>
+    <w:lvl w:ilvl="2" w:tplc="0409001B" w:tentative="1">
+      <w:start w:val="1"/>
+      <w:numFmt w:val="lowerRoman"/>
+      <w:lvlText w:val="%3."/>
+      <w:lvlJc w:val="right"/>
+      <w:pPr>
+        <w:ind w:left="2160" w:hanging="180"/>
+      </w:pPr>
+    </w:lvl>
+    <w:lvl w:ilvl="3" w:tplc="0409000F" w:tentative="1">
+      <w:start w:val="1"/>
+      <w:numFmt w:val="decimal"/>
+      <w:lvlText w:val="%4."/>
+      <w:lvlJc w:val="left"/>
+      <w:pPr>
+        <w:ind w:left="2880" w:hanging="360"/>
+      </w:pPr>
+    </w:lvl>
+    <w:lvl w:ilvl="4" w:tplc="04090019" w:tentative="1">
+      <w:start w:val="1"/>
+      <w:numFmt w:val="lowerLetter"/>
+      <w:lvlText w:val="%5."/>
+      <w:lvlJc w:val="left"/>
+      <w:pPr>
+        <w:ind w:left="3600" w:hanging="360"/>
+      </w:pPr>
+    </w:lvl>
+    <w:lvl w:ilvl="5" w:tplc="0409001B" w:tentative="1">
+      <w:start w:val="1"/>
+      <w:numFmt w:val="lowerRoman"/>
+      <w:lvlText w:val="%6."/>
+      <w:lvlJc w:val="right"/>
+      <w:pPr>
+        <w:ind w:left="4320" w:hanging="180"/>
+      </w:pPr>
+    </w:lvl>
+    <w:lvl w:ilvl="6" w:tplc="0409000F" w:tentative="1">
+      <w:start w:val="1"/>
+      <w:numFmt w:val="decimal"/>
+      <w:lvlText w:val="%7."/>
+      <w:lvlJc w:val="left"/>
+      <w:pPr>
+        <w:ind w:left="5040" w:hanging="360"/>
+      </w:pPr>
+    </w:lvl>
+    <w:lvl w:ilvl="7" w:tplc="04090019" w:tentative="1">
+      <w:start w:val="1"/>
+      <w:numFmt w:val="lowerLetter"/>
+      <w:lvlText w:val="%8."/>
+      <w:lvlJc w:val="left"/>
+      <w:pPr>
+        <w:ind w:left="5760" w:hanging="360"/>
+      </w:pPr>
+    </w:lvl>
+    <w:lvl w:ilvl="8" w:tplc="0409001B" w:tentative="1">
+      <w:start w:val="1"/>
+      <w:numFmt w:val="lowerRoman"/>
+      <w:lvlText w:val="%9."/>
+      <w:lvlJc w:val="right"/>
+      <w:pPr>
+        <w:ind w:left="6480" w:hanging="180"/>
+      </w:pPr>
+    </w:lvl>
+  </w:abstractNum>
   <w:num w:numId="1">
     <w:abstractNumId w:val="0"/>
+  </w:num>
+  <w:num w:numId="2">
+    <w:abstractNumId w:val="1"/>
   </w:num>
 </w:numbering>
 </file>
@@ -708,6 +7095,29 @@
       <w:contextualSpacing/>
     </w:pPr>
   </w:style>
+  <w:style w:type="character" w:styleId="Hyperlink">
+    <w:name w:val="Hyperlink"/>
+    <w:basedOn w:val="DefaultParagraphFont"/>
+    <w:uiPriority w:val="99"/>
+    <w:unhideWhenUsed/>
+    <w:rsid w:val="000264C9"/>
+    <w:rPr>
+      <w:color w:val="0563C1" w:themeColor="hyperlink"/>
+      <w:u w:val="single"/>
+    </w:rPr>
+  </w:style>
+  <w:style w:type="character" w:styleId="UnresolvedMention">
+    <w:name w:val="Unresolved Mention"/>
+    <w:basedOn w:val="DefaultParagraphFont"/>
+    <w:uiPriority w:val="99"/>
+    <w:semiHidden/>
+    <w:unhideWhenUsed/>
+    <w:rsid w:val="000264C9"/>
+    <w:rPr>
+      <w:color w:val="605E5C"/>
+      <w:shd w:val="clear" w:color="auto" w:fill="E1DFDD"/>
+    </w:rPr>
+  </w:style>
 </w:styles>
 </file>
 
